--- a/Documentation.docx
+++ b/Documentation.docx
@@ -19,7 +19,23 @@
           <w:sz w:val="24"/>
           <w:szCs w:val="24"/>
         </w:rPr>
-        <w:t>Data_Transition_</w:t>
+        <w:t>Data_</w:t>
+      </w:r>
+      <w:r>
+        <w:rPr>
+          <w:rFonts w:ascii="Times New Roman" w:hAnsi="Times New Roman" w:cs="Times New Roman"/>
+          <w:sz w:val="24"/>
+          <w:szCs w:val="24"/>
+        </w:rPr>
+        <w:t>Analysis</w:t>
+      </w:r>
+      <w:r>
+        <w:rPr>
+          <w:rFonts w:ascii="Times New Roman" w:hAnsi="Times New Roman" w:cs="Times New Roman"/>
+          <w:sz w:val="24"/>
+          <w:szCs w:val="24"/>
+        </w:rPr>
+        <w:t>_</w:t>
       </w:r>
       <w:proofErr w:type="gramStart"/>
       <w:r>
@@ -64,23 +80,25 @@
           <w:sz w:val="24"/>
           <w:szCs w:val="24"/>
         </w:rPr>
-        <w:t>‘’’</w:t>
-      </w:r>
-      <w:r>
-        <w:rPr>
-          <w:rFonts w:ascii="Times New Roman" w:hAnsi="Times New Roman" w:cs="Times New Roman"/>
-          <w:sz w:val="24"/>
-          <w:szCs w:val="24"/>
-        </w:rPr>
-        <w:t>This is an interface for the acquisition, analysis, and storage of data</w:t>
-      </w:r>
-      <w:r>
-        <w:rPr>
-          <w:rFonts w:ascii="Times New Roman" w:hAnsi="Times New Roman" w:cs="Times New Roman"/>
-          <w:sz w:val="24"/>
-          <w:szCs w:val="24"/>
-        </w:rPr>
-        <w:t>’’’</w:t>
+        <w:t>“</w:t>
+      </w:r>
+      <w:proofErr w:type="gramStart"/>
+      <w:r>
+        <w:rPr>
+          <w:rFonts w:ascii="Times New Roman" w:hAnsi="Times New Roman" w:cs="Times New Roman"/>
+          <w:sz w:val="24"/>
+          <w:szCs w:val="24"/>
+        </w:rPr>
+        <w:t>””This</w:t>
+      </w:r>
+      <w:proofErr w:type="gramEnd"/>
+      <w:r>
+        <w:rPr>
+          <w:rFonts w:ascii="Times New Roman" w:hAnsi="Times New Roman" w:cs="Times New Roman"/>
+          <w:sz w:val="24"/>
+          <w:szCs w:val="24"/>
+        </w:rPr>
+        <w:t xml:space="preserve"> is an interface for the acquisition, analysis, and storage of data”””</w:t>
       </w:r>
     </w:p>
     <w:p>
@@ -170,7 +188,25 @@
           <w:sz w:val="24"/>
           <w:szCs w:val="24"/>
         </w:rPr>
-        <w:t>‘’’Scrape web’’’</w:t>
+        <w:t>“</w:t>
+      </w:r>
+      <w:proofErr w:type="gramStart"/>
+      <w:r>
+        <w:rPr>
+          <w:rFonts w:ascii="Times New Roman" w:hAnsi="Times New Roman" w:cs="Times New Roman"/>
+          <w:sz w:val="24"/>
+          <w:szCs w:val="24"/>
+        </w:rPr>
+        <w:t>””Scrape</w:t>
+      </w:r>
+      <w:proofErr w:type="gramEnd"/>
+      <w:r>
+        <w:rPr>
+          <w:rFonts w:ascii="Times New Roman" w:hAnsi="Times New Roman" w:cs="Times New Roman"/>
+          <w:sz w:val="24"/>
+          <w:szCs w:val="24"/>
+        </w:rPr>
+        <w:t xml:space="preserve"> web”””</w:t>
       </w:r>
     </w:p>
     <w:p>
@@ -260,7 +296,25 @@
           <w:sz w:val="24"/>
           <w:szCs w:val="24"/>
         </w:rPr>
-        <w:t>‘’’Store data’’’</w:t>
+        <w:t>“</w:t>
+      </w:r>
+      <w:proofErr w:type="gramStart"/>
+      <w:r>
+        <w:rPr>
+          <w:rFonts w:ascii="Times New Roman" w:hAnsi="Times New Roman" w:cs="Times New Roman"/>
+          <w:sz w:val="24"/>
+          <w:szCs w:val="24"/>
+        </w:rPr>
+        <w:t>””Store</w:t>
+      </w:r>
+      <w:proofErr w:type="gramEnd"/>
+      <w:r>
+        <w:rPr>
+          <w:rFonts w:ascii="Times New Roman" w:hAnsi="Times New Roman" w:cs="Times New Roman"/>
+          <w:sz w:val="24"/>
+          <w:szCs w:val="24"/>
+        </w:rPr>
+        <w:t xml:space="preserve"> data”””</w:t>
       </w:r>
     </w:p>
     <w:p>
@@ -350,7 +404,25 @@
           <w:sz w:val="24"/>
           <w:szCs w:val="24"/>
         </w:rPr>
-        <w:t>‘’’Analyze data’’’</w:t>
+        <w:t>“</w:t>
+      </w:r>
+      <w:proofErr w:type="gramStart"/>
+      <w:r>
+        <w:rPr>
+          <w:rFonts w:ascii="Times New Roman" w:hAnsi="Times New Roman" w:cs="Times New Roman"/>
+          <w:sz w:val="24"/>
+          <w:szCs w:val="24"/>
+        </w:rPr>
+        <w:t>””Analyze</w:t>
+      </w:r>
+      <w:proofErr w:type="gramEnd"/>
+      <w:r>
+        <w:rPr>
+          <w:rFonts w:ascii="Times New Roman" w:hAnsi="Times New Roman" w:cs="Times New Roman"/>
+          <w:sz w:val="24"/>
+          <w:szCs w:val="24"/>
+        </w:rPr>
+        <w:t xml:space="preserve"> data”””</w:t>
       </w:r>
     </w:p>
     <w:p>
@@ -440,36 +512,47 @@
           <w:sz w:val="24"/>
           <w:szCs w:val="24"/>
         </w:rPr>
-        <w:t>‘’’Store analyzed data’’’</w:t>
-      </w:r>
-    </w:p>
-    <w:p>
-      <w:pPr>
-        <w:spacing w:line="240" w:lineRule="auto"/>
-        <w:rPr>
-          <w:rFonts w:ascii="Times New Roman" w:hAnsi="Times New Roman" w:cs="Times New Roman"/>
-          <w:sz w:val="24"/>
-          <w:szCs w:val="24"/>
-        </w:rPr>
-      </w:pPr>
-    </w:p>
-    <w:p>
-      <w:pPr>
-        <w:spacing w:line="240" w:lineRule="auto"/>
-        <w:rPr>
-          <w:rFonts w:ascii="Times New Roman" w:hAnsi="Times New Roman" w:cs="Times New Roman"/>
-          <w:sz w:val="24"/>
-          <w:szCs w:val="24"/>
-        </w:rPr>
-      </w:pPr>
-      <w:r>
-        <w:rPr>
-          <w:rFonts w:ascii="Times New Roman" w:hAnsi="Times New Roman" w:cs="Times New Roman"/>
-          <w:sz w:val="24"/>
-          <w:szCs w:val="24"/>
-        </w:rPr>
-        <w:tab/>
-      </w:r>
+        <w:t>“</w:t>
+      </w:r>
+      <w:proofErr w:type="gramStart"/>
+      <w:r>
+        <w:rPr>
+          <w:rFonts w:ascii="Times New Roman" w:hAnsi="Times New Roman" w:cs="Times New Roman"/>
+          <w:sz w:val="24"/>
+          <w:szCs w:val="24"/>
+        </w:rPr>
+        <w:t>””Store</w:t>
+      </w:r>
+      <w:proofErr w:type="gramEnd"/>
+      <w:r>
+        <w:rPr>
+          <w:rFonts w:ascii="Times New Roman" w:hAnsi="Times New Roman" w:cs="Times New Roman"/>
+          <w:sz w:val="24"/>
+          <w:szCs w:val="24"/>
+        </w:rPr>
+        <w:t xml:space="preserve"> analyzed data”””</w:t>
+      </w:r>
+    </w:p>
+    <w:p>
+      <w:pPr>
+        <w:spacing w:line="240" w:lineRule="auto"/>
+        <w:rPr>
+          <w:rFonts w:ascii="Times New Roman" w:hAnsi="Times New Roman" w:cs="Times New Roman"/>
+          <w:sz w:val="24"/>
+          <w:szCs w:val="24"/>
+        </w:rPr>
+      </w:pPr>
+    </w:p>
+    <w:p>
+      <w:pPr>
+        <w:spacing w:line="240" w:lineRule="auto"/>
+        <w:ind w:firstLine="720"/>
+        <w:rPr>
+          <w:rFonts w:ascii="Times New Roman" w:hAnsi="Times New Roman" w:cs="Times New Roman"/>
+          <w:sz w:val="24"/>
+          <w:szCs w:val="24"/>
+        </w:rPr>
+      </w:pPr>
       <w:proofErr w:type="gramStart"/>
       <w:r>
         <w:rPr>
@@ -487,7 +570,23 @@
           <w:sz w:val="24"/>
           <w:szCs w:val="24"/>
         </w:rPr>
-        <w:t>Data_Transition_Interface</w:t>
+        <w:t>Data_</w:t>
+      </w:r>
+      <w:r>
+        <w:rPr>
+          <w:rFonts w:ascii="Times New Roman" w:hAnsi="Times New Roman" w:cs="Times New Roman"/>
+          <w:sz w:val="24"/>
+          <w:szCs w:val="24"/>
+        </w:rPr>
+        <w:t>Analysis</w:t>
+      </w:r>
+      <w:r>
+        <w:rPr>
+          <w:rFonts w:ascii="Times New Roman" w:hAnsi="Times New Roman" w:cs="Times New Roman"/>
+          <w:sz w:val="24"/>
+          <w:szCs w:val="24"/>
+        </w:rPr>
+        <w:t>_Interface</w:t>
       </w:r>
       <w:proofErr w:type="spellEnd"/>
       <w:r>
@@ -514,15 +613,25 @@
           <w:sz w:val="24"/>
           <w:szCs w:val="24"/>
         </w:rPr>
-        <w:t>‘’’T</w:t>
-      </w:r>
-      <w:r>
-        <w:rPr>
-          <w:rFonts w:ascii="Times New Roman" w:hAnsi="Times New Roman" w:cs="Times New Roman"/>
-          <w:sz w:val="24"/>
-          <w:szCs w:val="24"/>
-        </w:rPr>
-        <w:t>his class handles data acquisition, data analysis, and data storage related to companies'''</w:t>
+        <w:t>“</w:t>
+      </w:r>
+      <w:proofErr w:type="gramStart"/>
+      <w:r>
+        <w:rPr>
+          <w:rFonts w:ascii="Times New Roman" w:hAnsi="Times New Roman" w:cs="Times New Roman"/>
+          <w:sz w:val="24"/>
+          <w:szCs w:val="24"/>
+        </w:rPr>
+        <w:t>””This</w:t>
+      </w:r>
+      <w:proofErr w:type="gramEnd"/>
+      <w:r>
+        <w:rPr>
+          <w:rFonts w:ascii="Times New Roman" w:hAnsi="Times New Roman" w:cs="Times New Roman"/>
+          <w:sz w:val="24"/>
+          <w:szCs w:val="24"/>
+        </w:rPr>
+        <w:t xml:space="preserve"> class handles data acquisition, data analysis, and data storage related to companies”””</w:t>
       </w:r>
     </w:p>
     <w:p>
@@ -586,7 +695,25 @@
           <w:sz w:val="24"/>
           <w:szCs w:val="24"/>
         </w:rPr>
-        <w:t>‘’’Scrape web’’’</w:t>
+        <w:t>“</w:t>
+      </w:r>
+      <w:proofErr w:type="gramStart"/>
+      <w:r>
+        <w:rPr>
+          <w:rFonts w:ascii="Times New Roman" w:hAnsi="Times New Roman" w:cs="Times New Roman"/>
+          <w:sz w:val="24"/>
+          <w:szCs w:val="24"/>
+        </w:rPr>
+        <w:t>””Scrape</w:t>
+      </w:r>
+      <w:proofErr w:type="gramEnd"/>
+      <w:r>
+        <w:rPr>
+          <w:rFonts w:ascii="Times New Roman" w:hAnsi="Times New Roman" w:cs="Times New Roman"/>
+          <w:sz w:val="24"/>
+          <w:szCs w:val="24"/>
+        </w:rPr>
+        <w:t xml:space="preserve"> web”””</w:t>
       </w:r>
     </w:p>
     <w:p>
@@ -605,6 +732,88 @@
           <w:sz w:val="24"/>
           <w:szCs w:val="24"/>
         </w:rPr>
+        <w:t>store_</w:t>
+      </w:r>
+      <w:proofErr w:type="gramStart"/>
+      <w:r>
+        <w:rPr>
+          <w:rFonts w:ascii="Times New Roman" w:hAnsi="Times New Roman" w:cs="Times New Roman"/>
+          <w:sz w:val="24"/>
+          <w:szCs w:val="24"/>
+        </w:rPr>
+        <w:t>data</w:t>
+      </w:r>
+      <w:proofErr w:type="spellEnd"/>
+      <w:r>
+        <w:rPr>
+          <w:rFonts w:ascii="Times New Roman" w:hAnsi="Times New Roman" w:cs="Times New Roman"/>
+          <w:sz w:val="24"/>
+          <w:szCs w:val="24"/>
+        </w:rPr>
+        <w:t>(</w:t>
+      </w:r>
+      <w:proofErr w:type="gramEnd"/>
+      <w:r>
+        <w:rPr>
+          <w:rFonts w:ascii="Times New Roman" w:hAnsi="Times New Roman" w:cs="Times New Roman"/>
+          <w:sz w:val="24"/>
+          <w:szCs w:val="24"/>
+        </w:rPr>
+        <w:t>)</w:t>
+      </w:r>
+    </w:p>
+    <w:p>
+      <w:pPr>
+        <w:spacing w:line="240" w:lineRule="auto"/>
+        <w:rPr>
+          <w:rFonts w:ascii="Times New Roman" w:hAnsi="Times New Roman" w:cs="Times New Roman"/>
+          <w:sz w:val="24"/>
+          <w:szCs w:val="24"/>
+        </w:rPr>
+      </w:pPr>
+      <w:r>
+        <w:rPr>
+          <w:rFonts w:ascii="Times New Roman" w:hAnsi="Times New Roman" w:cs="Times New Roman"/>
+          <w:sz w:val="24"/>
+          <w:szCs w:val="24"/>
+        </w:rPr>
+        <w:t>“</w:t>
+      </w:r>
+      <w:proofErr w:type="gramStart"/>
+      <w:r>
+        <w:rPr>
+          <w:rFonts w:ascii="Times New Roman" w:hAnsi="Times New Roman" w:cs="Times New Roman"/>
+          <w:sz w:val="24"/>
+          <w:szCs w:val="24"/>
+        </w:rPr>
+        <w:t>””Store</w:t>
+      </w:r>
+      <w:proofErr w:type="gramEnd"/>
+      <w:r>
+        <w:rPr>
+          <w:rFonts w:ascii="Times New Roman" w:hAnsi="Times New Roman" w:cs="Times New Roman"/>
+          <w:sz w:val="24"/>
+          <w:szCs w:val="24"/>
+        </w:rPr>
+        <w:t xml:space="preserve"> data”””</w:t>
+      </w:r>
+    </w:p>
+    <w:p>
+      <w:pPr>
+        <w:spacing w:line="240" w:lineRule="auto"/>
+        <w:rPr>
+          <w:rFonts w:ascii="Times New Roman" w:hAnsi="Times New Roman" w:cs="Times New Roman"/>
+          <w:sz w:val="24"/>
+          <w:szCs w:val="24"/>
+        </w:rPr>
+      </w:pPr>
+      <w:proofErr w:type="spellStart"/>
+      <w:r>
+        <w:rPr>
+          <w:rFonts w:ascii="Times New Roman" w:hAnsi="Times New Roman" w:cs="Times New Roman"/>
+          <w:sz w:val="24"/>
+          <w:szCs w:val="24"/>
+        </w:rPr>
         <w:t>analyze_</w:t>
       </w:r>
       <w:proofErr w:type="gramStart"/>
@@ -650,7 +859,25 @@
           <w:sz w:val="24"/>
           <w:szCs w:val="24"/>
         </w:rPr>
-        <w:t>‘’’Analyze data’’’</w:t>
+        <w:t>“</w:t>
+      </w:r>
+      <w:proofErr w:type="gramStart"/>
+      <w:r>
+        <w:rPr>
+          <w:rFonts w:ascii="Times New Roman" w:hAnsi="Times New Roman" w:cs="Times New Roman"/>
+          <w:sz w:val="24"/>
+          <w:szCs w:val="24"/>
+        </w:rPr>
+        <w:t>””Analyze</w:t>
+      </w:r>
+      <w:proofErr w:type="gramEnd"/>
+      <w:r>
+        <w:rPr>
+          <w:rFonts w:ascii="Times New Roman" w:hAnsi="Times New Roman" w:cs="Times New Roman"/>
+          <w:sz w:val="24"/>
+          <w:szCs w:val="24"/>
+        </w:rPr>
+        <w:t xml:space="preserve"> data”””</w:t>
       </w:r>
     </w:p>
     <w:p>
@@ -714,36 +941,111 @@
           <w:sz w:val="24"/>
           <w:szCs w:val="24"/>
         </w:rPr>
-        <w:t>‘’’Store analyzed data’’’</w:t>
-      </w:r>
-    </w:p>
-    <w:p>
-      <w:pPr>
-        <w:spacing w:line="240" w:lineRule="auto"/>
-        <w:rPr>
-          <w:rFonts w:ascii="Times New Roman" w:hAnsi="Times New Roman" w:cs="Times New Roman"/>
-          <w:sz w:val="24"/>
-          <w:szCs w:val="24"/>
-        </w:rPr>
-      </w:pPr>
-    </w:p>
-    <w:p>
-      <w:pPr>
-        <w:spacing w:line="240" w:lineRule="auto"/>
-        <w:rPr>
-          <w:rFonts w:ascii="Times New Roman" w:hAnsi="Times New Roman" w:cs="Times New Roman"/>
-          <w:sz w:val="24"/>
-          <w:szCs w:val="24"/>
-        </w:rPr>
-      </w:pPr>
-      <w:r>
-        <w:rPr>
-          <w:rFonts w:ascii="Times New Roman" w:hAnsi="Times New Roman" w:cs="Times New Roman"/>
-          <w:sz w:val="24"/>
-          <w:szCs w:val="24"/>
-        </w:rPr>
-        <w:tab/>
-      </w:r>
+        <w:t>“</w:t>
+      </w:r>
+      <w:proofErr w:type="gramStart"/>
+      <w:r>
+        <w:rPr>
+          <w:rFonts w:ascii="Times New Roman" w:hAnsi="Times New Roman" w:cs="Times New Roman"/>
+          <w:sz w:val="24"/>
+          <w:szCs w:val="24"/>
+        </w:rPr>
+        <w:t>””Store</w:t>
+      </w:r>
+      <w:proofErr w:type="gramEnd"/>
+      <w:r>
+        <w:rPr>
+          <w:rFonts w:ascii="Times New Roman" w:hAnsi="Times New Roman" w:cs="Times New Roman"/>
+          <w:sz w:val="24"/>
+          <w:szCs w:val="24"/>
+        </w:rPr>
+        <w:t xml:space="preserve"> analyzed data”””</w:t>
+      </w:r>
+    </w:p>
+    <w:p>
+      <w:pPr>
+        <w:spacing w:line="240" w:lineRule="auto"/>
+        <w:rPr>
+          <w:rFonts w:ascii="Times New Roman" w:hAnsi="Times New Roman" w:cs="Times New Roman"/>
+          <w:sz w:val="24"/>
+          <w:szCs w:val="24"/>
+        </w:rPr>
+      </w:pPr>
+      <w:proofErr w:type="gramStart"/>
+      <w:r>
+        <w:rPr>
+          <w:rFonts w:ascii="Times New Roman" w:hAnsi="Times New Roman" w:cs="Times New Roman"/>
+          <w:sz w:val="24"/>
+          <w:szCs w:val="24"/>
+        </w:rPr>
+        <w:t>get(</w:t>
+      </w:r>
+      <w:proofErr w:type="gramEnd"/>
+      <w:r>
+        <w:rPr>
+          <w:rFonts w:ascii="Times New Roman" w:hAnsi="Times New Roman" w:cs="Times New Roman"/>
+          <w:sz w:val="24"/>
+          <w:szCs w:val="24"/>
+        </w:rPr>
+        <w:t>)</w:t>
+      </w:r>
+    </w:p>
+    <w:p>
+      <w:pPr>
+        <w:spacing w:line="240" w:lineRule="auto"/>
+        <w:rPr>
+          <w:rFonts w:ascii="Times New Roman" w:hAnsi="Times New Roman" w:cs="Times New Roman"/>
+          <w:sz w:val="24"/>
+          <w:szCs w:val="24"/>
+        </w:rPr>
+      </w:pPr>
+      <w:r>
+        <w:rPr>
+          <w:rFonts w:ascii="Times New Roman" w:hAnsi="Times New Roman" w:cs="Times New Roman"/>
+          <w:sz w:val="24"/>
+          <w:szCs w:val="24"/>
+        </w:rPr>
+        <w:t>“</w:t>
+      </w:r>
+      <w:proofErr w:type="gramStart"/>
+      <w:r>
+        <w:rPr>
+          <w:rFonts w:ascii="Times New Roman" w:hAnsi="Times New Roman" w:cs="Times New Roman"/>
+          <w:sz w:val="24"/>
+          <w:szCs w:val="24"/>
+        </w:rPr>
+        <w:t>””Get</w:t>
+      </w:r>
+      <w:proofErr w:type="gramEnd"/>
+      <w:r>
+        <w:rPr>
+          <w:rFonts w:ascii="Times New Roman" w:hAnsi="Times New Roman" w:cs="Times New Roman"/>
+          <w:sz w:val="24"/>
+          <w:szCs w:val="24"/>
+        </w:rPr>
+        <w:t xml:space="preserve"> functions”””</w:t>
+      </w:r>
+    </w:p>
+    <w:p>
+      <w:pPr>
+        <w:spacing w:line="240" w:lineRule="auto"/>
+        <w:rPr>
+          <w:rFonts w:ascii="Times New Roman" w:hAnsi="Times New Roman" w:cs="Times New Roman"/>
+          <w:sz w:val="24"/>
+          <w:szCs w:val="24"/>
+        </w:rPr>
+      </w:pPr>
+    </w:p>
+    <w:p>
+      <w:pPr>
+        <w:spacing w:line="240" w:lineRule="auto"/>
+        <w:ind w:firstLine="720"/>
+        <w:rPr>
+          <w:rFonts w:ascii="Times New Roman" w:hAnsi="Times New Roman" w:cs="Times New Roman"/>
+          <w:sz w:val="24"/>
+          <w:szCs w:val="24"/>
+        </w:rPr>
+      </w:pPr>
       <w:proofErr w:type="gramStart"/>
       <w:r>
         <w:rPr>
@@ -761,7 +1063,23 @@
           <w:sz w:val="24"/>
           <w:szCs w:val="24"/>
         </w:rPr>
-        <w:t>Data_Transition_Interface</w:t>
+        <w:t>Data_</w:t>
+      </w:r>
+      <w:r>
+        <w:rPr>
+          <w:rFonts w:ascii="Times New Roman" w:hAnsi="Times New Roman" w:cs="Times New Roman"/>
+          <w:sz w:val="24"/>
+          <w:szCs w:val="24"/>
+        </w:rPr>
+        <w:t>Analysis</w:t>
+      </w:r>
+      <w:r>
+        <w:rPr>
+          <w:rFonts w:ascii="Times New Roman" w:hAnsi="Times New Roman" w:cs="Times New Roman"/>
+          <w:sz w:val="24"/>
+          <w:szCs w:val="24"/>
+        </w:rPr>
+        <w:t>_Interface</w:t>
       </w:r>
       <w:proofErr w:type="spellEnd"/>
       <w:r>
@@ -788,7 +1106,25 @@
           <w:sz w:val="24"/>
           <w:szCs w:val="24"/>
         </w:rPr>
-        <w:t>'''This class handles data acquisition, data analysis, and data storage related to recent news'''</w:t>
+        <w:t>“</w:t>
+      </w:r>
+      <w:proofErr w:type="gramStart"/>
+      <w:r>
+        <w:rPr>
+          <w:rFonts w:ascii="Times New Roman" w:hAnsi="Times New Roman" w:cs="Times New Roman"/>
+          <w:sz w:val="24"/>
+          <w:szCs w:val="24"/>
+        </w:rPr>
+        <w:t>””This</w:t>
+      </w:r>
+      <w:proofErr w:type="gramEnd"/>
+      <w:r>
+        <w:rPr>
+          <w:rFonts w:ascii="Times New Roman" w:hAnsi="Times New Roman" w:cs="Times New Roman"/>
+          <w:sz w:val="24"/>
+          <w:szCs w:val="24"/>
+        </w:rPr>
+        <w:t xml:space="preserve"> class handles data acquisition, data analysis, and data storage related to recent news”””</w:t>
       </w:r>
     </w:p>
     <w:p>
@@ -852,7 +1188,25 @@
           <w:sz w:val="24"/>
           <w:szCs w:val="24"/>
         </w:rPr>
-        <w:t>‘’’Scrape web’’’</w:t>
+        <w:t>“</w:t>
+      </w:r>
+      <w:proofErr w:type="gramStart"/>
+      <w:r>
+        <w:rPr>
+          <w:rFonts w:ascii="Times New Roman" w:hAnsi="Times New Roman" w:cs="Times New Roman"/>
+          <w:sz w:val="24"/>
+          <w:szCs w:val="24"/>
+        </w:rPr>
+        <w:t>””Scrape</w:t>
+      </w:r>
+      <w:proofErr w:type="gramEnd"/>
+      <w:r>
+        <w:rPr>
+          <w:rFonts w:ascii="Times New Roman" w:hAnsi="Times New Roman" w:cs="Times New Roman"/>
+          <w:sz w:val="24"/>
+          <w:szCs w:val="24"/>
+        </w:rPr>
+        <w:t xml:space="preserve"> web”””</w:t>
       </w:r>
     </w:p>
     <w:p>
@@ -871,6 +1225,88 @@
           <w:sz w:val="24"/>
           <w:szCs w:val="24"/>
         </w:rPr>
+        <w:t>store_</w:t>
+      </w:r>
+      <w:proofErr w:type="gramStart"/>
+      <w:r>
+        <w:rPr>
+          <w:rFonts w:ascii="Times New Roman" w:hAnsi="Times New Roman" w:cs="Times New Roman"/>
+          <w:sz w:val="24"/>
+          <w:szCs w:val="24"/>
+        </w:rPr>
+        <w:t>data</w:t>
+      </w:r>
+      <w:proofErr w:type="spellEnd"/>
+      <w:r>
+        <w:rPr>
+          <w:rFonts w:ascii="Times New Roman" w:hAnsi="Times New Roman" w:cs="Times New Roman"/>
+          <w:sz w:val="24"/>
+          <w:szCs w:val="24"/>
+        </w:rPr>
+        <w:t>(</w:t>
+      </w:r>
+      <w:proofErr w:type="gramEnd"/>
+      <w:r>
+        <w:rPr>
+          <w:rFonts w:ascii="Times New Roman" w:hAnsi="Times New Roman" w:cs="Times New Roman"/>
+          <w:sz w:val="24"/>
+          <w:szCs w:val="24"/>
+        </w:rPr>
+        <w:t>)</w:t>
+      </w:r>
+    </w:p>
+    <w:p>
+      <w:pPr>
+        <w:spacing w:line="240" w:lineRule="auto"/>
+        <w:rPr>
+          <w:rFonts w:ascii="Times New Roman" w:hAnsi="Times New Roman" w:cs="Times New Roman"/>
+          <w:sz w:val="24"/>
+          <w:szCs w:val="24"/>
+        </w:rPr>
+      </w:pPr>
+      <w:r>
+        <w:rPr>
+          <w:rFonts w:ascii="Times New Roman" w:hAnsi="Times New Roman" w:cs="Times New Roman"/>
+          <w:sz w:val="24"/>
+          <w:szCs w:val="24"/>
+        </w:rPr>
+        <w:t>“</w:t>
+      </w:r>
+      <w:proofErr w:type="gramStart"/>
+      <w:r>
+        <w:rPr>
+          <w:rFonts w:ascii="Times New Roman" w:hAnsi="Times New Roman" w:cs="Times New Roman"/>
+          <w:sz w:val="24"/>
+          <w:szCs w:val="24"/>
+        </w:rPr>
+        <w:t>””Store</w:t>
+      </w:r>
+      <w:proofErr w:type="gramEnd"/>
+      <w:r>
+        <w:rPr>
+          <w:rFonts w:ascii="Times New Roman" w:hAnsi="Times New Roman" w:cs="Times New Roman"/>
+          <w:sz w:val="24"/>
+          <w:szCs w:val="24"/>
+        </w:rPr>
+        <w:t xml:space="preserve"> data”””</w:t>
+      </w:r>
+    </w:p>
+    <w:p>
+      <w:pPr>
+        <w:spacing w:line="240" w:lineRule="auto"/>
+        <w:rPr>
+          <w:rFonts w:ascii="Times New Roman" w:hAnsi="Times New Roman" w:cs="Times New Roman"/>
+          <w:sz w:val="24"/>
+          <w:szCs w:val="24"/>
+        </w:rPr>
+      </w:pPr>
+      <w:proofErr w:type="spellStart"/>
+      <w:r>
+        <w:rPr>
+          <w:rFonts w:ascii="Times New Roman" w:hAnsi="Times New Roman" w:cs="Times New Roman"/>
+          <w:sz w:val="24"/>
+          <w:szCs w:val="24"/>
+        </w:rPr>
         <w:t>analyze_</w:t>
       </w:r>
       <w:proofErr w:type="gramStart"/>
@@ -916,7 +1352,25 @@
           <w:sz w:val="24"/>
           <w:szCs w:val="24"/>
         </w:rPr>
-        <w:t>‘’’Analyze data’’’</w:t>
+        <w:t>“</w:t>
+      </w:r>
+      <w:proofErr w:type="gramStart"/>
+      <w:r>
+        <w:rPr>
+          <w:rFonts w:ascii="Times New Roman" w:hAnsi="Times New Roman" w:cs="Times New Roman"/>
+          <w:sz w:val="24"/>
+          <w:szCs w:val="24"/>
+        </w:rPr>
+        <w:t>””Analyze</w:t>
+      </w:r>
+      <w:proofErr w:type="gramEnd"/>
+      <w:r>
+        <w:rPr>
+          <w:rFonts w:ascii="Times New Roman" w:hAnsi="Times New Roman" w:cs="Times New Roman"/>
+          <w:sz w:val="24"/>
+          <w:szCs w:val="24"/>
+        </w:rPr>
+        <w:t xml:space="preserve"> data”””</w:t>
       </w:r>
     </w:p>
     <w:p>
@@ -980,36 +1434,111 @@
           <w:sz w:val="24"/>
           <w:szCs w:val="24"/>
         </w:rPr>
-        <w:t>‘’’Store analyzed data’’’</w:t>
-      </w:r>
-    </w:p>
-    <w:p>
-      <w:pPr>
-        <w:spacing w:line="240" w:lineRule="auto"/>
-        <w:rPr>
-          <w:rFonts w:ascii="Times New Roman" w:hAnsi="Times New Roman" w:cs="Times New Roman"/>
-          <w:sz w:val="24"/>
-          <w:szCs w:val="24"/>
-        </w:rPr>
-      </w:pPr>
-    </w:p>
-    <w:p>
-      <w:pPr>
-        <w:spacing w:line="240" w:lineRule="auto"/>
-        <w:rPr>
-          <w:rFonts w:ascii="Times New Roman" w:hAnsi="Times New Roman" w:cs="Times New Roman"/>
-          <w:sz w:val="24"/>
-          <w:szCs w:val="24"/>
-        </w:rPr>
-      </w:pPr>
-      <w:r>
-        <w:rPr>
-          <w:rFonts w:ascii="Times New Roman" w:hAnsi="Times New Roman" w:cs="Times New Roman"/>
-          <w:sz w:val="24"/>
-          <w:szCs w:val="24"/>
-        </w:rPr>
-        <w:tab/>
-      </w:r>
+        <w:t>“</w:t>
+      </w:r>
+      <w:proofErr w:type="gramStart"/>
+      <w:r>
+        <w:rPr>
+          <w:rFonts w:ascii="Times New Roman" w:hAnsi="Times New Roman" w:cs="Times New Roman"/>
+          <w:sz w:val="24"/>
+          <w:szCs w:val="24"/>
+        </w:rPr>
+        <w:t>””Store</w:t>
+      </w:r>
+      <w:proofErr w:type="gramEnd"/>
+      <w:r>
+        <w:rPr>
+          <w:rFonts w:ascii="Times New Roman" w:hAnsi="Times New Roman" w:cs="Times New Roman"/>
+          <w:sz w:val="24"/>
+          <w:szCs w:val="24"/>
+        </w:rPr>
+        <w:t xml:space="preserve"> analyzed data”””</w:t>
+      </w:r>
+    </w:p>
+    <w:p>
+      <w:pPr>
+        <w:spacing w:line="240" w:lineRule="auto"/>
+        <w:rPr>
+          <w:rFonts w:ascii="Times New Roman" w:hAnsi="Times New Roman" w:cs="Times New Roman"/>
+          <w:sz w:val="24"/>
+          <w:szCs w:val="24"/>
+        </w:rPr>
+      </w:pPr>
+      <w:proofErr w:type="gramStart"/>
+      <w:r>
+        <w:rPr>
+          <w:rFonts w:ascii="Times New Roman" w:hAnsi="Times New Roman" w:cs="Times New Roman"/>
+          <w:sz w:val="24"/>
+          <w:szCs w:val="24"/>
+        </w:rPr>
+        <w:t>get(</w:t>
+      </w:r>
+      <w:proofErr w:type="gramEnd"/>
+      <w:r>
+        <w:rPr>
+          <w:rFonts w:ascii="Times New Roman" w:hAnsi="Times New Roman" w:cs="Times New Roman"/>
+          <w:sz w:val="24"/>
+          <w:szCs w:val="24"/>
+        </w:rPr>
+        <w:t>)</w:t>
+      </w:r>
+    </w:p>
+    <w:p>
+      <w:pPr>
+        <w:spacing w:line="240" w:lineRule="auto"/>
+        <w:rPr>
+          <w:rFonts w:ascii="Times New Roman" w:hAnsi="Times New Roman" w:cs="Times New Roman"/>
+          <w:sz w:val="24"/>
+          <w:szCs w:val="24"/>
+        </w:rPr>
+      </w:pPr>
+      <w:r>
+        <w:rPr>
+          <w:rFonts w:ascii="Times New Roman" w:hAnsi="Times New Roman" w:cs="Times New Roman"/>
+          <w:sz w:val="24"/>
+          <w:szCs w:val="24"/>
+        </w:rPr>
+        <w:t>“</w:t>
+      </w:r>
+      <w:proofErr w:type="gramStart"/>
+      <w:r>
+        <w:rPr>
+          <w:rFonts w:ascii="Times New Roman" w:hAnsi="Times New Roman" w:cs="Times New Roman"/>
+          <w:sz w:val="24"/>
+          <w:szCs w:val="24"/>
+        </w:rPr>
+        <w:t>””Get</w:t>
+      </w:r>
+      <w:proofErr w:type="gramEnd"/>
+      <w:r>
+        <w:rPr>
+          <w:rFonts w:ascii="Times New Roman" w:hAnsi="Times New Roman" w:cs="Times New Roman"/>
+          <w:sz w:val="24"/>
+          <w:szCs w:val="24"/>
+        </w:rPr>
+        <w:t xml:space="preserve"> functions”””</w:t>
+      </w:r>
+    </w:p>
+    <w:p>
+      <w:pPr>
+        <w:spacing w:line="240" w:lineRule="auto"/>
+        <w:rPr>
+          <w:rFonts w:ascii="Times New Roman" w:hAnsi="Times New Roman" w:cs="Times New Roman"/>
+          <w:sz w:val="24"/>
+          <w:szCs w:val="24"/>
+        </w:rPr>
+      </w:pPr>
+    </w:p>
+    <w:p>
+      <w:pPr>
+        <w:spacing w:line="240" w:lineRule="auto"/>
+        <w:ind w:firstLine="720"/>
+        <w:rPr>
+          <w:rFonts w:ascii="Times New Roman" w:hAnsi="Times New Roman" w:cs="Times New Roman"/>
+          <w:sz w:val="24"/>
+          <w:szCs w:val="24"/>
+        </w:rPr>
+      </w:pPr>
       <w:proofErr w:type="gramStart"/>
       <w:r>
         <w:rPr>
@@ -1019,679 +1548,1098 @@
         </w:rPr>
         <w:t>Portfolios(</w:t>
       </w:r>
-      <w:proofErr w:type="spellStart"/>
-      <w:proofErr w:type="gramEnd"/>
-      <w:r>
-        <w:rPr>
-          <w:rFonts w:ascii="Times New Roman" w:hAnsi="Times New Roman" w:cs="Times New Roman"/>
-          <w:sz w:val="24"/>
-          <w:szCs w:val="24"/>
-        </w:rPr>
-        <w:t>Data_Transition_Interface</w:t>
-      </w:r>
-      <w:proofErr w:type="spellEnd"/>
-      <w:r>
-        <w:rPr>
-          <w:rFonts w:ascii="Times New Roman" w:hAnsi="Times New Roman" w:cs="Times New Roman"/>
-          <w:sz w:val="24"/>
-          <w:szCs w:val="24"/>
-        </w:rPr>
-        <w:t>)</w:t>
-      </w:r>
-    </w:p>
-    <w:p>
-      <w:pPr>
-        <w:spacing w:line="240" w:lineRule="auto"/>
-        <w:rPr>
-          <w:rFonts w:ascii="Times New Roman" w:hAnsi="Times New Roman" w:cs="Times New Roman"/>
-          <w:sz w:val="24"/>
-          <w:szCs w:val="24"/>
-        </w:rPr>
-      </w:pPr>
-      <w:r>
-        <w:rPr>
-          <w:rFonts w:ascii="Times New Roman" w:hAnsi="Times New Roman" w:cs="Times New Roman"/>
-          <w:sz w:val="24"/>
-          <w:szCs w:val="24"/>
-        </w:rPr>
-        <w:t>'''This class handles data acquisition, data analysis, and data storage related to top performing stock portfolios'''</w:t>
-      </w:r>
-    </w:p>
-    <w:p>
-      <w:pPr>
-        <w:spacing w:line="240" w:lineRule="auto"/>
-        <w:rPr>
-          <w:rFonts w:ascii="Times New Roman" w:hAnsi="Times New Roman" w:cs="Times New Roman"/>
-          <w:sz w:val="24"/>
-          <w:szCs w:val="24"/>
-        </w:rPr>
-      </w:pPr>
-      <w:proofErr w:type="spellStart"/>
-      <w:r>
-        <w:rPr>
-          <w:rFonts w:ascii="Times New Roman" w:hAnsi="Times New Roman" w:cs="Times New Roman"/>
-          <w:sz w:val="24"/>
-          <w:szCs w:val="24"/>
-        </w:rPr>
-        <w:t>scrape_</w:t>
-      </w:r>
-      <w:proofErr w:type="gramStart"/>
-      <w:r>
-        <w:rPr>
-          <w:rFonts w:ascii="Times New Roman" w:hAnsi="Times New Roman" w:cs="Times New Roman"/>
-          <w:sz w:val="24"/>
-          <w:szCs w:val="24"/>
-        </w:rPr>
-        <w:t>web</w:t>
-      </w:r>
-      <w:proofErr w:type="spellEnd"/>
-      <w:r>
-        <w:rPr>
-          <w:rFonts w:ascii="Times New Roman" w:hAnsi="Times New Roman" w:cs="Times New Roman"/>
-          <w:sz w:val="24"/>
-          <w:szCs w:val="24"/>
-        </w:rPr>
-        <w:t>(</w:t>
-      </w:r>
-      <w:proofErr w:type="gramEnd"/>
-      <w:r>
-        <w:rPr>
-          <w:rFonts w:ascii="Times New Roman" w:hAnsi="Times New Roman" w:cs="Times New Roman"/>
-          <w:sz w:val="24"/>
-          <w:szCs w:val="24"/>
-        </w:rPr>
-        <w:t>)</w:t>
-      </w:r>
-    </w:p>
-    <w:p>
-      <w:pPr>
-        <w:spacing w:line="240" w:lineRule="auto"/>
-        <w:rPr>
-          <w:rFonts w:ascii="Times New Roman" w:hAnsi="Times New Roman" w:cs="Times New Roman"/>
-          <w:sz w:val="24"/>
-          <w:szCs w:val="24"/>
-        </w:rPr>
-      </w:pPr>
-      <w:r>
-        <w:rPr>
-          <w:rFonts w:ascii="Times New Roman" w:hAnsi="Times New Roman" w:cs="Times New Roman"/>
-          <w:sz w:val="24"/>
-          <w:szCs w:val="24"/>
-        </w:rPr>
-        <w:t>‘’’Scrape web’’’</w:t>
-      </w:r>
-    </w:p>
-    <w:p>
-      <w:pPr>
-        <w:spacing w:line="240" w:lineRule="auto"/>
-        <w:rPr>
-          <w:rFonts w:ascii="Times New Roman" w:hAnsi="Times New Roman" w:cs="Times New Roman"/>
-          <w:sz w:val="24"/>
-          <w:szCs w:val="24"/>
-        </w:rPr>
-      </w:pPr>
-      <w:proofErr w:type="spellStart"/>
-      <w:r>
-        <w:rPr>
-          <w:rFonts w:ascii="Times New Roman" w:hAnsi="Times New Roman" w:cs="Times New Roman"/>
-          <w:sz w:val="24"/>
-          <w:szCs w:val="24"/>
-        </w:rPr>
-        <w:t>analyze_</w:t>
-      </w:r>
-      <w:proofErr w:type="gramStart"/>
-      <w:r>
-        <w:rPr>
-          <w:rFonts w:ascii="Times New Roman" w:hAnsi="Times New Roman" w:cs="Times New Roman"/>
-          <w:sz w:val="24"/>
-          <w:szCs w:val="24"/>
-        </w:rPr>
-        <w:t>data</w:t>
-      </w:r>
-      <w:proofErr w:type="spellEnd"/>
-      <w:r>
-        <w:rPr>
-          <w:rFonts w:ascii="Times New Roman" w:hAnsi="Times New Roman" w:cs="Times New Roman"/>
-          <w:sz w:val="24"/>
-          <w:szCs w:val="24"/>
-        </w:rPr>
-        <w:t>(</w:t>
-      </w:r>
-      <w:proofErr w:type="gramEnd"/>
-      <w:r>
-        <w:rPr>
-          <w:rFonts w:ascii="Times New Roman" w:hAnsi="Times New Roman" w:cs="Times New Roman"/>
-          <w:sz w:val="24"/>
-          <w:szCs w:val="24"/>
-        </w:rPr>
-        <w:t>)</w:t>
-      </w:r>
-    </w:p>
-    <w:p>
-      <w:pPr>
-        <w:spacing w:line="240" w:lineRule="auto"/>
-        <w:rPr>
-          <w:rFonts w:ascii="Times New Roman" w:hAnsi="Times New Roman" w:cs="Times New Roman"/>
-          <w:sz w:val="24"/>
-          <w:szCs w:val="24"/>
-        </w:rPr>
-      </w:pPr>
-      <w:r>
-        <w:rPr>
-          <w:rFonts w:ascii="Times New Roman" w:hAnsi="Times New Roman" w:cs="Times New Roman"/>
-          <w:sz w:val="24"/>
-          <w:szCs w:val="24"/>
-        </w:rPr>
-        <w:t>‘’’Analyze data’’’</w:t>
-      </w:r>
-    </w:p>
-    <w:p>
-      <w:pPr>
-        <w:spacing w:line="240" w:lineRule="auto"/>
-        <w:rPr>
-          <w:rFonts w:ascii="Times New Roman" w:hAnsi="Times New Roman" w:cs="Times New Roman"/>
-          <w:sz w:val="24"/>
-          <w:szCs w:val="24"/>
-        </w:rPr>
-      </w:pPr>
-      <w:proofErr w:type="spellStart"/>
-      <w:r>
-        <w:rPr>
-          <w:rFonts w:ascii="Times New Roman" w:hAnsi="Times New Roman" w:cs="Times New Roman"/>
-          <w:sz w:val="24"/>
-          <w:szCs w:val="24"/>
-        </w:rPr>
-        <w:t>store_</w:t>
-      </w:r>
-      <w:proofErr w:type="gramStart"/>
-      <w:r>
-        <w:rPr>
-          <w:rFonts w:ascii="Times New Roman" w:hAnsi="Times New Roman" w:cs="Times New Roman"/>
-          <w:sz w:val="24"/>
-          <w:szCs w:val="24"/>
-        </w:rPr>
-        <w:t>analysis</w:t>
-      </w:r>
-      <w:proofErr w:type="spellEnd"/>
-      <w:r>
-        <w:rPr>
-          <w:rFonts w:ascii="Times New Roman" w:hAnsi="Times New Roman" w:cs="Times New Roman"/>
-          <w:sz w:val="24"/>
-          <w:szCs w:val="24"/>
-        </w:rPr>
-        <w:t>(</w:t>
-      </w:r>
-      <w:proofErr w:type="gramEnd"/>
-      <w:r>
-        <w:rPr>
-          <w:rFonts w:ascii="Times New Roman" w:hAnsi="Times New Roman" w:cs="Times New Roman"/>
-          <w:sz w:val="24"/>
-          <w:szCs w:val="24"/>
-        </w:rPr>
-        <w:t>)</w:t>
-      </w:r>
-    </w:p>
-    <w:p>
-      <w:pPr>
-        <w:spacing w:line="240" w:lineRule="auto"/>
-        <w:rPr>
-          <w:rFonts w:ascii="Times New Roman" w:hAnsi="Times New Roman" w:cs="Times New Roman"/>
-          <w:sz w:val="24"/>
-          <w:szCs w:val="24"/>
-        </w:rPr>
-      </w:pPr>
-      <w:r>
-        <w:rPr>
-          <w:rFonts w:ascii="Times New Roman" w:hAnsi="Times New Roman" w:cs="Times New Roman"/>
-          <w:sz w:val="24"/>
-          <w:szCs w:val="24"/>
-        </w:rPr>
-        <w:t>‘’’Store analyzed data’’’</w:t>
-      </w:r>
-    </w:p>
-    <w:p>
-      <w:pPr>
-        <w:spacing w:line="240" w:lineRule="auto"/>
-        <w:rPr>
-          <w:rFonts w:ascii="Times New Roman" w:hAnsi="Times New Roman" w:cs="Times New Roman"/>
-          <w:sz w:val="24"/>
-          <w:szCs w:val="24"/>
-        </w:rPr>
-      </w:pPr>
-    </w:p>
-    <w:p>
-      <w:pPr>
-        <w:spacing w:line="240" w:lineRule="auto"/>
-        <w:rPr>
-          <w:rFonts w:ascii="Times New Roman" w:hAnsi="Times New Roman" w:cs="Times New Roman"/>
-          <w:sz w:val="24"/>
-          <w:szCs w:val="24"/>
-        </w:rPr>
-      </w:pPr>
-      <w:r>
-        <w:rPr>
-          <w:rFonts w:ascii="Times New Roman" w:hAnsi="Times New Roman" w:cs="Times New Roman"/>
-          <w:sz w:val="24"/>
-          <w:szCs w:val="24"/>
-        </w:rPr>
-        <w:tab/>
-        <w:t>Report</w:t>
-      </w:r>
-    </w:p>
-    <w:p>
-      <w:pPr>
-        <w:spacing w:line="240" w:lineRule="auto"/>
-        <w:rPr>
-          <w:rFonts w:ascii="Times New Roman" w:hAnsi="Times New Roman" w:cs="Times New Roman"/>
-          <w:sz w:val="24"/>
-          <w:szCs w:val="24"/>
-        </w:rPr>
-      </w:pPr>
-      <w:r>
-        <w:rPr>
-          <w:rFonts w:ascii="Times New Roman" w:hAnsi="Times New Roman" w:cs="Times New Roman"/>
-          <w:sz w:val="24"/>
-          <w:szCs w:val="24"/>
-        </w:rPr>
-        <w:t>'''This class creates relevant company reports for stock market investment'''</w:t>
-      </w:r>
-    </w:p>
-    <w:p>
-      <w:pPr>
-        <w:spacing w:line="240" w:lineRule="auto"/>
-        <w:rPr>
-          <w:rFonts w:ascii="Times New Roman" w:hAnsi="Times New Roman" w:cs="Times New Roman"/>
-          <w:sz w:val="24"/>
-          <w:szCs w:val="24"/>
-        </w:rPr>
-      </w:pPr>
-      <w:proofErr w:type="spellStart"/>
-      <w:r>
-        <w:rPr>
-          <w:rFonts w:ascii="Times New Roman" w:hAnsi="Times New Roman" w:cs="Times New Roman"/>
-          <w:sz w:val="24"/>
-          <w:szCs w:val="24"/>
-        </w:rPr>
-        <w:t>create_</w:t>
-      </w:r>
-      <w:proofErr w:type="gramStart"/>
-      <w:r>
-        <w:rPr>
-          <w:rFonts w:ascii="Times New Roman" w:hAnsi="Times New Roman" w:cs="Times New Roman"/>
-          <w:sz w:val="24"/>
-          <w:szCs w:val="24"/>
-        </w:rPr>
-        <w:t>report</w:t>
-      </w:r>
-      <w:proofErr w:type="spellEnd"/>
-      <w:r>
-        <w:rPr>
-          <w:rFonts w:ascii="Times New Roman" w:hAnsi="Times New Roman" w:cs="Times New Roman"/>
-          <w:sz w:val="24"/>
-          <w:szCs w:val="24"/>
-        </w:rPr>
-        <w:t>(</w:t>
-      </w:r>
-      <w:proofErr w:type="gramEnd"/>
-      <w:r>
-        <w:rPr>
-          <w:rFonts w:ascii="Times New Roman" w:hAnsi="Times New Roman" w:cs="Times New Roman"/>
-          <w:sz w:val="24"/>
-          <w:szCs w:val="24"/>
-        </w:rPr>
-        <w:t>)</w:t>
-      </w:r>
-    </w:p>
-    <w:p>
-      <w:pPr>
-        <w:spacing w:line="240" w:lineRule="auto"/>
-        <w:rPr>
-          <w:rFonts w:ascii="Times New Roman" w:hAnsi="Times New Roman" w:cs="Times New Roman"/>
-          <w:sz w:val="24"/>
-          <w:szCs w:val="24"/>
-        </w:rPr>
-      </w:pPr>
-      <w:r>
-        <w:rPr>
-          <w:rFonts w:ascii="Times New Roman" w:hAnsi="Times New Roman" w:cs="Times New Roman"/>
-          <w:sz w:val="24"/>
-          <w:szCs w:val="24"/>
-        </w:rPr>
-        <w:t>‘’’Create a report’’’</w:t>
-      </w:r>
-    </w:p>
-    <w:p>
-      <w:pPr>
-        <w:spacing w:line="240" w:lineRule="auto"/>
-        <w:rPr>
-          <w:rFonts w:ascii="Times New Roman" w:hAnsi="Times New Roman" w:cs="Times New Roman"/>
-          <w:sz w:val="24"/>
-          <w:szCs w:val="24"/>
-        </w:rPr>
-      </w:pPr>
-      <w:proofErr w:type="spellStart"/>
-      <w:r>
-        <w:rPr>
-          <w:rFonts w:ascii="Times New Roman" w:hAnsi="Times New Roman" w:cs="Times New Roman"/>
-          <w:sz w:val="24"/>
-          <w:szCs w:val="24"/>
-        </w:rPr>
-        <w:t>save_</w:t>
-      </w:r>
-      <w:proofErr w:type="gramStart"/>
-      <w:r>
-        <w:rPr>
-          <w:rFonts w:ascii="Times New Roman" w:hAnsi="Times New Roman" w:cs="Times New Roman"/>
-          <w:sz w:val="24"/>
-          <w:szCs w:val="24"/>
-        </w:rPr>
-        <w:t>report</w:t>
-      </w:r>
-      <w:proofErr w:type="spellEnd"/>
-      <w:r>
-        <w:rPr>
-          <w:rFonts w:ascii="Times New Roman" w:hAnsi="Times New Roman" w:cs="Times New Roman"/>
-          <w:sz w:val="24"/>
-          <w:szCs w:val="24"/>
-        </w:rPr>
-        <w:t>(</w:t>
-      </w:r>
-      <w:proofErr w:type="gramEnd"/>
-      <w:r>
-        <w:rPr>
-          <w:rFonts w:ascii="Times New Roman" w:hAnsi="Times New Roman" w:cs="Times New Roman"/>
-          <w:sz w:val="24"/>
-          <w:szCs w:val="24"/>
-        </w:rPr>
-        <w:t>)</w:t>
-      </w:r>
-    </w:p>
-    <w:p>
-      <w:pPr>
-        <w:spacing w:line="240" w:lineRule="auto"/>
-        <w:rPr>
-          <w:rFonts w:ascii="Times New Roman" w:hAnsi="Times New Roman" w:cs="Times New Roman"/>
-          <w:sz w:val="24"/>
-          <w:szCs w:val="24"/>
-        </w:rPr>
-      </w:pPr>
-      <w:r>
-        <w:rPr>
-          <w:rFonts w:ascii="Times New Roman" w:hAnsi="Times New Roman" w:cs="Times New Roman"/>
-          <w:sz w:val="24"/>
-          <w:szCs w:val="24"/>
-        </w:rPr>
-        <w:t>‘’’Save the report’’’</w:t>
-      </w:r>
-    </w:p>
-    <w:p>
-      <w:pPr>
-        <w:spacing w:line="240" w:lineRule="auto"/>
-        <w:rPr>
-          <w:rFonts w:ascii="Times New Roman" w:hAnsi="Times New Roman" w:cs="Times New Roman"/>
-          <w:sz w:val="24"/>
-          <w:szCs w:val="24"/>
-        </w:rPr>
-      </w:pPr>
-    </w:p>
-    <w:p>
-      <w:pPr>
-        <w:spacing w:line="240" w:lineRule="auto"/>
-        <w:rPr>
-          <w:rFonts w:ascii="Times New Roman" w:hAnsi="Times New Roman" w:cs="Times New Roman"/>
-          <w:sz w:val="24"/>
-          <w:szCs w:val="24"/>
-        </w:rPr>
-      </w:pPr>
-      <w:r>
-        <w:rPr>
-          <w:rFonts w:ascii="Times New Roman" w:hAnsi="Times New Roman" w:cs="Times New Roman"/>
-          <w:sz w:val="24"/>
-          <w:szCs w:val="24"/>
-        </w:rPr>
-        <w:lastRenderedPageBreak/>
-        <w:tab/>
-      </w:r>
-      <w:proofErr w:type="spellStart"/>
-      <w:r>
-        <w:rPr>
-          <w:rFonts w:ascii="Times New Roman" w:hAnsi="Times New Roman" w:cs="Times New Roman"/>
-          <w:sz w:val="24"/>
-          <w:szCs w:val="24"/>
-        </w:rPr>
-        <w:t>Stock_Tracker</w:t>
-      </w:r>
-      <w:proofErr w:type="spellEnd"/>
-    </w:p>
-    <w:p>
-      <w:pPr>
-        <w:spacing w:line="240" w:lineRule="auto"/>
-        <w:rPr>
-          <w:rFonts w:ascii="Times New Roman" w:hAnsi="Times New Roman" w:cs="Times New Roman"/>
-          <w:sz w:val="24"/>
-          <w:szCs w:val="24"/>
-        </w:rPr>
-      </w:pPr>
-      <w:r>
-        <w:rPr>
-          <w:rFonts w:ascii="Times New Roman" w:hAnsi="Times New Roman" w:cs="Times New Roman"/>
-          <w:sz w:val="24"/>
-          <w:szCs w:val="24"/>
-        </w:rPr>
-        <w:t>‘’’This class tracks and sends daily reports on specific stocks using web scraping’’’</w:t>
-      </w:r>
-    </w:p>
-    <w:p>
-      <w:pPr>
-        <w:spacing w:line="240" w:lineRule="auto"/>
-        <w:rPr>
-          <w:rFonts w:ascii="Times New Roman" w:hAnsi="Times New Roman" w:cs="Times New Roman"/>
-          <w:sz w:val="24"/>
-          <w:szCs w:val="24"/>
-        </w:rPr>
-      </w:pPr>
-      <w:proofErr w:type="spellStart"/>
-      <w:r>
-        <w:rPr>
-          <w:rFonts w:ascii="Times New Roman" w:hAnsi="Times New Roman" w:cs="Times New Roman"/>
-          <w:sz w:val="24"/>
-          <w:szCs w:val="24"/>
-        </w:rPr>
-        <w:t>grab_</w:t>
-      </w:r>
-      <w:proofErr w:type="gramStart"/>
-      <w:r>
-        <w:rPr>
-          <w:rFonts w:ascii="Times New Roman" w:hAnsi="Times New Roman" w:cs="Times New Roman"/>
-          <w:sz w:val="24"/>
-          <w:szCs w:val="24"/>
-        </w:rPr>
-        <w:t>stocks</w:t>
-      </w:r>
-      <w:proofErr w:type="spellEnd"/>
-      <w:r>
-        <w:rPr>
-          <w:rFonts w:ascii="Times New Roman" w:hAnsi="Times New Roman" w:cs="Times New Roman"/>
-          <w:sz w:val="24"/>
-          <w:szCs w:val="24"/>
-        </w:rPr>
-        <w:t>(</w:t>
-      </w:r>
-      <w:proofErr w:type="gramEnd"/>
-      <w:r>
-        <w:rPr>
-          <w:rFonts w:ascii="Times New Roman" w:hAnsi="Times New Roman" w:cs="Times New Roman"/>
-          <w:sz w:val="24"/>
-          <w:szCs w:val="24"/>
-        </w:rPr>
-        <w:t>)</w:t>
-      </w:r>
-    </w:p>
-    <w:p>
-      <w:pPr>
-        <w:spacing w:line="240" w:lineRule="auto"/>
-        <w:rPr>
-          <w:rFonts w:ascii="Times New Roman" w:hAnsi="Times New Roman" w:cs="Times New Roman"/>
-          <w:sz w:val="24"/>
-          <w:szCs w:val="24"/>
-        </w:rPr>
-      </w:pPr>
-      <w:r>
-        <w:rPr>
-          <w:rFonts w:ascii="Times New Roman" w:hAnsi="Times New Roman" w:cs="Times New Roman"/>
-          <w:sz w:val="24"/>
-          <w:szCs w:val="24"/>
-        </w:rPr>
-        <w:t>‘’’</w:t>
-      </w:r>
-      <w:proofErr w:type="spellStart"/>
-      <w:r>
-        <w:rPr>
-          <w:rFonts w:ascii="Times New Roman" w:hAnsi="Times New Roman" w:cs="Times New Roman"/>
-          <w:sz w:val="24"/>
-          <w:szCs w:val="24"/>
-        </w:rPr>
-        <w:t>Grack</w:t>
-      </w:r>
-      <w:proofErr w:type="spellEnd"/>
-      <w:r>
-        <w:rPr>
-          <w:rFonts w:ascii="Times New Roman" w:hAnsi="Times New Roman" w:cs="Times New Roman"/>
-          <w:sz w:val="24"/>
-          <w:szCs w:val="24"/>
-        </w:rPr>
-        <w:t xml:space="preserve"> stocks from the “Stock_Watchlist.txt” watchlist document’’’</w:t>
-      </w:r>
-    </w:p>
-    <w:p>
-      <w:pPr>
-        <w:spacing w:line="240" w:lineRule="auto"/>
-        <w:rPr>
-          <w:rFonts w:ascii="Times New Roman" w:hAnsi="Times New Roman" w:cs="Times New Roman"/>
-          <w:sz w:val="24"/>
-          <w:szCs w:val="24"/>
-        </w:rPr>
-      </w:pPr>
-      <w:proofErr w:type="spellStart"/>
-      <w:r>
-        <w:rPr>
-          <w:rFonts w:ascii="Times New Roman" w:hAnsi="Times New Roman" w:cs="Times New Roman"/>
-          <w:sz w:val="24"/>
-          <w:szCs w:val="24"/>
-        </w:rPr>
-        <w:t>generate_</w:t>
-      </w:r>
-      <w:proofErr w:type="gramStart"/>
-      <w:r>
-        <w:rPr>
-          <w:rFonts w:ascii="Times New Roman" w:hAnsi="Times New Roman" w:cs="Times New Roman"/>
-          <w:sz w:val="24"/>
-          <w:szCs w:val="24"/>
-        </w:rPr>
-        <w:t>report</w:t>
-      </w:r>
-      <w:proofErr w:type="spellEnd"/>
-      <w:r>
-        <w:rPr>
-          <w:rFonts w:ascii="Times New Roman" w:hAnsi="Times New Roman" w:cs="Times New Roman"/>
-          <w:sz w:val="24"/>
-          <w:szCs w:val="24"/>
-        </w:rPr>
-        <w:t>(</w:t>
-      </w:r>
-      <w:proofErr w:type="gramEnd"/>
-      <w:r>
-        <w:rPr>
-          <w:rFonts w:ascii="Times New Roman" w:hAnsi="Times New Roman" w:cs="Times New Roman"/>
-          <w:sz w:val="24"/>
-          <w:szCs w:val="24"/>
-        </w:rPr>
-        <w:t>)</w:t>
-      </w:r>
-    </w:p>
-    <w:p>
-      <w:pPr>
-        <w:spacing w:line="240" w:lineRule="auto"/>
-        <w:rPr>
-          <w:rFonts w:ascii="Times New Roman" w:hAnsi="Times New Roman" w:cs="Times New Roman"/>
-          <w:sz w:val="24"/>
-          <w:szCs w:val="24"/>
-        </w:rPr>
-      </w:pPr>
-      <w:r>
-        <w:rPr>
-          <w:rFonts w:ascii="Times New Roman" w:hAnsi="Times New Roman" w:cs="Times New Roman"/>
-          <w:sz w:val="24"/>
-          <w:szCs w:val="24"/>
-        </w:rPr>
-        <w:t>‘’’Format data into readable and stylized report’’’</w:t>
-      </w:r>
-    </w:p>
-    <w:p>
-      <w:pPr>
-        <w:spacing w:line="240" w:lineRule="auto"/>
-        <w:rPr>
-          <w:rFonts w:ascii="Times New Roman" w:hAnsi="Times New Roman" w:cs="Times New Roman"/>
-          <w:sz w:val="24"/>
-          <w:szCs w:val="24"/>
-        </w:rPr>
-      </w:pPr>
-      <w:proofErr w:type="spellStart"/>
-      <w:r>
-        <w:rPr>
-          <w:rFonts w:ascii="Times New Roman" w:hAnsi="Times New Roman" w:cs="Times New Roman"/>
-          <w:sz w:val="24"/>
-          <w:szCs w:val="24"/>
-        </w:rPr>
-        <w:t>send_</w:t>
-      </w:r>
-      <w:proofErr w:type="gramStart"/>
-      <w:r>
-        <w:rPr>
-          <w:rFonts w:ascii="Times New Roman" w:hAnsi="Times New Roman" w:cs="Times New Roman"/>
-          <w:sz w:val="24"/>
-          <w:szCs w:val="24"/>
-        </w:rPr>
-        <w:t>report</w:t>
-      </w:r>
-      <w:proofErr w:type="spellEnd"/>
-      <w:r>
-        <w:rPr>
-          <w:rFonts w:ascii="Times New Roman" w:hAnsi="Times New Roman" w:cs="Times New Roman"/>
-          <w:sz w:val="24"/>
-          <w:szCs w:val="24"/>
-        </w:rPr>
-        <w:t>(</w:t>
-      </w:r>
-      <w:proofErr w:type="gramEnd"/>
-      <w:r>
-        <w:rPr>
-          <w:rFonts w:ascii="Times New Roman" w:hAnsi="Times New Roman" w:cs="Times New Roman"/>
-          <w:sz w:val="24"/>
-          <w:szCs w:val="24"/>
-        </w:rPr>
-        <w:t>)</w:t>
-      </w:r>
-    </w:p>
-    <w:p>
-      <w:pPr>
-        <w:spacing w:line="240" w:lineRule="auto"/>
-        <w:rPr>
-          <w:rFonts w:ascii="Times New Roman" w:hAnsi="Times New Roman" w:cs="Times New Roman"/>
-          <w:sz w:val="24"/>
-          <w:szCs w:val="24"/>
-        </w:rPr>
-      </w:pPr>
-      <w:r>
-        <w:rPr>
-          <w:rFonts w:ascii="Times New Roman" w:hAnsi="Times New Roman" w:cs="Times New Roman"/>
-          <w:sz w:val="24"/>
-          <w:szCs w:val="24"/>
-        </w:rPr>
-        <w:t>‘’’Send the report’’’</w:t>
+      <w:proofErr w:type="gramEnd"/>
+      <w:r>
+        <w:rPr>
+          <w:rFonts w:ascii="Times New Roman" w:hAnsi="Times New Roman" w:cs="Times New Roman"/>
+          <w:sz w:val="24"/>
+          <w:szCs w:val="24"/>
+        </w:rPr>
+        <w:t>Data_</w:t>
+      </w:r>
+      <w:r>
+        <w:rPr>
+          <w:rFonts w:ascii="Times New Roman" w:hAnsi="Times New Roman" w:cs="Times New Roman"/>
+          <w:sz w:val="24"/>
+          <w:szCs w:val="24"/>
+        </w:rPr>
+        <w:t>Analysis</w:t>
+      </w:r>
+      <w:r>
+        <w:rPr>
+          <w:rFonts w:ascii="Times New Roman" w:hAnsi="Times New Roman" w:cs="Times New Roman"/>
+          <w:sz w:val="24"/>
+          <w:szCs w:val="24"/>
+        </w:rPr>
+        <w:t>_Interface</w:t>
       </w:r>
       <w:bookmarkStart w:id="0" w:name="_GoBack"/>
       <w:bookmarkEnd w:id="0"/>
+      <w:r>
+        <w:rPr>
+          <w:rFonts w:ascii="Times New Roman" w:hAnsi="Times New Roman" w:cs="Times New Roman"/>
+          <w:sz w:val="24"/>
+          <w:szCs w:val="24"/>
+        </w:rPr>
+        <w:t>)</w:t>
+      </w:r>
+    </w:p>
+    <w:p>
+      <w:pPr>
+        <w:spacing w:line="240" w:lineRule="auto"/>
+        <w:rPr>
+          <w:rFonts w:ascii="Times New Roman" w:hAnsi="Times New Roman" w:cs="Times New Roman"/>
+          <w:sz w:val="24"/>
+          <w:szCs w:val="24"/>
+        </w:rPr>
+      </w:pPr>
+      <w:r>
+        <w:rPr>
+          <w:rFonts w:ascii="Times New Roman" w:hAnsi="Times New Roman" w:cs="Times New Roman"/>
+          <w:sz w:val="24"/>
+          <w:szCs w:val="24"/>
+        </w:rPr>
+        <w:t>“</w:t>
+      </w:r>
+      <w:proofErr w:type="gramStart"/>
+      <w:r>
+        <w:rPr>
+          <w:rFonts w:ascii="Times New Roman" w:hAnsi="Times New Roman" w:cs="Times New Roman"/>
+          <w:sz w:val="24"/>
+          <w:szCs w:val="24"/>
+        </w:rPr>
+        <w:t>””This</w:t>
+      </w:r>
+      <w:proofErr w:type="gramEnd"/>
+      <w:r>
+        <w:rPr>
+          <w:rFonts w:ascii="Times New Roman" w:hAnsi="Times New Roman" w:cs="Times New Roman"/>
+          <w:sz w:val="24"/>
+          <w:szCs w:val="24"/>
+        </w:rPr>
+        <w:t xml:space="preserve"> class handles data acquisition, data analysis, and data storage related to top performing</w:t>
+      </w:r>
+    </w:p>
+    <w:p>
+      <w:pPr>
+        <w:spacing w:line="240" w:lineRule="auto"/>
+        <w:rPr>
+          <w:rFonts w:ascii="Times New Roman" w:hAnsi="Times New Roman" w:cs="Times New Roman"/>
+          <w:sz w:val="24"/>
+          <w:szCs w:val="24"/>
+        </w:rPr>
+      </w:pPr>
+      <w:r>
+        <w:rPr>
+          <w:rFonts w:ascii="Times New Roman" w:hAnsi="Times New Roman" w:cs="Times New Roman"/>
+          <w:sz w:val="24"/>
+          <w:szCs w:val="24"/>
+        </w:rPr>
+        <w:t>stock portfolios”””</w:t>
+      </w:r>
+    </w:p>
+    <w:p>
+      <w:pPr>
+        <w:spacing w:line="240" w:lineRule="auto"/>
+        <w:rPr>
+          <w:rFonts w:ascii="Times New Roman" w:hAnsi="Times New Roman" w:cs="Times New Roman"/>
+          <w:sz w:val="24"/>
+          <w:szCs w:val="24"/>
+        </w:rPr>
+      </w:pPr>
+      <w:proofErr w:type="spellStart"/>
+      <w:r>
+        <w:rPr>
+          <w:rFonts w:ascii="Times New Roman" w:hAnsi="Times New Roman" w:cs="Times New Roman"/>
+          <w:sz w:val="24"/>
+          <w:szCs w:val="24"/>
+        </w:rPr>
+        <w:t>scrape_</w:t>
+      </w:r>
+      <w:proofErr w:type="gramStart"/>
+      <w:r>
+        <w:rPr>
+          <w:rFonts w:ascii="Times New Roman" w:hAnsi="Times New Roman" w:cs="Times New Roman"/>
+          <w:sz w:val="24"/>
+          <w:szCs w:val="24"/>
+        </w:rPr>
+        <w:t>web</w:t>
+      </w:r>
+      <w:proofErr w:type="spellEnd"/>
+      <w:r>
+        <w:rPr>
+          <w:rFonts w:ascii="Times New Roman" w:hAnsi="Times New Roman" w:cs="Times New Roman"/>
+          <w:sz w:val="24"/>
+          <w:szCs w:val="24"/>
+        </w:rPr>
+        <w:t>(</w:t>
+      </w:r>
+      <w:proofErr w:type="gramEnd"/>
+      <w:r>
+        <w:rPr>
+          <w:rFonts w:ascii="Times New Roman" w:hAnsi="Times New Roman" w:cs="Times New Roman"/>
+          <w:sz w:val="24"/>
+          <w:szCs w:val="24"/>
+        </w:rPr>
+        <w:t>)</w:t>
+      </w:r>
+    </w:p>
+    <w:p>
+      <w:pPr>
+        <w:spacing w:line="240" w:lineRule="auto"/>
+        <w:rPr>
+          <w:rFonts w:ascii="Times New Roman" w:hAnsi="Times New Roman" w:cs="Times New Roman"/>
+          <w:sz w:val="24"/>
+          <w:szCs w:val="24"/>
+        </w:rPr>
+      </w:pPr>
+      <w:r>
+        <w:rPr>
+          <w:rFonts w:ascii="Times New Roman" w:hAnsi="Times New Roman" w:cs="Times New Roman"/>
+          <w:sz w:val="24"/>
+          <w:szCs w:val="24"/>
+        </w:rPr>
+        <w:t>“</w:t>
+      </w:r>
+      <w:proofErr w:type="gramStart"/>
+      <w:r>
+        <w:rPr>
+          <w:rFonts w:ascii="Times New Roman" w:hAnsi="Times New Roman" w:cs="Times New Roman"/>
+          <w:sz w:val="24"/>
+          <w:szCs w:val="24"/>
+        </w:rPr>
+        <w:t>””Scrape</w:t>
+      </w:r>
+      <w:proofErr w:type="gramEnd"/>
+      <w:r>
+        <w:rPr>
+          <w:rFonts w:ascii="Times New Roman" w:hAnsi="Times New Roman" w:cs="Times New Roman"/>
+          <w:sz w:val="24"/>
+          <w:szCs w:val="24"/>
+        </w:rPr>
+        <w:t xml:space="preserve"> web”””</w:t>
+      </w:r>
+    </w:p>
+    <w:p>
+      <w:pPr>
+        <w:spacing w:line="240" w:lineRule="auto"/>
+        <w:rPr>
+          <w:rFonts w:ascii="Times New Roman" w:hAnsi="Times New Roman" w:cs="Times New Roman"/>
+          <w:sz w:val="24"/>
+          <w:szCs w:val="24"/>
+        </w:rPr>
+      </w:pPr>
+      <w:proofErr w:type="spellStart"/>
+      <w:r>
+        <w:rPr>
+          <w:rFonts w:ascii="Times New Roman" w:hAnsi="Times New Roman" w:cs="Times New Roman"/>
+          <w:sz w:val="24"/>
+          <w:szCs w:val="24"/>
+        </w:rPr>
+        <w:t>store_</w:t>
+      </w:r>
+      <w:proofErr w:type="gramStart"/>
+      <w:r>
+        <w:rPr>
+          <w:rFonts w:ascii="Times New Roman" w:hAnsi="Times New Roman" w:cs="Times New Roman"/>
+          <w:sz w:val="24"/>
+          <w:szCs w:val="24"/>
+        </w:rPr>
+        <w:t>data</w:t>
+      </w:r>
+      <w:proofErr w:type="spellEnd"/>
+      <w:r>
+        <w:rPr>
+          <w:rFonts w:ascii="Times New Roman" w:hAnsi="Times New Roman" w:cs="Times New Roman"/>
+          <w:sz w:val="24"/>
+          <w:szCs w:val="24"/>
+        </w:rPr>
+        <w:t>(</w:t>
+      </w:r>
+      <w:proofErr w:type="gramEnd"/>
+      <w:r>
+        <w:rPr>
+          <w:rFonts w:ascii="Times New Roman" w:hAnsi="Times New Roman" w:cs="Times New Roman"/>
+          <w:sz w:val="24"/>
+          <w:szCs w:val="24"/>
+        </w:rPr>
+        <w:t>)</w:t>
+      </w:r>
+    </w:p>
+    <w:p>
+      <w:pPr>
+        <w:spacing w:line="240" w:lineRule="auto"/>
+        <w:rPr>
+          <w:rFonts w:ascii="Times New Roman" w:hAnsi="Times New Roman" w:cs="Times New Roman"/>
+          <w:sz w:val="24"/>
+          <w:szCs w:val="24"/>
+        </w:rPr>
+      </w:pPr>
+      <w:r>
+        <w:rPr>
+          <w:rFonts w:ascii="Times New Roman" w:hAnsi="Times New Roman" w:cs="Times New Roman"/>
+          <w:sz w:val="24"/>
+          <w:szCs w:val="24"/>
+        </w:rPr>
+        <w:t>“</w:t>
+      </w:r>
+      <w:proofErr w:type="gramStart"/>
+      <w:r>
+        <w:rPr>
+          <w:rFonts w:ascii="Times New Roman" w:hAnsi="Times New Roman" w:cs="Times New Roman"/>
+          <w:sz w:val="24"/>
+          <w:szCs w:val="24"/>
+        </w:rPr>
+        <w:t>””Store</w:t>
+      </w:r>
+      <w:proofErr w:type="gramEnd"/>
+      <w:r>
+        <w:rPr>
+          <w:rFonts w:ascii="Times New Roman" w:hAnsi="Times New Roman" w:cs="Times New Roman"/>
+          <w:sz w:val="24"/>
+          <w:szCs w:val="24"/>
+        </w:rPr>
+        <w:t xml:space="preserve"> data”””</w:t>
+      </w:r>
+    </w:p>
+    <w:p>
+      <w:pPr>
+        <w:spacing w:line="240" w:lineRule="auto"/>
+        <w:rPr>
+          <w:rFonts w:ascii="Times New Roman" w:hAnsi="Times New Roman" w:cs="Times New Roman"/>
+          <w:sz w:val="24"/>
+          <w:szCs w:val="24"/>
+        </w:rPr>
+      </w:pPr>
+      <w:proofErr w:type="spellStart"/>
+      <w:r>
+        <w:rPr>
+          <w:rFonts w:ascii="Times New Roman" w:hAnsi="Times New Roman" w:cs="Times New Roman"/>
+          <w:sz w:val="24"/>
+          <w:szCs w:val="24"/>
+        </w:rPr>
+        <w:t>analyze_</w:t>
+      </w:r>
+      <w:proofErr w:type="gramStart"/>
+      <w:r>
+        <w:rPr>
+          <w:rFonts w:ascii="Times New Roman" w:hAnsi="Times New Roman" w:cs="Times New Roman"/>
+          <w:sz w:val="24"/>
+          <w:szCs w:val="24"/>
+        </w:rPr>
+        <w:t>data</w:t>
+      </w:r>
+      <w:proofErr w:type="spellEnd"/>
+      <w:r>
+        <w:rPr>
+          <w:rFonts w:ascii="Times New Roman" w:hAnsi="Times New Roman" w:cs="Times New Roman"/>
+          <w:sz w:val="24"/>
+          <w:szCs w:val="24"/>
+        </w:rPr>
+        <w:t>(</w:t>
+      </w:r>
+      <w:proofErr w:type="gramEnd"/>
+      <w:r>
+        <w:rPr>
+          <w:rFonts w:ascii="Times New Roman" w:hAnsi="Times New Roman" w:cs="Times New Roman"/>
+          <w:sz w:val="24"/>
+          <w:szCs w:val="24"/>
+        </w:rPr>
+        <w:t>)</w:t>
+      </w:r>
+    </w:p>
+    <w:p>
+      <w:pPr>
+        <w:spacing w:line="240" w:lineRule="auto"/>
+        <w:rPr>
+          <w:rFonts w:ascii="Times New Roman" w:hAnsi="Times New Roman" w:cs="Times New Roman"/>
+          <w:sz w:val="24"/>
+          <w:szCs w:val="24"/>
+        </w:rPr>
+      </w:pPr>
+      <w:r>
+        <w:rPr>
+          <w:rFonts w:ascii="Times New Roman" w:hAnsi="Times New Roman" w:cs="Times New Roman"/>
+          <w:sz w:val="24"/>
+          <w:szCs w:val="24"/>
+        </w:rPr>
+        <w:t>“</w:t>
+      </w:r>
+      <w:proofErr w:type="gramStart"/>
+      <w:r>
+        <w:rPr>
+          <w:rFonts w:ascii="Times New Roman" w:hAnsi="Times New Roman" w:cs="Times New Roman"/>
+          <w:sz w:val="24"/>
+          <w:szCs w:val="24"/>
+        </w:rPr>
+        <w:t>””Analyze</w:t>
+      </w:r>
+      <w:proofErr w:type="gramEnd"/>
+      <w:r>
+        <w:rPr>
+          <w:rFonts w:ascii="Times New Roman" w:hAnsi="Times New Roman" w:cs="Times New Roman"/>
+          <w:sz w:val="24"/>
+          <w:szCs w:val="24"/>
+        </w:rPr>
+        <w:t xml:space="preserve"> data”””</w:t>
+      </w:r>
+    </w:p>
+    <w:p>
+      <w:pPr>
+        <w:spacing w:line="240" w:lineRule="auto"/>
+        <w:rPr>
+          <w:rFonts w:ascii="Times New Roman" w:hAnsi="Times New Roman" w:cs="Times New Roman"/>
+          <w:sz w:val="24"/>
+          <w:szCs w:val="24"/>
+        </w:rPr>
+      </w:pPr>
+    </w:p>
+    <w:p>
+      <w:pPr>
+        <w:spacing w:line="240" w:lineRule="auto"/>
+        <w:rPr>
+          <w:rFonts w:ascii="Times New Roman" w:hAnsi="Times New Roman" w:cs="Times New Roman"/>
+          <w:sz w:val="24"/>
+          <w:szCs w:val="24"/>
+        </w:rPr>
+      </w:pPr>
+      <w:proofErr w:type="spellStart"/>
+      <w:r>
+        <w:rPr>
+          <w:rFonts w:ascii="Times New Roman" w:hAnsi="Times New Roman" w:cs="Times New Roman"/>
+          <w:sz w:val="24"/>
+          <w:szCs w:val="24"/>
+        </w:rPr>
+        <w:t>store_</w:t>
+      </w:r>
+      <w:proofErr w:type="gramStart"/>
+      <w:r>
+        <w:rPr>
+          <w:rFonts w:ascii="Times New Roman" w:hAnsi="Times New Roman" w:cs="Times New Roman"/>
+          <w:sz w:val="24"/>
+          <w:szCs w:val="24"/>
+        </w:rPr>
+        <w:t>analysis</w:t>
+      </w:r>
+      <w:proofErr w:type="spellEnd"/>
+      <w:r>
+        <w:rPr>
+          <w:rFonts w:ascii="Times New Roman" w:hAnsi="Times New Roman" w:cs="Times New Roman"/>
+          <w:sz w:val="24"/>
+          <w:szCs w:val="24"/>
+        </w:rPr>
+        <w:t>(</w:t>
+      </w:r>
+      <w:proofErr w:type="gramEnd"/>
+      <w:r>
+        <w:rPr>
+          <w:rFonts w:ascii="Times New Roman" w:hAnsi="Times New Roman" w:cs="Times New Roman"/>
+          <w:sz w:val="24"/>
+          <w:szCs w:val="24"/>
+        </w:rPr>
+        <w:t>)</w:t>
+      </w:r>
+    </w:p>
+    <w:p>
+      <w:pPr>
+        <w:spacing w:line="240" w:lineRule="auto"/>
+        <w:rPr>
+          <w:rFonts w:ascii="Times New Roman" w:hAnsi="Times New Roman" w:cs="Times New Roman"/>
+          <w:sz w:val="24"/>
+          <w:szCs w:val="24"/>
+        </w:rPr>
+      </w:pPr>
+      <w:r>
+        <w:rPr>
+          <w:rFonts w:ascii="Times New Roman" w:hAnsi="Times New Roman" w:cs="Times New Roman"/>
+          <w:sz w:val="24"/>
+          <w:szCs w:val="24"/>
+        </w:rPr>
+        <w:t>“</w:t>
+      </w:r>
+      <w:proofErr w:type="gramStart"/>
+      <w:r>
+        <w:rPr>
+          <w:rFonts w:ascii="Times New Roman" w:hAnsi="Times New Roman" w:cs="Times New Roman"/>
+          <w:sz w:val="24"/>
+          <w:szCs w:val="24"/>
+        </w:rPr>
+        <w:t>””Store</w:t>
+      </w:r>
+      <w:proofErr w:type="gramEnd"/>
+      <w:r>
+        <w:rPr>
+          <w:rFonts w:ascii="Times New Roman" w:hAnsi="Times New Roman" w:cs="Times New Roman"/>
+          <w:sz w:val="24"/>
+          <w:szCs w:val="24"/>
+        </w:rPr>
+        <w:t xml:space="preserve"> analyzed data”””</w:t>
+      </w:r>
+    </w:p>
+    <w:p>
+      <w:pPr>
+        <w:spacing w:line="240" w:lineRule="auto"/>
+        <w:rPr>
+          <w:rFonts w:ascii="Times New Roman" w:hAnsi="Times New Roman" w:cs="Times New Roman"/>
+          <w:sz w:val="24"/>
+          <w:szCs w:val="24"/>
+        </w:rPr>
+      </w:pPr>
+      <w:proofErr w:type="gramStart"/>
+      <w:r>
+        <w:rPr>
+          <w:rFonts w:ascii="Times New Roman" w:hAnsi="Times New Roman" w:cs="Times New Roman"/>
+          <w:sz w:val="24"/>
+          <w:szCs w:val="24"/>
+        </w:rPr>
+        <w:t>get(</w:t>
+      </w:r>
+      <w:proofErr w:type="gramEnd"/>
+      <w:r>
+        <w:rPr>
+          <w:rFonts w:ascii="Times New Roman" w:hAnsi="Times New Roman" w:cs="Times New Roman"/>
+          <w:sz w:val="24"/>
+          <w:szCs w:val="24"/>
+        </w:rPr>
+        <w:t>)</w:t>
+      </w:r>
+    </w:p>
+    <w:p>
+      <w:pPr>
+        <w:spacing w:line="240" w:lineRule="auto"/>
+        <w:rPr>
+          <w:rFonts w:ascii="Times New Roman" w:hAnsi="Times New Roman" w:cs="Times New Roman"/>
+          <w:sz w:val="24"/>
+          <w:szCs w:val="24"/>
+        </w:rPr>
+      </w:pPr>
+      <w:r>
+        <w:rPr>
+          <w:rFonts w:ascii="Times New Roman" w:hAnsi="Times New Roman" w:cs="Times New Roman"/>
+          <w:sz w:val="24"/>
+          <w:szCs w:val="24"/>
+        </w:rPr>
+        <w:t>“</w:t>
+      </w:r>
+      <w:proofErr w:type="gramStart"/>
+      <w:r>
+        <w:rPr>
+          <w:rFonts w:ascii="Times New Roman" w:hAnsi="Times New Roman" w:cs="Times New Roman"/>
+          <w:sz w:val="24"/>
+          <w:szCs w:val="24"/>
+        </w:rPr>
+        <w:t>””Get</w:t>
+      </w:r>
+      <w:proofErr w:type="gramEnd"/>
+      <w:r>
+        <w:rPr>
+          <w:rFonts w:ascii="Times New Roman" w:hAnsi="Times New Roman" w:cs="Times New Roman"/>
+          <w:sz w:val="24"/>
+          <w:szCs w:val="24"/>
+        </w:rPr>
+        <w:t xml:space="preserve"> functions”””</w:t>
+      </w:r>
+    </w:p>
+    <w:p>
+      <w:pPr>
+        <w:spacing w:line="240" w:lineRule="auto"/>
+        <w:rPr>
+          <w:rFonts w:ascii="Times New Roman" w:hAnsi="Times New Roman" w:cs="Times New Roman"/>
+          <w:sz w:val="24"/>
+          <w:szCs w:val="24"/>
+        </w:rPr>
+      </w:pPr>
+    </w:p>
+    <w:p>
+      <w:pPr>
+        <w:spacing w:line="240" w:lineRule="auto"/>
+        <w:ind w:firstLine="720"/>
+        <w:rPr>
+          <w:rFonts w:ascii="Times New Roman" w:hAnsi="Times New Roman" w:cs="Times New Roman"/>
+          <w:sz w:val="24"/>
+          <w:szCs w:val="24"/>
+        </w:rPr>
+      </w:pPr>
+      <w:r>
+        <w:rPr>
+          <w:rFonts w:ascii="Times New Roman" w:hAnsi="Times New Roman" w:cs="Times New Roman"/>
+          <w:sz w:val="24"/>
+          <w:szCs w:val="24"/>
+        </w:rPr>
+        <w:t>Report</w:t>
+      </w:r>
+    </w:p>
+    <w:p>
+      <w:pPr>
+        <w:spacing w:line="240" w:lineRule="auto"/>
+        <w:rPr>
+          <w:rFonts w:ascii="Times New Roman" w:hAnsi="Times New Roman" w:cs="Times New Roman"/>
+          <w:sz w:val="24"/>
+          <w:szCs w:val="24"/>
+        </w:rPr>
+      </w:pPr>
+      <w:r>
+        <w:rPr>
+          <w:rFonts w:ascii="Times New Roman" w:hAnsi="Times New Roman" w:cs="Times New Roman"/>
+          <w:sz w:val="24"/>
+          <w:szCs w:val="24"/>
+        </w:rPr>
+        <w:t>“</w:t>
+      </w:r>
+      <w:proofErr w:type="gramStart"/>
+      <w:r>
+        <w:rPr>
+          <w:rFonts w:ascii="Times New Roman" w:hAnsi="Times New Roman" w:cs="Times New Roman"/>
+          <w:sz w:val="24"/>
+          <w:szCs w:val="24"/>
+        </w:rPr>
+        <w:t>””This</w:t>
+      </w:r>
+      <w:proofErr w:type="gramEnd"/>
+      <w:r>
+        <w:rPr>
+          <w:rFonts w:ascii="Times New Roman" w:hAnsi="Times New Roman" w:cs="Times New Roman"/>
+          <w:sz w:val="24"/>
+          <w:szCs w:val="24"/>
+        </w:rPr>
+        <w:t xml:space="preserve"> class creates relevant company stocks for stock market investment”””</w:t>
+      </w:r>
+    </w:p>
+    <w:p>
+      <w:pPr>
+        <w:spacing w:line="240" w:lineRule="auto"/>
+        <w:rPr>
+          <w:rFonts w:ascii="Times New Roman" w:hAnsi="Times New Roman" w:cs="Times New Roman"/>
+          <w:sz w:val="24"/>
+          <w:szCs w:val="24"/>
+        </w:rPr>
+      </w:pPr>
+      <w:proofErr w:type="spellStart"/>
+      <w:r>
+        <w:rPr>
+          <w:rFonts w:ascii="Times New Roman" w:hAnsi="Times New Roman" w:cs="Times New Roman"/>
+          <w:sz w:val="24"/>
+          <w:szCs w:val="24"/>
+        </w:rPr>
+        <w:t>create_</w:t>
+      </w:r>
+      <w:proofErr w:type="gramStart"/>
+      <w:r>
+        <w:rPr>
+          <w:rFonts w:ascii="Times New Roman" w:hAnsi="Times New Roman" w:cs="Times New Roman"/>
+          <w:sz w:val="24"/>
+          <w:szCs w:val="24"/>
+        </w:rPr>
+        <w:t>report</w:t>
+      </w:r>
+      <w:proofErr w:type="spellEnd"/>
+      <w:r>
+        <w:rPr>
+          <w:rFonts w:ascii="Times New Roman" w:hAnsi="Times New Roman" w:cs="Times New Roman"/>
+          <w:sz w:val="24"/>
+          <w:szCs w:val="24"/>
+        </w:rPr>
+        <w:t>(</w:t>
+      </w:r>
+      <w:proofErr w:type="gramEnd"/>
+      <w:r>
+        <w:rPr>
+          <w:rFonts w:ascii="Times New Roman" w:hAnsi="Times New Roman" w:cs="Times New Roman"/>
+          <w:sz w:val="24"/>
+          <w:szCs w:val="24"/>
+        </w:rPr>
+        <w:t>)</w:t>
+      </w:r>
+    </w:p>
+    <w:p>
+      <w:pPr>
+        <w:spacing w:line="240" w:lineRule="auto"/>
+        <w:rPr>
+          <w:rFonts w:ascii="Times New Roman" w:hAnsi="Times New Roman" w:cs="Times New Roman"/>
+          <w:sz w:val="24"/>
+          <w:szCs w:val="24"/>
+        </w:rPr>
+      </w:pPr>
+      <w:r>
+        <w:rPr>
+          <w:rFonts w:ascii="Times New Roman" w:hAnsi="Times New Roman" w:cs="Times New Roman"/>
+          <w:sz w:val="24"/>
+          <w:szCs w:val="24"/>
+        </w:rPr>
+        <w:t>“</w:t>
+      </w:r>
+      <w:proofErr w:type="gramStart"/>
+      <w:r>
+        <w:rPr>
+          <w:rFonts w:ascii="Times New Roman" w:hAnsi="Times New Roman" w:cs="Times New Roman"/>
+          <w:sz w:val="24"/>
+          <w:szCs w:val="24"/>
+        </w:rPr>
+        <w:t>””Create</w:t>
+      </w:r>
+      <w:proofErr w:type="gramEnd"/>
+      <w:r>
+        <w:rPr>
+          <w:rFonts w:ascii="Times New Roman" w:hAnsi="Times New Roman" w:cs="Times New Roman"/>
+          <w:sz w:val="24"/>
+          <w:szCs w:val="24"/>
+        </w:rPr>
+        <w:t xml:space="preserve"> a report”””</w:t>
+      </w:r>
+    </w:p>
+    <w:p>
+      <w:pPr>
+        <w:spacing w:line="240" w:lineRule="auto"/>
+        <w:rPr>
+          <w:rFonts w:ascii="Times New Roman" w:hAnsi="Times New Roman" w:cs="Times New Roman"/>
+          <w:sz w:val="24"/>
+          <w:szCs w:val="24"/>
+        </w:rPr>
+      </w:pPr>
+      <w:proofErr w:type="spellStart"/>
+      <w:r>
+        <w:rPr>
+          <w:rFonts w:ascii="Times New Roman" w:hAnsi="Times New Roman" w:cs="Times New Roman"/>
+          <w:sz w:val="24"/>
+          <w:szCs w:val="24"/>
+        </w:rPr>
+        <w:t>save_</w:t>
+      </w:r>
+      <w:proofErr w:type="gramStart"/>
+      <w:r>
+        <w:rPr>
+          <w:rFonts w:ascii="Times New Roman" w:hAnsi="Times New Roman" w:cs="Times New Roman"/>
+          <w:sz w:val="24"/>
+          <w:szCs w:val="24"/>
+        </w:rPr>
+        <w:t>report</w:t>
+      </w:r>
+      <w:proofErr w:type="spellEnd"/>
+      <w:r>
+        <w:rPr>
+          <w:rFonts w:ascii="Times New Roman" w:hAnsi="Times New Roman" w:cs="Times New Roman"/>
+          <w:sz w:val="24"/>
+          <w:szCs w:val="24"/>
+        </w:rPr>
+        <w:t>(</w:t>
+      </w:r>
+      <w:proofErr w:type="gramEnd"/>
+      <w:r>
+        <w:rPr>
+          <w:rFonts w:ascii="Times New Roman" w:hAnsi="Times New Roman" w:cs="Times New Roman"/>
+          <w:sz w:val="24"/>
+          <w:szCs w:val="24"/>
+        </w:rPr>
+        <w:t>)</w:t>
+      </w:r>
+    </w:p>
+    <w:p>
+      <w:pPr>
+        <w:spacing w:line="240" w:lineRule="auto"/>
+        <w:rPr>
+          <w:rFonts w:ascii="Times New Roman" w:hAnsi="Times New Roman" w:cs="Times New Roman"/>
+          <w:sz w:val="24"/>
+          <w:szCs w:val="24"/>
+        </w:rPr>
+      </w:pPr>
+      <w:r>
+        <w:rPr>
+          <w:rFonts w:ascii="Times New Roman" w:hAnsi="Times New Roman" w:cs="Times New Roman"/>
+          <w:sz w:val="24"/>
+          <w:szCs w:val="24"/>
+        </w:rPr>
+        <w:t>“</w:t>
+      </w:r>
+      <w:proofErr w:type="gramStart"/>
+      <w:r>
+        <w:rPr>
+          <w:rFonts w:ascii="Times New Roman" w:hAnsi="Times New Roman" w:cs="Times New Roman"/>
+          <w:sz w:val="24"/>
+          <w:szCs w:val="24"/>
+        </w:rPr>
+        <w:t>””Save</w:t>
+      </w:r>
+      <w:proofErr w:type="gramEnd"/>
+      <w:r>
+        <w:rPr>
+          <w:rFonts w:ascii="Times New Roman" w:hAnsi="Times New Roman" w:cs="Times New Roman"/>
+          <w:sz w:val="24"/>
+          <w:szCs w:val="24"/>
+        </w:rPr>
+        <w:t xml:space="preserve"> the report”””</w:t>
+      </w:r>
+    </w:p>
+    <w:p>
+      <w:pPr>
+        <w:spacing w:line="240" w:lineRule="auto"/>
+        <w:rPr>
+          <w:rFonts w:ascii="Times New Roman" w:hAnsi="Times New Roman" w:cs="Times New Roman"/>
+          <w:sz w:val="24"/>
+          <w:szCs w:val="24"/>
+        </w:rPr>
+      </w:pPr>
+      <w:proofErr w:type="gramStart"/>
+      <w:r>
+        <w:rPr>
+          <w:rFonts w:ascii="Times New Roman" w:hAnsi="Times New Roman" w:cs="Times New Roman"/>
+          <w:sz w:val="24"/>
+          <w:szCs w:val="24"/>
+        </w:rPr>
+        <w:t>get(</w:t>
+      </w:r>
+      <w:proofErr w:type="gramEnd"/>
+      <w:r>
+        <w:rPr>
+          <w:rFonts w:ascii="Times New Roman" w:hAnsi="Times New Roman" w:cs="Times New Roman"/>
+          <w:sz w:val="24"/>
+          <w:szCs w:val="24"/>
+        </w:rPr>
+        <w:t>)</w:t>
+      </w:r>
+    </w:p>
+    <w:p>
+      <w:pPr>
+        <w:spacing w:line="240" w:lineRule="auto"/>
+        <w:rPr>
+          <w:rFonts w:ascii="Times New Roman" w:hAnsi="Times New Roman" w:cs="Times New Roman"/>
+          <w:sz w:val="24"/>
+          <w:szCs w:val="24"/>
+        </w:rPr>
+      </w:pPr>
+      <w:r>
+        <w:rPr>
+          <w:rFonts w:ascii="Times New Roman" w:hAnsi="Times New Roman" w:cs="Times New Roman"/>
+          <w:sz w:val="24"/>
+          <w:szCs w:val="24"/>
+        </w:rPr>
+        <w:t>“</w:t>
+      </w:r>
+      <w:proofErr w:type="gramStart"/>
+      <w:r>
+        <w:rPr>
+          <w:rFonts w:ascii="Times New Roman" w:hAnsi="Times New Roman" w:cs="Times New Roman"/>
+          <w:sz w:val="24"/>
+          <w:szCs w:val="24"/>
+        </w:rPr>
+        <w:t>””Get</w:t>
+      </w:r>
+      <w:proofErr w:type="gramEnd"/>
+      <w:r>
+        <w:rPr>
+          <w:rFonts w:ascii="Times New Roman" w:hAnsi="Times New Roman" w:cs="Times New Roman"/>
+          <w:sz w:val="24"/>
+          <w:szCs w:val="24"/>
+        </w:rPr>
+        <w:t xml:space="preserve"> functions”””</w:t>
+      </w:r>
+    </w:p>
+    <w:p>
+      <w:pPr>
+        <w:spacing w:line="240" w:lineRule="auto"/>
+        <w:rPr>
+          <w:rFonts w:ascii="Times New Roman" w:hAnsi="Times New Roman" w:cs="Times New Roman"/>
+          <w:sz w:val="24"/>
+          <w:szCs w:val="24"/>
+        </w:rPr>
+      </w:pPr>
+    </w:p>
+    <w:p>
+      <w:pPr>
+        <w:spacing w:line="240" w:lineRule="auto"/>
+        <w:ind w:firstLine="720"/>
+        <w:rPr>
+          <w:rFonts w:ascii="Times New Roman" w:hAnsi="Times New Roman" w:cs="Times New Roman"/>
+          <w:sz w:val="24"/>
+          <w:szCs w:val="24"/>
+        </w:rPr>
+      </w:pPr>
+      <w:proofErr w:type="spellStart"/>
+      <w:r>
+        <w:rPr>
+          <w:rFonts w:ascii="Times New Roman" w:hAnsi="Times New Roman" w:cs="Times New Roman"/>
+          <w:sz w:val="24"/>
+          <w:szCs w:val="24"/>
+        </w:rPr>
+        <w:t>Stock_Tracker</w:t>
+      </w:r>
+      <w:proofErr w:type="spellEnd"/>
+    </w:p>
+    <w:p>
+      <w:pPr>
+        <w:spacing w:line="240" w:lineRule="auto"/>
+        <w:rPr>
+          <w:rFonts w:ascii="Times New Roman" w:hAnsi="Times New Roman" w:cs="Times New Roman"/>
+          <w:sz w:val="24"/>
+          <w:szCs w:val="24"/>
+        </w:rPr>
+      </w:pPr>
+      <w:r>
+        <w:rPr>
+          <w:rFonts w:ascii="Times New Roman" w:hAnsi="Times New Roman" w:cs="Times New Roman"/>
+          <w:sz w:val="24"/>
+          <w:szCs w:val="24"/>
+        </w:rPr>
+        <w:t>“</w:t>
+      </w:r>
+      <w:proofErr w:type="gramStart"/>
+      <w:r>
+        <w:rPr>
+          <w:rFonts w:ascii="Times New Roman" w:hAnsi="Times New Roman" w:cs="Times New Roman"/>
+          <w:sz w:val="24"/>
+          <w:szCs w:val="24"/>
+        </w:rPr>
+        <w:t>””This</w:t>
+      </w:r>
+      <w:proofErr w:type="gramEnd"/>
+      <w:r>
+        <w:rPr>
+          <w:rFonts w:ascii="Times New Roman" w:hAnsi="Times New Roman" w:cs="Times New Roman"/>
+          <w:sz w:val="24"/>
+          <w:szCs w:val="24"/>
+        </w:rPr>
+        <w:t xml:space="preserve"> class tracks and sends daily reports on specific stocks using web scraping”””</w:t>
+      </w:r>
+    </w:p>
+    <w:p>
+      <w:pPr>
+        <w:spacing w:line="240" w:lineRule="auto"/>
+        <w:rPr>
+          <w:rFonts w:ascii="Times New Roman" w:hAnsi="Times New Roman" w:cs="Times New Roman"/>
+          <w:sz w:val="24"/>
+          <w:szCs w:val="24"/>
+        </w:rPr>
+      </w:pPr>
+      <w:proofErr w:type="spellStart"/>
+      <w:r>
+        <w:rPr>
+          <w:rFonts w:ascii="Times New Roman" w:hAnsi="Times New Roman" w:cs="Times New Roman"/>
+          <w:sz w:val="24"/>
+          <w:szCs w:val="24"/>
+        </w:rPr>
+        <w:t>grab_</w:t>
+      </w:r>
+      <w:proofErr w:type="gramStart"/>
+      <w:r>
+        <w:rPr>
+          <w:rFonts w:ascii="Times New Roman" w:hAnsi="Times New Roman" w:cs="Times New Roman"/>
+          <w:sz w:val="24"/>
+          <w:szCs w:val="24"/>
+        </w:rPr>
+        <w:t>stocks</w:t>
+      </w:r>
+      <w:proofErr w:type="spellEnd"/>
+      <w:r>
+        <w:rPr>
+          <w:rFonts w:ascii="Times New Roman" w:hAnsi="Times New Roman" w:cs="Times New Roman"/>
+          <w:sz w:val="24"/>
+          <w:szCs w:val="24"/>
+        </w:rPr>
+        <w:t>(</w:t>
+      </w:r>
+      <w:proofErr w:type="gramEnd"/>
+      <w:r>
+        <w:rPr>
+          <w:rFonts w:ascii="Times New Roman" w:hAnsi="Times New Roman" w:cs="Times New Roman"/>
+          <w:sz w:val="24"/>
+          <w:szCs w:val="24"/>
+        </w:rPr>
+        <w:t>)</w:t>
+      </w:r>
+    </w:p>
+    <w:p>
+      <w:pPr>
+        <w:spacing w:line="240" w:lineRule="auto"/>
+        <w:rPr>
+          <w:rFonts w:ascii="Times New Roman" w:hAnsi="Times New Roman" w:cs="Times New Roman"/>
+          <w:sz w:val="24"/>
+          <w:szCs w:val="24"/>
+        </w:rPr>
+      </w:pPr>
+      <w:r>
+        <w:rPr>
+          <w:rFonts w:ascii="Times New Roman" w:hAnsi="Times New Roman" w:cs="Times New Roman"/>
+          <w:sz w:val="24"/>
+          <w:szCs w:val="24"/>
+        </w:rPr>
+        <w:t>“</w:t>
+      </w:r>
+      <w:proofErr w:type="gramStart"/>
+      <w:r>
+        <w:rPr>
+          <w:rFonts w:ascii="Times New Roman" w:hAnsi="Times New Roman" w:cs="Times New Roman"/>
+          <w:sz w:val="24"/>
+          <w:szCs w:val="24"/>
+        </w:rPr>
+        <w:t>””Grab</w:t>
+      </w:r>
+      <w:proofErr w:type="gramEnd"/>
+      <w:r>
+        <w:rPr>
+          <w:rFonts w:ascii="Times New Roman" w:hAnsi="Times New Roman" w:cs="Times New Roman"/>
+          <w:sz w:val="24"/>
+          <w:szCs w:val="24"/>
+        </w:rPr>
+        <w:t xml:space="preserve"> stocks from the ‘Stock_Watchlist.txt’ watchlist document’’’</w:t>
+      </w:r>
+    </w:p>
+    <w:p>
+      <w:pPr>
+        <w:spacing w:line="240" w:lineRule="auto"/>
+        <w:rPr>
+          <w:rFonts w:ascii="Times New Roman" w:hAnsi="Times New Roman" w:cs="Times New Roman"/>
+          <w:sz w:val="24"/>
+          <w:szCs w:val="24"/>
+        </w:rPr>
+      </w:pPr>
+      <w:proofErr w:type="spellStart"/>
+      <w:r>
+        <w:rPr>
+          <w:rFonts w:ascii="Times New Roman" w:hAnsi="Times New Roman" w:cs="Times New Roman"/>
+          <w:sz w:val="24"/>
+          <w:szCs w:val="24"/>
+        </w:rPr>
+        <w:t>generate_</w:t>
+      </w:r>
+      <w:proofErr w:type="gramStart"/>
+      <w:r>
+        <w:rPr>
+          <w:rFonts w:ascii="Times New Roman" w:hAnsi="Times New Roman" w:cs="Times New Roman"/>
+          <w:sz w:val="24"/>
+          <w:szCs w:val="24"/>
+        </w:rPr>
+        <w:t>report</w:t>
+      </w:r>
+      <w:proofErr w:type="spellEnd"/>
+      <w:r>
+        <w:rPr>
+          <w:rFonts w:ascii="Times New Roman" w:hAnsi="Times New Roman" w:cs="Times New Roman"/>
+          <w:sz w:val="24"/>
+          <w:szCs w:val="24"/>
+        </w:rPr>
+        <w:t>(</w:t>
+      </w:r>
+      <w:proofErr w:type="gramEnd"/>
+      <w:r>
+        <w:rPr>
+          <w:rFonts w:ascii="Times New Roman" w:hAnsi="Times New Roman" w:cs="Times New Roman"/>
+          <w:sz w:val="24"/>
+          <w:szCs w:val="24"/>
+        </w:rPr>
+        <w:t>)</w:t>
+      </w:r>
+    </w:p>
+    <w:p>
+      <w:pPr>
+        <w:spacing w:line="240" w:lineRule="auto"/>
+        <w:rPr>
+          <w:rFonts w:ascii="Times New Roman" w:hAnsi="Times New Roman" w:cs="Times New Roman"/>
+          <w:sz w:val="24"/>
+          <w:szCs w:val="24"/>
+        </w:rPr>
+      </w:pPr>
+      <w:r>
+        <w:rPr>
+          <w:rFonts w:ascii="Times New Roman" w:hAnsi="Times New Roman" w:cs="Times New Roman"/>
+          <w:sz w:val="24"/>
+          <w:szCs w:val="24"/>
+        </w:rPr>
+        <w:t>“</w:t>
+      </w:r>
+      <w:proofErr w:type="gramStart"/>
+      <w:r>
+        <w:rPr>
+          <w:rFonts w:ascii="Times New Roman" w:hAnsi="Times New Roman" w:cs="Times New Roman"/>
+          <w:sz w:val="24"/>
+          <w:szCs w:val="24"/>
+        </w:rPr>
+        <w:t>””Format</w:t>
+      </w:r>
+      <w:proofErr w:type="gramEnd"/>
+      <w:r>
+        <w:rPr>
+          <w:rFonts w:ascii="Times New Roman" w:hAnsi="Times New Roman" w:cs="Times New Roman"/>
+          <w:sz w:val="24"/>
+          <w:szCs w:val="24"/>
+        </w:rPr>
+        <w:t xml:space="preserve"> data into readable and stylized report”””</w:t>
+      </w:r>
+    </w:p>
+    <w:p>
+      <w:pPr>
+        <w:spacing w:line="240" w:lineRule="auto"/>
+        <w:rPr>
+          <w:rFonts w:ascii="Times New Roman" w:hAnsi="Times New Roman" w:cs="Times New Roman"/>
+          <w:sz w:val="24"/>
+          <w:szCs w:val="24"/>
+        </w:rPr>
+      </w:pPr>
+      <w:proofErr w:type="spellStart"/>
+      <w:r>
+        <w:rPr>
+          <w:rFonts w:ascii="Times New Roman" w:hAnsi="Times New Roman" w:cs="Times New Roman"/>
+          <w:sz w:val="24"/>
+          <w:szCs w:val="24"/>
+        </w:rPr>
+        <w:t>send_</w:t>
+      </w:r>
+      <w:proofErr w:type="gramStart"/>
+      <w:r>
+        <w:rPr>
+          <w:rFonts w:ascii="Times New Roman" w:hAnsi="Times New Roman" w:cs="Times New Roman"/>
+          <w:sz w:val="24"/>
+          <w:szCs w:val="24"/>
+        </w:rPr>
+        <w:t>report</w:t>
+      </w:r>
+      <w:proofErr w:type="spellEnd"/>
+      <w:r>
+        <w:rPr>
+          <w:rFonts w:ascii="Times New Roman" w:hAnsi="Times New Roman" w:cs="Times New Roman"/>
+          <w:sz w:val="24"/>
+          <w:szCs w:val="24"/>
+        </w:rPr>
+        <w:t>(</w:t>
+      </w:r>
+      <w:proofErr w:type="gramEnd"/>
+      <w:r>
+        <w:rPr>
+          <w:rFonts w:ascii="Times New Roman" w:hAnsi="Times New Roman" w:cs="Times New Roman"/>
+          <w:sz w:val="24"/>
+          <w:szCs w:val="24"/>
+        </w:rPr>
+        <w:t>)</w:t>
+      </w:r>
+    </w:p>
+    <w:p>
+      <w:pPr>
+        <w:spacing w:line="240" w:lineRule="auto"/>
+      </w:pPr>
+      <w:r>
+        <w:rPr>
+          <w:rFonts w:ascii="Times New Roman" w:hAnsi="Times New Roman" w:cs="Times New Roman"/>
+          <w:sz w:val="24"/>
+          <w:szCs w:val="24"/>
+        </w:rPr>
+        <w:t>“</w:t>
+      </w:r>
+      <w:proofErr w:type="gramStart"/>
+      <w:r>
+        <w:rPr>
+          <w:rFonts w:ascii="Times New Roman" w:hAnsi="Times New Roman" w:cs="Times New Roman"/>
+          <w:sz w:val="24"/>
+          <w:szCs w:val="24"/>
+        </w:rPr>
+        <w:t>””Send</w:t>
+      </w:r>
+      <w:proofErr w:type="gramEnd"/>
+      <w:r>
+        <w:rPr>
+          <w:rFonts w:ascii="Times New Roman" w:hAnsi="Times New Roman" w:cs="Times New Roman"/>
+          <w:sz w:val="24"/>
+          <w:szCs w:val="24"/>
+        </w:rPr>
+        <w:t xml:space="preserve"> the report”””</w:t>
+      </w:r>
     </w:p>
     <w:sectPr>
       <w:pgSz w:w="12240" w:h="15840"/>

--- a/Documentation.docx
+++ b/Documentation.docx
@@ -1548,6 +1548,7 @@
         </w:rPr>
         <w:t>Portfolios(</w:t>
       </w:r>
+      <w:proofErr w:type="spellStart"/>
       <w:proofErr w:type="gramEnd"/>
       <w:r>
         <w:rPr>
@@ -1572,1074 +1573,1160 @@
           <w:szCs w:val="24"/>
         </w:rPr>
         <w:t>_Interface</w:t>
+      </w:r>
+      <w:proofErr w:type="spellEnd"/>
+      <w:r>
+        <w:rPr>
+          <w:rFonts w:ascii="Times New Roman" w:hAnsi="Times New Roman" w:cs="Times New Roman"/>
+          <w:sz w:val="24"/>
+          <w:szCs w:val="24"/>
+        </w:rPr>
+        <w:t>)</w:t>
+      </w:r>
+    </w:p>
+    <w:p>
+      <w:pPr>
+        <w:spacing w:line="240" w:lineRule="auto"/>
+        <w:rPr>
+          <w:rFonts w:ascii="Times New Roman" w:hAnsi="Times New Roman" w:cs="Times New Roman"/>
+          <w:sz w:val="24"/>
+          <w:szCs w:val="24"/>
+        </w:rPr>
+      </w:pPr>
+      <w:r>
+        <w:rPr>
+          <w:rFonts w:ascii="Times New Roman" w:hAnsi="Times New Roman" w:cs="Times New Roman"/>
+          <w:sz w:val="24"/>
+          <w:szCs w:val="24"/>
+        </w:rPr>
+        <w:t>“</w:t>
+      </w:r>
+      <w:proofErr w:type="gramStart"/>
+      <w:r>
+        <w:rPr>
+          <w:rFonts w:ascii="Times New Roman" w:hAnsi="Times New Roman" w:cs="Times New Roman"/>
+          <w:sz w:val="24"/>
+          <w:szCs w:val="24"/>
+        </w:rPr>
+        <w:t>””This</w:t>
+      </w:r>
+      <w:proofErr w:type="gramEnd"/>
+      <w:r>
+        <w:rPr>
+          <w:rFonts w:ascii="Times New Roman" w:hAnsi="Times New Roman" w:cs="Times New Roman"/>
+          <w:sz w:val="24"/>
+          <w:szCs w:val="24"/>
+        </w:rPr>
+        <w:t xml:space="preserve"> class handles data acquisition, data analysis, and data storage related to top performing</w:t>
+      </w:r>
+    </w:p>
+    <w:p>
+      <w:pPr>
+        <w:spacing w:line="240" w:lineRule="auto"/>
+        <w:rPr>
+          <w:rFonts w:ascii="Times New Roman" w:hAnsi="Times New Roman" w:cs="Times New Roman"/>
+          <w:sz w:val="24"/>
+          <w:szCs w:val="24"/>
+        </w:rPr>
+      </w:pPr>
+      <w:r>
+        <w:rPr>
+          <w:rFonts w:ascii="Times New Roman" w:hAnsi="Times New Roman" w:cs="Times New Roman"/>
+          <w:sz w:val="24"/>
+          <w:szCs w:val="24"/>
+        </w:rPr>
+        <w:t>stock portfolios”””</w:t>
+      </w:r>
+    </w:p>
+    <w:p>
+      <w:pPr>
+        <w:spacing w:line="240" w:lineRule="auto"/>
+        <w:rPr>
+          <w:rFonts w:ascii="Times New Roman" w:hAnsi="Times New Roman" w:cs="Times New Roman"/>
+          <w:sz w:val="24"/>
+          <w:szCs w:val="24"/>
+        </w:rPr>
+      </w:pPr>
+      <w:proofErr w:type="spellStart"/>
+      <w:r>
+        <w:rPr>
+          <w:rFonts w:ascii="Times New Roman" w:hAnsi="Times New Roman" w:cs="Times New Roman"/>
+          <w:sz w:val="24"/>
+          <w:szCs w:val="24"/>
+        </w:rPr>
+        <w:t>scrape_</w:t>
+      </w:r>
+      <w:proofErr w:type="gramStart"/>
+      <w:r>
+        <w:rPr>
+          <w:rFonts w:ascii="Times New Roman" w:hAnsi="Times New Roman" w:cs="Times New Roman"/>
+          <w:sz w:val="24"/>
+          <w:szCs w:val="24"/>
+        </w:rPr>
+        <w:t>web</w:t>
+      </w:r>
+      <w:proofErr w:type="spellEnd"/>
+      <w:r>
+        <w:rPr>
+          <w:rFonts w:ascii="Times New Roman" w:hAnsi="Times New Roman" w:cs="Times New Roman"/>
+          <w:sz w:val="24"/>
+          <w:szCs w:val="24"/>
+        </w:rPr>
+        <w:t>(</w:t>
+      </w:r>
+      <w:proofErr w:type="gramEnd"/>
+      <w:r>
+        <w:rPr>
+          <w:rFonts w:ascii="Times New Roman" w:hAnsi="Times New Roman" w:cs="Times New Roman"/>
+          <w:sz w:val="24"/>
+          <w:szCs w:val="24"/>
+        </w:rPr>
+        <w:t>)</w:t>
+      </w:r>
+    </w:p>
+    <w:p>
+      <w:pPr>
+        <w:spacing w:line="240" w:lineRule="auto"/>
+        <w:rPr>
+          <w:rFonts w:ascii="Times New Roman" w:hAnsi="Times New Roman" w:cs="Times New Roman"/>
+          <w:sz w:val="24"/>
+          <w:szCs w:val="24"/>
+        </w:rPr>
+      </w:pPr>
+      <w:r>
+        <w:rPr>
+          <w:rFonts w:ascii="Times New Roman" w:hAnsi="Times New Roman" w:cs="Times New Roman"/>
+          <w:sz w:val="24"/>
+          <w:szCs w:val="24"/>
+        </w:rPr>
+        <w:t>“</w:t>
+      </w:r>
+      <w:proofErr w:type="gramStart"/>
+      <w:r>
+        <w:rPr>
+          <w:rFonts w:ascii="Times New Roman" w:hAnsi="Times New Roman" w:cs="Times New Roman"/>
+          <w:sz w:val="24"/>
+          <w:szCs w:val="24"/>
+        </w:rPr>
+        <w:t>””Scrape</w:t>
+      </w:r>
+      <w:proofErr w:type="gramEnd"/>
+      <w:r>
+        <w:rPr>
+          <w:rFonts w:ascii="Times New Roman" w:hAnsi="Times New Roman" w:cs="Times New Roman"/>
+          <w:sz w:val="24"/>
+          <w:szCs w:val="24"/>
+        </w:rPr>
+        <w:t xml:space="preserve"> web”””</w:t>
+      </w:r>
+    </w:p>
+    <w:p>
+      <w:pPr>
+        <w:spacing w:line="240" w:lineRule="auto"/>
+        <w:rPr>
+          <w:rFonts w:ascii="Times New Roman" w:hAnsi="Times New Roman" w:cs="Times New Roman"/>
+          <w:sz w:val="24"/>
+          <w:szCs w:val="24"/>
+        </w:rPr>
+      </w:pPr>
+      <w:proofErr w:type="spellStart"/>
+      <w:r>
+        <w:rPr>
+          <w:rFonts w:ascii="Times New Roman" w:hAnsi="Times New Roman" w:cs="Times New Roman"/>
+          <w:sz w:val="24"/>
+          <w:szCs w:val="24"/>
+        </w:rPr>
+        <w:t>store_</w:t>
+      </w:r>
+      <w:proofErr w:type="gramStart"/>
+      <w:r>
+        <w:rPr>
+          <w:rFonts w:ascii="Times New Roman" w:hAnsi="Times New Roman" w:cs="Times New Roman"/>
+          <w:sz w:val="24"/>
+          <w:szCs w:val="24"/>
+        </w:rPr>
+        <w:t>data</w:t>
+      </w:r>
+      <w:proofErr w:type="spellEnd"/>
+      <w:r>
+        <w:rPr>
+          <w:rFonts w:ascii="Times New Roman" w:hAnsi="Times New Roman" w:cs="Times New Roman"/>
+          <w:sz w:val="24"/>
+          <w:szCs w:val="24"/>
+        </w:rPr>
+        <w:t>(</w:t>
+      </w:r>
+      <w:proofErr w:type="gramEnd"/>
+      <w:r>
+        <w:rPr>
+          <w:rFonts w:ascii="Times New Roman" w:hAnsi="Times New Roman" w:cs="Times New Roman"/>
+          <w:sz w:val="24"/>
+          <w:szCs w:val="24"/>
+        </w:rPr>
+        <w:t>)</w:t>
+      </w:r>
+    </w:p>
+    <w:p>
+      <w:pPr>
+        <w:spacing w:line="240" w:lineRule="auto"/>
+        <w:rPr>
+          <w:rFonts w:ascii="Times New Roman" w:hAnsi="Times New Roman" w:cs="Times New Roman"/>
+          <w:sz w:val="24"/>
+          <w:szCs w:val="24"/>
+        </w:rPr>
+      </w:pPr>
+      <w:r>
+        <w:rPr>
+          <w:rFonts w:ascii="Times New Roman" w:hAnsi="Times New Roman" w:cs="Times New Roman"/>
+          <w:sz w:val="24"/>
+          <w:szCs w:val="24"/>
+        </w:rPr>
+        <w:t>“</w:t>
+      </w:r>
+      <w:proofErr w:type="gramStart"/>
+      <w:r>
+        <w:rPr>
+          <w:rFonts w:ascii="Times New Roman" w:hAnsi="Times New Roman" w:cs="Times New Roman"/>
+          <w:sz w:val="24"/>
+          <w:szCs w:val="24"/>
+        </w:rPr>
+        <w:t>””Store</w:t>
+      </w:r>
+      <w:proofErr w:type="gramEnd"/>
+      <w:r>
+        <w:rPr>
+          <w:rFonts w:ascii="Times New Roman" w:hAnsi="Times New Roman" w:cs="Times New Roman"/>
+          <w:sz w:val="24"/>
+          <w:szCs w:val="24"/>
+        </w:rPr>
+        <w:t xml:space="preserve"> data”””</w:t>
+      </w:r>
+    </w:p>
+    <w:p>
+      <w:pPr>
+        <w:spacing w:line="240" w:lineRule="auto"/>
+        <w:rPr>
+          <w:rFonts w:ascii="Times New Roman" w:hAnsi="Times New Roman" w:cs="Times New Roman"/>
+          <w:sz w:val="24"/>
+          <w:szCs w:val="24"/>
+        </w:rPr>
+      </w:pPr>
+      <w:proofErr w:type="spellStart"/>
+      <w:r>
+        <w:rPr>
+          <w:rFonts w:ascii="Times New Roman" w:hAnsi="Times New Roman" w:cs="Times New Roman"/>
+          <w:sz w:val="24"/>
+          <w:szCs w:val="24"/>
+        </w:rPr>
+        <w:t>analyze_</w:t>
+      </w:r>
+      <w:proofErr w:type="gramStart"/>
+      <w:r>
+        <w:rPr>
+          <w:rFonts w:ascii="Times New Roman" w:hAnsi="Times New Roman" w:cs="Times New Roman"/>
+          <w:sz w:val="24"/>
+          <w:szCs w:val="24"/>
+        </w:rPr>
+        <w:t>data</w:t>
+      </w:r>
+      <w:proofErr w:type="spellEnd"/>
+      <w:r>
+        <w:rPr>
+          <w:rFonts w:ascii="Times New Roman" w:hAnsi="Times New Roman" w:cs="Times New Roman"/>
+          <w:sz w:val="24"/>
+          <w:szCs w:val="24"/>
+        </w:rPr>
+        <w:t>(</w:t>
+      </w:r>
+      <w:proofErr w:type="gramEnd"/>
+      <w:r>
+        <w:rPr>
+          <w:rFonts w:ascii="Times New Roman" w:hAnsi="Times New Roman" w:cs="Times New Roman"/>
+          <w:sz w:val="24"/>
+          <w:szCs w:val="24"/>
+        </w:rPr>
+        <w:t>)</w:t>
+      </w:r>
+    </w:p>
+    <w:p>
+      <w:pPr>
+        <w:spacing w:line="240" w:lineRule="auto"/>
+        <w:rPr>
+          <w:rFonts w:ascii="Times New Roman" w:hAnsi="Times New Roman" w:cs="Times New Roman"/>
+          <w:sz w:val="24"/>
+          <w:szCs w:val="24"/>
+        </w:rPr>
+      </w:pPr>
+      <w:r>
+        <w:rPr>
+          <w:rFonts w:ascii="Times New Roman" w:hAnsi="Times New Roman" w:cs="Times New Roman"/>
+          <w:sz w:val="24"/>
+          <w:szCs w:val="24"/>
+        </w:rPr>
+        <w:t>“</w:t>
+      </w:r>
+      <w:proofErr w:type="gramStart"/>
+      <w:r>
+        <w:rPr>
+          <w:rFonts w:ascii="Times New Roman" w:hAnsi="Times New Roman" w:cs="Times New Roman"/>
+          <w:sz w:val="24"/>
+          <w:szCs w:val="24"/>
+        </w:rPr>
+        <w:t>””Analyze</w:t>
+      </w:r>
+      <w:proofErr w:type="gramEnd"/>
+      <w:r>
+        <w:rPr>
+          <w:rFonts w:ascii="Times New Roman" w:hAnsi="Times New Roman" w:cs="Times New Roman"/>
+          <w:sz w:val="24"/>
+          <w:szCs w:val="24"/>
+        </w:rPr>
+        <w:t xml:space="preserve"> data”””</w:t>
+      </w:r>
+    </w:p>
+    <w:p>
+      <w:pPr>
+        <w:spacing w:line="240" w:lineRule="auto"/>
+        <w:rPr>
+          <w:rFonts w:ascii="Times New Roman" w:hAnsi="Times New Roman" w:cs="Times New Roman"/>
+          <w:sz w:val="24"/>
+          <w:szCs w:val="24"/>
+        </w:rPr>
+      </w:pPr>
+    </w:p>
+    <w:p>
+      <w:pPr>
+        <w:spacing w:line="240" w:lineRule="auto"/>
+        <w:rPr>
+          <w:rFonts w:ascii="Times New Roman" w:hAnsi="Times New Roman" w:cs="Times New Roman"/>
+          <w:sz w:val="24"/>
+          <w:szCs w:val="24"/>
+        </w:rPr>
+      </w:pPr>
+      <w:proofErr w:type="spellStart"/>
+      <w:r>
+        <w:rPr>
+          <w:rFonts w:ascii="Times New Roman" w:hAnsi="Times New Roman" w:cs="Times New Roman"/>
+          <w:sz w:val="24"/>
+          <w:szCs w:val="24"/>
+        </w:rPr>
+        <w:t>store_</w:t>
+      </w:r>
+      <w:proofErr w:type="gramStart"/>
+      <w:r>
+        <w:rPr>
+          <w:rFonts w:ascii="Times New Roman" w:hAnsi="Times New Roman" w:cs="Times New Roman"/>
+          <w:sz w:val="24"/>
+          <w:szCs w:val="24"/>
+        </w:rPr>
+        <w:t>analysis</w:t>
+      </w:r>
+      <w:proofErr w:type="spellEnd"/>
+      <w:r>
+        <w:rPr>
+          <w:rFonts w:ascii="Times New Roman" w:hAnsi="Times New Roman" w:cs="Times New Roman"/>
+          <w:sz w:val="24"/>
+          <w:szCs w:val="24"/>
+        </w:rPr>
+        <w:t>(</w:t>
+      </w:r>
+      <w:proofErr w:type="gramEnd"/>
+      <w:r>
+        <w:rPr>
+          <w:rFonts w:ascii="Times New Roman" w:hAnsi="Times New Roman" w:cs="Times New Roman"/>
+          <w:sz w:val="24"/>
+          <w:szCs w:val="24"/>
+        </w:rPr>
+        <w:t>)</w:t>
+      </w:r>
+    </w:p>
+    <w:p>
+      <w:pPr>
+        <w:spacing w:line="240" w:lineRule="auto"/>
+        <w:rPr>
+          <w:rFonts w:ascii="Times New Roman" w:hAnsi="Times New Roman" w:cs="Times New Roman"/>
+          <w:sz w:val="24"/>
+          <w:szCs w:val="24"/>
+        </w:rPr>
+      </w:pPr>
+      <w:r>
+        <w:rPr>
+          <w:rFonts w:ascii="Times New Roman" w:hAnsi="Times New Roman" w:cs="Times New Roman"/>
+          <w:sz w:val="24"/>
+          <w:szCs w:val="24"/>
+        </w:rPr>
+        <w:t>“</w:t>
+      </w:r>
+      <w:proofErr w:type="gramStart"/>
+      <w:r>
+        <w:rPr>
+          <w:rFonts w:ascii="Times New Roman" w:hAnsi="Times New Roman" w:cs="Times New Roman"/>
+          <w:sz w:val="24"/>
+          <w:szCs w:val="24"/>
+        </w:rPr>
+        <w:t>””Store</w:t>
+      </w:r>
+      <w:proofErr w:type="gramEnd"/>
+      <w:r>
+        <w:rPr>
+          <w:rFonts w:ascii="Times New Roman" w:hAnsi="Times New Roman" w:cs="Times New Roman"/>
+          <w:sz w:val="24"/>
+          <w:szCs w:val="24"/>
+        </w:rPr>
+        <w:t xml:space="preserve"> analyzed data”””</w:t>
+      </w:r>
+    </w:p>
+    <w:p>
+      <w:pPr>
+        <w:spacing w:line="240" w:lineRule="auto"/>
+        <w:rPr>
+          <w:rFonts w:ascii="Times New Roman" w:hAnsi="Times New Roman" w:cs="Times New Roman"/>
+          <w:sz w:val="24"/>
+          <w:szCs w:val="24"/>
+        </w:rPr>
+      </w:pPr>
+      <w:proofErr w:type="gramStart"/>
+      <w:r>
+        <w:rPr>
+          <w:rFonts w:ascii="Times New Roman" w:hAnsi="Times New Roman" w:cs="Times New Roman"/>
+          <w:sz w:val="24"/>
+          <w:szCs w:val="24"/>
+        </w:rPr>
+        <w:t>get(</w:t>
+      </w:r>
+      <w:proofErr w:type="gramEnd"/>
+      <w:r>
+        <w:rPr>
+          <w:rFonts w:ascii="Times New Roman" w:hAnsi="Times New Roman" w:cs="Times New Roman"/>
+          <w:sz w:val="24"/>
+          <w:szCs w:val="24"/>
+        </w:rPr>
+        <w:t>)</w:t>
+      </w:r>
+    </w:p>
+    <w:p>
+      <w:pPr>
+        <w:spacing w:line="240" w:lineRule="auto"/>
+        <w:rPr>
+          <w:rFonts w:ascii="Times New Roman" w:hAnsi="Times New Roman" w:cs="Times New Roman"/>
+          <w:sz w:val="24"/>
+          <w:szCs w:val="24"/>
+        </w:rPr>
+      </w:pPr>
+      <w:r>
+        <w:rPr>
+          <w:rFonts w:ascii="Times New Roman" w:hAnsi="Times New Roman" w:cs="Times New Roman"/>
+          <w:sz w:val="24"/>
+          <w:szCs w:val="24"/>
+        </w:rPr>
+        <w:t>“</w:t>
+      </w:r>
+      <w:proofErr w:type="gramStart"/>
+      <w:r>
+        <w:rPr>
+          <w:rFonts w:ascii="Times New Roman" w:hAnsi="Times New Roman" w:cs="Times New Roman"/>
+          <w:sz w:val="24"/>
+          <w:szCs w:val="24"/>
+        </w:rPr>
+        <w:t>””Get</w:t>
+      </w:r>
+      <w:proofErr w:type="gramEnd"/>
+      <w:r>
+        <w:rPr>
+          <w:rFonts w:ascii="Times New Roman" w:hAnsi="Times New Roman" w:cs="Times New Roman"/>
+          <w:sz w:val="24"/>
+          <w:szCs w:val="24"/>
+        </w:rPr>
+        <w:t xml:space="preserve"> functions”””</w:t>
+      </w:r>
+    </w:p>
+    <w:p>
+      <w:pPr>
+        <w:spacing w:line="240" w:lineRule="auto"/>
+        <w:rPr>
+          <w:rFonts w:ascii="Times New Roman" w:hAnsi="Times New Roman" w:cs="Times New Roman"/>
+          <w:sz w:val="24"/>
+          <w:szCs w:val="24"/>
+        </w:rPr>
+      </w:pPr>
+    </w:p>
+    <w:p>
+      <w:pPr>
+        <w:spacing w:line="240" w:lineRule="auto"/>
+        <w:ind w:firstLine="720"/>
+        <w:rPr>
+          <w:rFonts w:ascii="Times New Roman" w:hAnsi="Times New Roman" w:cs="Times New Roman"/>
+          <w:sz w:val="24"/>
+          <w:szCs w:val="24"/>
+        </w:rPr>
+      </w:pPr>
+      <w:r>
+        <w:rPr>
+          <w:rFonts w:ascii="Times New Roman" w:hAnsi="Times New Roman" w:cs="Times New Roman"/>
+          <w:sz w:val="24"/>
+          <w:szCs w:val="24"/>
+        </w:rPr>
+        <w:t>Report</w:t>
+      </w:r>
+    </w:p>
+    <w:p>
+      <w:pPr>
+        <w:spacing w:line="240" w:lineRule="auto"/>
+        <w:rPr>
+          <w:rFonts w:ascii="Times New Roman" w:hAnsi="Times New Roman" w:cs="Times New Roman"/>
+          <w:sz w:val="24"/>
+          <w:szCs w:val="24"/>
+        </w:rPr>
+      </w:pPr>
+      <w:r>
+        <w:rPr>
+          <w:rFonts w:ascii="Times New Roman" w:hAnsi="Times New Roman" w:cs="Times New Roman"/>
+          <w:sz w:val="24"/>
+          <w:szCs w:val="24"/>
+        </w:rPr>
+        <w:t>“</w:t>
+      </w:r>
+      <w:proofErr w:type="gramStart"/>
+      <w:r>
+        <w:rPr>
+          <w:rFonts w:ascii="Times New Roman" w:hAnsi="Times New Roman" w:cs="Times New Roman"/>
+          <w:sz w:val="24"/>
+          <w:szCs w:val="24"/>
+        </w:rPr>
+        <w:t>””This</w:t>
+      </w:r>
+      <w:proofErr w:type="gramEnd"/>
+      <w:r>
+        <w:rPr>
+          <w:rFonts w:ascii="Times New Roman" w:hAnsi="Times New Roman" w:cs="Times New Roman"/>
+          <w:sz w:val="24"/>
+          <w:szCs w:val="24"/>
+        </w:rPr>
+        <w:t xml:space="preserve"> class creates relevant company stocks for stock market investment”””</w:t>
+      </w:r>
+    </w:p>
+    <w:p>
+      <w:pPr>
+        <w:spacing w:line="240" w:lineRule="auto"/>
+        <w:rPr>
+          <w:rFonts w:ascii="Times New Roman" w:hAnsi="Times New Roman" w:cs="Times New Roman"/>
+          <w:sz w:val="24"/>
+          <w:szCs w:val="24"/>
+        </w:rPr>
+      </w:pPr>
+      <w:proofErr w:type="spellStart"/>
+      <w:r>
+        <w:rPr>
+          <w:rFonts w:ascii="Times New Roman" w:hAnsi="Times New Roman" w:cs="Times New Roman"/>
+          <w:sz w:val="24"/>
+          <w:szCs w:val="24"/>
+        </w:rPr>
+        <w:t>create_</w:t>
+      </w:r>
+      <w:proofErr w:type="gramStart"/>
+      <w:r>
+        <w:rPr>
+          <w:rFonts w:ascii="Times New Roman" w:hAnsi="Times New Roman" w:cs="Times New Roman"/>
+          <w:sz w:val="24"/>
+          <w:szCs w:val="24"/>
+        </w:rPr>
+        <w:t>report</w:t>
+      </w:r>
+      <w:proofErr w:type="spellEnd"/>
+      <w:r>
+        <w:rPr>
+          <w:rFonts w:ascii="Times New Roman" w:hAnsi="Times New Roman" w:cs="Times New Roman"/>
+          <w:sz w:val="24"/>
+          <w:szCs w:val="24"/>
+        </w:rPr>
+        <w:t>(</w:t>
+      </w:r>
+      <w:proofErr w:type="gramEnd"/>
+      <w:r>
+        <w:rPr>
+          <w:rFonts w:ascii="Times New Roman" w:hAnsi="Times New Roman" w:cs="Times New Roman"/>
+          <w:sz w:val="24"/>
+          <w:szCs w:val="24"/>
+        </w:rPr>
+        <w:t>)</w:t>
+      </w:r>
+    </w:p>
+    <w:p>
+      <w:pPr>
+        <w:spacing w:line="240" w:lineRule="auto"/>
+        <w:rPr>
+          <w:rFonts w:ascii="Times New Roman" w:hAnsi="Times New Roman" w:cs="Times New Roman"/>
+          <w:sz w:val="24"/>
+          <w:szCs w:val="24"/>
+        </w:rPr>
+      </w:pPr>
+      <w:r>
+        <w:rPr>
+          <w:rFonts w:ascii="Times New Roman" w:hAnsi="Times New Roman" w:cs="Times New Roman"/>
+          <w:sz w:val="24"/>
+          <w:szCs w:val="24"/>
+        </w:rPr>
+        <w:t>“</w:t>
+      </w:r>
+      <w:proofErr w:type="gramStart"/>
+      <w:r>
+        <w:rPr>
+          <w:rFonts w:ascii="Times New Roman" w:hAnsi="Times New Roman" w:cs="Times New Roman"/>
+          <w:sz w:val="24"/>
+          <w:szCs w:val="24"/>
+        </w:rPr>
+        <w:t>””Create</w:t>
+      </w:r>
+      <w:proofErr w:type="gramEnd"/>
+      <w:r>
+        <w:rPr>
+          <w:rFonts w:ascii="Times New Roman" w:hAnsi="Times New Roman" w:cs="Times New Roman"/>
+          <w:sz w:val="24"/>
+          <w:szCs w:val="24"/>
+        </w:rPr>
+        <w:t xml:space="preserve"> a report”””</w:t>
+      </w:r>
+    </w:p>
+    <w:p>
+      <w:pPr>
+        <w:spacing w:line="240" w:lineRule="auto"/>
+        <w:rPr>
+          <w:rFonts w:ascii="Times New Roman" w:hAnsi="Times New Roman" w:cs="Times New Roman"/>
+          <w:sz w:val="24"/>
+          <w:szCs w:val="24"/>
+        </w:rPr>
+      </w:pPr>
+      <w:proofErr w:type="spellStart"/>
+      <w:r>
+        <w:rPr>
+          <w:rFonts w:ascii="Times New Roman" w:hAnsi="Times New Roman" w:cs="Times New Roman"/>
+          <w:sz w:val="24"/>
+          <w:szCs w:val="24"/>
+        </w:rPr>
+        <w:t>save_</w:t>
+      </w:r>
+      <w:proofErr w:type="gramStart"/>
+      <w:r>
+        <w:rPr>
+          <w:rFonts w:ascii="Times New Roman" w:hAnsi="Times New Roman" w:cs="Times New Roman"/>
+          <w:sz w:val="24"/>
+          <w:szCs w:val="24"/>
+        </w:rPr>
+        <w:t>report</w:t>
+      </w:r>
+      <w:proofErr w:type="spellEnd"/>
+      <w:r>
+        <w:rPr>
+          <w:rFonts w:ascii="Times New Roman" w:hAnsi="Times New Roman" w:cs="Times New Roman"/>
+          <w:sz w:val="24"/>
+          <w:szCs w:val="24"/>
+        </w:rPr>
+        <w:t>(</w:t>
+      </w:r>
+      <w:proofErr w:type="gramEnd"/>
+      <w:r>
+        <w:rPr>
+          <w:rFonts w:ascii="Times New Roman" w:hAnsi="Times New Roman" w:cs="Times New Roman"/>
+          <w:sz w:val="24"/>
+          <w:szCs w:val="24"/>
+        </w:rPr>
+        <w:t>)</w:t>
+      </w:r>
+    </w:p>
+    <w:p>
+      <w:pPr>
+        <w:spacing w:line="240" w:lineRule="auto"/>
+        <w:rPr>
+          <w:rFonts w:ascii="Times New Roman" w:hAnsi="Times New Roman" w:cs="Times New Roman"/>
+          <w:sz w:val="24"/>
+          <w:szCs w:val="24"/>
+        </w:rPr>
+      </w:pPr>
+      <w:r>
+        <w:rPr>
+          <w:rFonts w:ascii="Times New Roman" w:hAnsi="Times New Roman" w:cs="Times New Roman"/>
+          <w:sz w:val="24"/>
+          <w:szCs w:val="24"/>
+        </w:rPr>
+        <w:t>“</w:t>
+      </w:r>
+      <w:proofErr w:type="gramStart"/>
+      <w:r>
+        <w:rPr>
+          <w:rFonts w:ascii="Times New Roman" w:hAnsi="Times New Roman" w:cs="Times New Roman"/>
+          <w:sz w:val="24"/>
+          <w:szCs w:val="24"/>
+        </w:rPr>
+        <w:t>””Save</w:t>
+      </w:r>
+      <w:proofErr w:type="gramEnd"/>
+      <w:r>
+        <w:rPr>
+          <w:rFonts w:ascii="Times New Roman" w:hAnsi="Times New Roman" w:cs="Times New Roman"/>
+          <w:sz w:val="24"/>
+          <w:szCs w:val="24"/>
+        </w:rPr>
+        <w:t xml:space="preserve"> the report”””</w:t>
+      </w:r>
+    </w:p>
+    <w:p>
+      <w:pPr>
+        <w:spacing w:line="240" w:lineRule="auto"/>
+        <w:rPr>
+          <w:rFonts w:ascii="Times New Roman" w:hAnsi="Times New Roman" w:cs="Times New Roman"/>
+          <w:sz w:val="24"/>
+          <w:szCs w:val="24"/>
+        </w:rPr>
+      </w:pPr>
+      <w:proofErr w:type="gramStart"/>
+      <w:r>
+        <w:rPr>
+          <w:rFonts w:ascii="Times New Roman" w:hAnsi="Times New Roman" w:cs="Times New Roman"/>
+          <w:sz w:val="24"/>
+          <w:szCs w:val="24"/>
+        </w:rPr>
+        <w:t>get(</w:t>
+      </w:r>
+      <w:proofErr w:type="gramEnd"/>
+      <w:r>
+        <w:rPr>
+          <w:rFonts w:ascii="Times New Roman" w:hAnsi="Times New Roman" w:cs="Times New Roman"/>
+          <w:sz w:val="24"/>
+          <w:szCs w:val="24"/>
+        </w:rPr>
+        <w:t>)</w:t>
+      </w:r>
+    </w:p>
+    <w:p>
+      <w:pPr>
+        <w:spacing w:line="240" w:lineRule="auto"/>
+        <w:rPr>
+          <w:rFonts w:ascii="Times New Roman" w:hAnsi="Times New Roman" w:cs="Times New Roman"/>
+          <w:sz w:val="24"/>
+          <w:szCs w:val="24"/>
+        </w:rPr>
+      </w:pPr>
+      <w:r>
+        <w:rPr>
+          <w:rFonts w:ascii="Times New Roman" w:hAnsi="Times New Roman" w:cs="Times New Roman"/>
+          <w:sz w:val="24"/>
+          <w:szCs w:val="24"/>
+        </w:rPr>
+        <w:t>“</w:t>
+      </w:r>
+      <w:proofErr w:type="gramStart"/>
+      <w:r>
+        <w:rPr>
+          <w:rFonts w:ascii="Times New Roman" w:hAnsi="Times New Roman" w:cs="Times New Roman"/>
+          <w:sz w:val="24"/>
+          <w:szCs w:val="24"/>
+        </w:rPr>
+        <w:t>””Get</w:t>
+      </w:r>
+      <w:proofErr w:type="gramEnd"/>
+      <w:r>
+        <w:rPr>
+          <w:rFonts w:ascii="Times New Roman" w:hAnsi="Times New Roman" w:cs="Times New Roman"/>
+          <w:sz w:val="24"/>
+          <w:szCs w:val="24"/>
+        </w:rPr>
+        <w:t xml:space="preserve"> functions”””</w:t>
+      </w:r>
+    </w:p>
+    <w:p>
+      <w:pPr>
+        <w:spacing w:line="240" w:lineRule="auto"/>
+        <w:rPr>
+          <w:rFonts w:ascii="Times New Roman" w:hAnsi="Times New Roman" w:cs="Times New Roman"/>
+          <w:sz w:val="24"/>
+          <w:szCs w:val="24"/>
+        </w:rPr>
+      </w:pPr>
+    </w:p>
+    <w:p>
+      <w:pPr>
+        <w:spacing w:line="240" w:lineRule="auto"/>
+        <w:ind w:firstLine="720"/>
+        <w:rPr>
+          <w:rFonts w:ascii="Times New Roman" w:hAnsi="Times New Roman" w:cs="Times New Roman"/>
+          <w:sz w:val="24"/>
+          <w:szCs w:val="24"/>
+        </w:rPr>
+      </w:pPr>
+      <w:proofErr w:type="spellStart"/>
+      <w:r>
+        <w:rPr>
+          <w:rFonts w:ascii="Times New Roman" w:hAnsi="Times New Roman" w:cs="Times New Roman"/>
+          <w:sz w:val="24"/>
+          <w:szCs w:val="24"/>
+        </w:rPr>
+        <w:t>Stock_Tracker</w:t>
+      </w:r>
+      <w:proofErr w:type="spellEnd"/>
+    </w:p>
+    <w:p>
+      <w:pPr>
+        <w:spacing w:line="240" w:lineRule="auto"/>
+        <w:rPr>
+          <w:rFonts w:ascii="Times New Roman" w:hAnsi="Times New Roman" w:cs="Times New Roman"/>
+          <w:sz w:val="24"/>
+          <w:szCs w:val="24"/>
+        </w:rPr>
+      </w:pPr>
+      <w:r>
+        <w:rPr>
+          <w:rFonts w:ascii="Times New Roman" w:hAnsi="Times New Roman" w:cs="Times New Roman"/>
+          <w:sz w:val="24"/>
+          <w:szCs w:val="24"/>
+        </w:rPr>
+        <w:t>“</w:t>
+      </w:r>
+      <w:proofErr w:type="gramStart"/>
+      <w:r>
+        <w:rPr>
+          <w:rFonts w:ascii="Times New Roman" w:hAnsi="Times New Roman" w:cs="Times New Roman"/>
+          <w:sz w:val="24"/>
+          <w:szCs w:val="24"/>
+        </w:rPr>
+        <w:t>””This</w:t>
+      </w:r>
+      <w:proofErr w:type="gramEnd"/>
+      <w:r>
+        <w:rPr>
+          <w:rFonts w:ascii="Times New Roman" w:hAnsi="Times New Roman" w:cs="Times New Roman"/>
+          <w:sz w:val="24"/>
+          <w:szCs w:val="24"/>
+        </w:rPr>
+        <w:t xml:space="preserve"> class tracks and sends daily reports on specific stocks using web scraping”””</w:t>
+      </w:r>
+    </w:p>
+    <w:p>
+      <w:pPr>
+        <w:spacing w:line="240" w:lineRule="auto"/>
+        <w:rPr>
+          <w:rFonts w:ascii="Times New Roman" w:hAnsi="Times New Roman" w:cs="Times New Roman"/>
+          <w:sz w:val="24"/>
+          <w:szCs w:val="24"/>
+        </w:rPr>
+      </w:pPr>
+      <w:proofErr w:type="spellStart"/>
+      <w:r>
+        <w:rPr>
+          <w:rFonts w:ascii="Times New Roman" w:hAnsi="Times New Roman" w:cs="Times New Roman"/>
+          <w:sz w:val="24"/>
+          <w:szCs w:val="24"/>
+        </w:rPr>
+        <w:t>create_</w:t>
+      </w:r>
+      <w:proofErr w:type="gramStart"/>
+      <w:r>
+        <w:rPr>
+          <w:rFonts w:ascii="Times New Roman" w:hAnsi="Times New Roman" w:cs="Times New Roman"/>
+          <w:sz w:val="24"/>
+          <w:szCs w:val="24"/>
+        </w:rPr>
+        <w:t>report</w:t>
+      </w:r>
+      <w:proofErr w:type="spellEnd"/>
+      <w:r>
+        <w:rPr>
+          <w:rFonts w:ascii="Times New Roman" w:hAnsi="Times New Roman" w:cs="Times New Roman"/>
+          <w:sz w:val="24"/>
+          <w:szCs w:val="24"/>
+        </w:rPr>
+        <w:t>(</w:t>
+      </w:r>
+      <w:proofErr w:type="gramEnd"/>
+      <w:r>
+        <w:rPr>
+          <w:rFonts w:ascii="Times New Roman" w:hAnsi="Times New Roman" w:cs="Times New Roman"/>
+          <w:sz w:val="24"/>
+          <w:szCs w:val="24"/>
+        </w:rPr>
+        <w:t>)</w:t>
+      </w:r>
+    </w:p>
+    <w:p>
+      <w:pPr>
+        <w:spacing w:line="240" w:lineRule="auto"/>
+        <w:rPr>
+          <w:rFonts w:ascii="Times New Roman" w:hAnsi="Times New Roman" w:cs="Times New Roman"/>
+          <w:sz w:val="24"/>
+          <w:szCs w:val="24"/>
+        </w:rPr>
+      </w:pPr>
+      <w:r>
+        <w:rPr>
+          <w:rFonts w:ascii="Times New Roman" w:hAnsi="Times New Roman" w:cs="Times New Roman"/>
+          <w:sz w:val="24"/>
+          <w:szCs w:val="24"/>
+        </w:rPr>
+        <w:t>“</w:t>
+      </w:r>
+      <w:proofErr w:type="gramStart"/>
+      <w:r>
+        <w:rPr>
+          <w:rFonts w:ascii="Times New Roman" w:hAnsi="Times New Roman" w:cs="Times New Roman"/>
+          <w:sz w:val="24"/>
+          <w:szCs w:val="24"/>
+        </w:rPr>
+        <w:t>””Create</w:t>
+      </w:r>
+      <w:proofErr w:type="gramEnd"/>
+      <w:r>
+        <w:rPr>
+          <w:rFonts w:ascii="Times New Roman" w:hAnsi="Times New Roman" w:cs="Times New Roman"/>
+          <w:sz w:val="24"/>
+          <w:szCs w:val="24"/>
+        </w:rPr>
+        <w:t xml:space="preserve"> a formatted report and save it”””</w:t>
+      </w:r>
+    </w:p>
+    <w:p>
+      <w:pPr>
+        <w:spacing w:line="240" w:lineRule="auto"/>
+        <w:rPr>
+          <w:rFonts w:ascii="Times New Roman" w:hAnsi="Times New Roman" w:cs="Times New Roman"/>
+          <w:sz w:val="24"/>
+          <w:szCs w:val="24"/>
+        </w:rPr>
+      </w:pPr>
+      <w:proofErr w:type="spellStart"/>
+      <w:r>
+        <w:rPr>
+          <w:rFonts w:ascii="Times New Roman" w:hAnsi="Times New Roman" w:cs="Times New Roman"/>
+          <w:sz w:val="24"/>
+          <w:szCs w:val="24"/>
+        </w:rPr>
+        <w:t>send_</w:t>
+      </w:r>
+      <w:proofErr w:type="gramStart"/>
+      <w:r>
+        <w:rPr>
+          <w:rFonts w:ascii="Times New Roman" w:hAnsi="Times New Roman" w:cs="Times New Roman"/>
+          <w:sz w:val="24"/>
+          <w:szCs w:val="24"/>
+        </w:rPr>
+        <w:t>report</w:t>
+      </w:r>
+      <w:proofErr w:type="spellEnd"/>
+      <w:r>
+        <w:rPr>
+          <w:rFonts w:ascii="Times New Roman" w:hAnsi="Times New Roman" w:cs="Times New Roman"/>
+          <w:sz w:val="24"/>
+          <w:szCs w:val="24"/>
+        </w:rPr>
+        <w:t>(</w:t>
+      </w:r>
+      <w:proofErr w:type="gramEnd"/>
+      <w:r>
+        <w:rPr>
+          <w:rFonts w:ascii="Times New Roman" w:hAnsi="Times New Roman" w:cs="Times New Roman"/>
+          <w:sz w:val="24"/>
+          <w:szCs w:val="24"/>
+        </w:rPr>
+        <w:t>)</w:t>
+      </w:r>
+    </w:p>
+    <w:p>
+      <w:pPr>
+        <w:spacing w:line="240" w:lineRule="auto"/>
+        <w:rPr>
+          <w:rFonts w:ascii="Times New Roman" w:hAnsi="Times New Roman" w:cs="Times New Roman"/>
+          <w:sz w:val="24"/>
+          <w:szCs w:val="24"/>
+        </w:rPr>
+      </w:pPr>
+      <w:r>
+        <w:rPr>
+          <w:rFonts w:ascii="Times New Roman" w:hAnsi="Times New Roman" w:cs="Times New Roman"/>
+          <w:sz w:val="24"/>
+          <w:szCs w:val="24"/>
+        </w:rPr>
+        <w:t>“””Send a saved report at a designated time”””</w:t>
       </w:r>
       <w:bookmarkStart w:id="0" w:name="_GoBack"/>
       <w:bookmarkEnd w:id="0"/>
-      <w:r>
-        <w:rPr>
-          <w:rFonts w:ascii="Times New Roman" w:hAnsi="Times New Roman" w:cs="Times New Roman"/>
-          <w:sz w:val="24"/>
-          <w:szCs w:val="24"/>
-        </w:rPr>
-        <w:t>)</w:t>
-      </w:r>
-    </w:p>
-    <w:p>
-      <w:pPr>
-        <w:spacing w:line="240" w:lineRule="auto"/>
-        <w:rPr>
-          <w:rFonts w:ascii="Times New Roman" w:hAnsi="Times New Roman" w:cs="Times New Roman"/>
-          <w:sz w:val="24"/>
-          <w:szCs w:val="24"/>
-        </w:rPr>
-      </w:pPr>
-      <w:r>
-        <w:rPr>
-          <w:rFonts w:ascii="Times New Roman" w:hAnsi="Times New Roman" w:cs="Times New Roman"/>
-          <w:sz w:val="24"/>
-          <w:szCs w:val="24"/>
-        </w:rPr>
-        <w:t>“</w:t>
-      </w:r>
-      <w:proofErr w:type="gramStart"/>
-      <w:r>
-        <w:rPr>
-          <w:rFonts w:ascii="Times New Roman" w:hAnsi="Times New Roman" w:cs="Times New Roman"/>
-          <w:sz w:val="24"/>
-          <w:szCs w:val="24"/>
-        </w:rPr>
-        <w:t>””This</w:t>
-      </w:r>
-      <w:proofErr w:type="gramEnd"/>
-      <w:r>
-        <w:rPr>
-          <w:rFonts w:ascii="Times New Roman" w:hAnsi="Times New Roman" w:cs="Times New Roman"/>
-          <w:sz w:val="24"/>
-          <w:szCs w:val="24"/>
-        </w:rPr>
-        <w:t xml:space="preserve"> class handles data acquisition, data analysis, and data storage related to top performing</w:t>
-      </w:r>
-    </w:p>
-    <w:p>
-      <w:pPr>
-        <w:spacing w:line="240" w:lineRule="auto"/>
-        <w:rPr>
-          <w:rFonts w:ascii="Times New Roman" w:hAnsi="Times New Roman" w:cs="Times New Roman"/>
-          <w:sz w:val="24"/>
-          <w:szCs w:val="24"/>
-        </w:rPr>
-      </w:pPr>
-      <w:r>
-        <w:rPr>
-          <w:rFonts w:ascii="Times New Roman" w:hAnsi="Times New Roman" w:cs="Times New Roman"/>
-          <w:sz w:val="24"/>
-          <w:szCs w:val="24"/>
-        </w:rPr>
-        <w:t>stock portfolios”””</w:t>
-      </w:r>
-    </w:p>
-    <w:p>
-      <w:pPr>
-        <w:spacing w:line="240" w:lineRule="auto"/>
-        <w:rPr>
-          <w:rFonts w:ascii="Times New Roman" w:hAnsi="Times New Roman" w:cs="Times New Roman"/>
-          <w:sz w:val="24"/>
-          <w:szCs w:val="24"/>
-        </w:rPr>
-      </w:pPr>
-      <w:proofErr w:type="spellStart"/>
-      <w:r>
-        <w:rPr>
-          <w:rFonts w:ascii="Times New Roman" w:hAnsi="Times New Roman" w:cs="Times New Roman"/>
-          <w:sz w:val="24"/>
-          <w:szCs w:val="24"/>
-        </w:rPr>
-        <w:t>scrape_</w:t>
-      </w:r>
-      <w:proofErr w:type="gramStart"/>
-      <w:r>
-        <w:rPr>
-          <w:rFonts w:ascii="Times New Roman" w:hAnsi="Times New Roman" w:cs="Times New Roman"/>
-          <w:sz w:val="24"/>
-          <w:szCs w:val="24"/>
-        </w:rPr>
-        <w:t>web</w:t>
-      </w:r>
-      <w:proofErr w:type="spellEnd"/>
-      <w:r>
-        <w:rPr>
-          <w:rFonts w:ascii="Times New Roman" w:hAnsi="Times New Roman" w:cs="Times New Roman"/>
-          <w:sz w:val="24"/>
-          <w:szCs w:val="24"/>
-        </w:rPr>
-        <w:t>(</w:t>
-      </w:r>
-      <w:proofErr w:type="gramEnd"/>
-      <w:r>
-        <w:rPr>
-          <w:rFonts w:ascii="Times New Roman" w:hAnsi="Times New Roman" w:cs="Times New Roman"/>
-          <w:sz w:val="24"/>
-          <w:szCs w:val="24"/>
-        </w:rPr>
-        <w:t>)</w:t>
-      </w:r>
-    </w:p>
-    <w:p>
-      <w:pPr>
-        <w:spacing w:line="240" w:lineRule="auto"/>
-        <w:rPr>
-          <w:rFonts w:ascii="Times New Roman" w:hAnsi="Times New Roman" w:cs="Times New Roman"/>
-          <w:sz w:val="24"/>
-          <w:szCs w:val="24"/>
-        </w:rPr>
-      </w:pPr>
-      <w:r>
-        <w:rPr>
-          <w:rFonts w:ascii="Times New Roman" w:hAnsi="Times New Roman" w:cs="Times New Roman"/>
-          <w:sz w:val="24"/>
-          <w:szCs w:val="24"/>
-        </w:rPr>
-        <w:t>“</w:t>
-      </w:r>
-      <w:proofErr w:type="gramStart"/>
-      <w:r>
-        <w:rPr>
-          <w:rFonts w:ascii="Times New Roman" w:hAnsi="Times New Roman" w:cs="Times New Roman"/>
-          <w:sz w:val="24"/>
-          <w:szCs w:val="24"/>
-        </w:rPr>
-        <w:t>””Scrape</w:t>
-      </w:r>
-      <w:proofErr w:type="gramEnd"/>
-      <w:r>
-        <w:rPr>
-          <w:rFonts w:ascii="Times New Roman" w:hAnsi="Times New Roman" w:cs="Times New Roman"/>
-          <w:sz w:val="24"/>
-          <w:szCs w:val="24"/>
-        </w:rPr>
-        <w:t xml:space="preserve"> web”””</w:t>
-      </w:r>
-    </w:p>
-    <w:p>
-      <w:pPr>
-        <w:spacing w:line="240" w:lineRule="auto"/>
-        <w:rPr>
-          <w:rFonts w:ascii="Times New Roman" w:hAnsi="Times New Roman" w:cs="Times New Roman"/>
-          <w:sz w:val="24"/>
-          <w:szCs w:val="24"/>
-        </w:rPr>
-      </w:pPr>
-      <w:proofErr w:type="spellStart"/>
-      <w:r>
-        <w:rPr>
-          <w:rFonts w:ascii="Times New Roman" w:hAnsi="Times New Roman" w:cs="Times New Roman"/>
-          <w:sz w:val="24"/>
-          <w:szCs w:val="24"/>
-        </w:rPr>
-        <w:t>store_</w:t>
-      </w:r>
-      <w:proofErr w:type="gramStart"/>
-      <w:r>
-        <w:rPr>
-          <w:rFonts w:ascii="Times New Roman" w:hAnsi="Times New Roman" w:cs="Times New Roman"/>
-          <w:sz w:val="24"/>
-          <w:szCs w:val="24"/>
-        </w:rPr>
-        <w:t>data</w:t>
-      </w:r>
-      <w:proofErr w:type="spellEnd"/>
-      <w:r>
-        <w:rPr>
-          <w:rFonts w:ascii="Times New Roman" w:hAnsi="Times New Roman" w:cs="Times New Roman"/>
-          <w:sz w:val="24"/>
-          <w:szCs w:val="24"/>
-        </w:rPr>
-        <w:t>(</w:t>
-      </w:r>
-      <w:proofErr w:type="gramEnd"/>
-      <w:r>
-        <w:rPr>
-          <w:rFonts w:ascii="Times New Roman" w:hAnsi="Times New Roman" w:cs="Times New Roman"/>
-          <w:sz w:val="24"/>
-          <w:szCs w:val="24"/>
-        </w:rPr>
-        <w:t>)</w:t>
-      </w:r>
-    </w:p>
-    <w:p>
-      <w:pPr>
-        <w:spacing w:line="240" w:lineRule="auto"/>
-        <w:rPr>
-          <w:rFonts w:ascii="Times New Roman" w:hAnsi="Times New Roman" w:cs="Times New Roman"/>
-          <w:sz w:val="24"/>
-          <w:szCs w:val="24"/>
-        </w:rPr>
-      </w:pPr>
-      <w:r>
-        <w:rPr>
-          <w:rFonts w:ascii="Times New Roman" w:hAnsi="Times New Roman" w:cs="Times New Roman"/>
-          <w:sz w:val="24"/>
-          <w:szCs w:val="24"/>
-        </w:rPr>
-        <w:t>“</w:t>
-      </w:r>
-      <w:proofErr w:type="gramStart"/>
-      <w:r>
-        <w:rPr>
-          <w:rFonts w:ascii="Times New Roman" w:hAnsi="Times New Roman" w:cs="Times New Roman"/>
-          <w:sz w:val="24"/>
-          <w:szCs w:val="24"/>
-        </w:rPr>
-        <w:t>””Store</w:t>
-      </w:r>
-      <w:proofErr w:type="gramEnd"/>
-      <w:r>
-        <w:rPr>
-          <w:rFonts w:ascii="Times New Roman" w:hAnsi="Times New Roman" w:cs="Times New Roman"/>
-          <w:sz w:val="24"/>
-          <w:szCs w:val="24"/>
-        </w:rPr>
-        <w:t xml:space="preserve"> data”””</w:t>
-      </w:r>
-    </w:p>
-    <w:p>
-      <w:pPr>
-        <w:spacing w:line="240" w:lineRule="auto"/>
-        <w:rPr>
-          <w:rFonts w:ascii="Times New Roman" w:hAnsi="Times New Roman" w:cs="Times New Roman"/>
-          <w:sz w:val="24"/>
-          <w:szCs w:val="24"/>
-        </w:rPr>
-      </w:pPr>
-      <w:proofErr w:type="spellStart"/>
-      <w:r>
-        <w:rPr>
-          <w:rFonts w:ascii="Times New Roman" w:hAnsi="Times New Roman" w:cs="Times New Roman"/>
-          <w:sz w:val="24"/>
-          <w:szCs w:val="24"/>
-        </w:rPr>
-        <w:t>analyze_</w:t>
-      </w:r>
-      <w:proofErr w:type="gramStart"/>
-      <w:r>
-        <w:rPr>
-          <w:rFonts w:ascii="Times New Roman" w:hAnsi="Times New Roman" w:cs="Times New Roman"/>
-          <w:sz w:val="24"/>
-          <w:szCs w:val="24"/>
-        </w:rPr>
-        <w:t>data</w:t>
-      </w:r>
-      <w:proofErr w:type="spellEnd"/>
-      <w:r>
-        <w:rPr>
-          <w:rFonts w:ascii="Times New Roman" w:hAnsi="Times New Roman" w:cs="Times New Roman"/>
-          <w:sz w:val="24"/>
-          <w:szCs w:val="24"/>
-        </w:rPr>
-        <w:t>(</w:t>
-      </w:r>
-      <w:proofErr w:type="gramEnd"/>
-      <w:r>
-        <w:rPr>
-          <w:rFonts w:ascii="Times New Roman" w:hAnsi="Times New Roman" w:cs="Times New Roman"/>
-          <w:sz w:val="24"/>
-          <w:szCs w:val="24"/>
-        </w:rPr>
-        <w:t>)</w:t>
-      </w:r>
-    </w:p>
-    <w:p>
-      <w:pPr>
-        <w:spacing w:line="240" w:lineRule="auto"/>
-        <w:rPr>
-          <w:rFonts w:ascii="Times New Roman" w:hAnsi="Times New Roman" w:cs="Times New Roman"/>
-          <w:sz w:val="24"/>
-          <w:szCs w:val="24"/>
-        </w:rPr>
-      </w:pPr>
-      <w:r>
-        <w:rPr>
-          <w:rFonts w:ascii="Times New Roman" w:hAnsi="Times New Roman" w:cs="Times New Roman"/>
-          <w:sz w:val="24"/>
-          <w:szCs w:val="24"/>
-        </w:rPr>
-        <w:t>“</w:t>
-      </w:r>
-      <w:proofErr w:type="gramStart"/>
-      <w:r>
-        <w:rPr>
-          <w:rFonts w:ascii="Times New Roman" w:hAnsi="Times New Roman" w:cs="Times New Roman"/>
-          <w:sz w:val="24"/>
-          <w:szCs w:val="24"/>
-        </w:rPr>
-        <w:t>””Analyze</w:t>
-      </w:r>
-      <w:proofErr w:type="gramEnd"/>
-      <w:r>
-        <w:rPr>
-          <w:rFonts w:ascii="Times New Roman" w:hAnsi="Times New Roman" w:cs="Times New Roman"/>
-          <w:sz w:val="24"/>
-          <w:szCs w:val="24"/>
-        </w:rPr>
-        <w:t xml:space="preserve"> data”””</w:t>
-      </w:r>
-    </w:p>
-    <w:p>
-      <w:pPr>
-        <w:spacing w:line="240" w:lineRule="auto"/>
-        <w:rPr>
-          <w:rFonts w:ascii="Times New Roman" w:hAnsi="Times New Roman" w:cs="Times New Roman"/>
-          <w:sz w:val="24"/>
-          <w:szCs w:val="24"/>
-        </w:rPr>
-      </w:pPr>
-    </w:p>
-    <w:p>
-      <w:pPr>
-        <w:spacing w:line="240" w:lineRule="auto"/>
-        <w:rPr>
-          <w:rFonts w:ascii="Times New Roman" w:hAnsi="Times New Roman" w:cs="Times New Roman"/>
-          <w:sz w:val="24"/>
-          <w:szCs w:val="24"/>
-        </w:rPr>
-      </w:pPr>
-      <w:proofErr w:type="spellStart"/>
-      <w:r>
-        <w:rPr>
-          <w:rFonts w:ascii="Times New Roman" w:hAnsi="Times New Roman" w:cs="Times New Roman"/>
-          <w:sz w:val="24"/>
-          <w:szCs w:val="24"/>
-        </w:rPr>
-        <w:t>store_</w:t>
-      </w:r>
-      <w:proofErr w:type="gramStart"/>
-      <w:r>
-        <w:rPr>
-          <w:rFonts w:ascii="Times New Roman" w:hAnsi="Times New Roman" w:cs="Times New Roman"/>
-          <w:sz w:val="24"/>
-          <w:szCs w:val="24"/>
-        </w:rPr>
-        <w:t>analysis</w:t>
-      </w:r>
-      <w:proofErr w:type="spellEnd"/>
-      <w:r>
-        <w:rPr>
-          <w:rFonts w:ascii="Times New Roman" w:hAnsi="Times New Roman" w:cs="Times New Roman"/>
-          <w:sz w:val="24"/>
-          <w:szCs w:val="24"/>
-        </w:rPr>
-        <w:t>(</w:t>
-      </w:r>
-      <w:proofErr w:type="gramEnd"/>
-      <w:r>
-        <w:rPr>
-          <w:rFonts w:ascii="Times New Roman" w:hAnsi="Times New Roman" w:cs="Times New Roman"/>
-          <w:sz w:val="24"/>
-          <w:szCs w:val="24"/>
-        </w:rPr>
-        <w:t>)</w:t>
-      </w:r>
-    </w:p>
-    <w:p>
-      <w:pPr>
-        <w:spacing w:line="240" w:lineRule="auto"/>
-        <w:rPr>
-          <w:rFonts w:ascii="Times New Roman" w:hAnsi="Times New Roman" w:cs="Times New Roman"/>
-          <w:sz w:val="24"/>
-          <w:szCs w:val="24"/>
-        </w:rPr>
-      </w:pPr>
-      <w:r>
-        <w:rPr>
-          <w:rFonts w:ascii="Times New Roman" w:hAnsi="Times New Roman" w:cs="Times New Roman"/>
-          <w:sz w:val="24"/>
-          <w:szCs w:val="24"/>
-        </w:rPr>
-        <w:t>“</w:t>
-      </w:r>
-      <w:proofErr w:type="gramStart"/>
-      <w:r>
-        <w:rPr>
-          <w:rFonts w:ascii="Times New Roman" w:hAnsi="Times New Roman" w:cs="Times New Roman"/>
-          <w:sz w:val="24"/>
-          <w:szCs w:val="24"/>
-        </w:rPr>
-        <w:t>””Store</w:t>
-      </w:r>
-      <w:proofErr w:type="gramEnd"/>
-      <w:r>
-        <w:rPr>
-          <w:rFonts w:ascii="Times New Roman" w:hAnsi="Times New Roman" w:cs="Times New Roman"/>
-          <w:sz w:val="24"/>
-          <w:szCs w:val="24"/>
-        </w:rPr>
-        <w:t xml:space="preserve"> analyzed data”””</w:t>
-      </w:r>
-    </w:p>
-    <w:p>
-      <w:pPr>
-        <w:spacing w:line="240" w:lineRule="auto"/>
-        <w:rPr>
-          <w:rFonts w:ascii="Times New Roman" w:hAnsi="Times New Roman" w:cs="Times New Roman"/>
-          <w:sz w:val="24"/>
-          <w:szCs w:val="24"/>
-        </w:rPr>
-      </w:pPr>
-      <w:proofErr w:type="gramStart"/>
-      <w:r>
-        <w:rPr>
-          <w:rFonts w:ascii="Times New Roman" w:hAnsi="Times New Roman" w:cs="Times New Roman"/>
-          <w:sz w:val="24"/>
-          <w:szCs w:val="24"/>
-        </w:rPr>
-        <w:t>get(</w:t>
-      </w:r>
-      <w:proofErr w:type="gramEnd"/>
-      <w:r>
-        <w:rPr>
-          <w:rFonts w:ascii="Times New Roman" w:hAnsi="Times New Roman" w:cs="Times New Roman"/>
-          <w:sz w:val="24"/>
-          <w:szCs w:val="24"/>
-        </w:rPr>
-        <w:t>)</w:t>
-      </w:r>
-    </w:p>
-    <w:p>
-      <w:pPr>
-        <w:spacing w:line="240" w:lineRule="auto"/>
-        <w:rPr>
-          <w:rFonts w:ascii="Times New Roman" w:hAnsi="Times New Roman" w:cs="Times New Roman"/>
-          <w:sz w:val="24"/>
-          <w:szCs w:val="24"/>
-        </w:rPr>
-      </w:pPr>
-      <w:r>
-        <w:rPr>
-          <w:rFonts w:ascii="Times New Roman" w:hAnsi="Times New Roman" w:cs="Times New Roman"/>
-          <w:sz w:val="24"/>
-          <w:szCs w:val="24"/>
-        </w:rPr>
-        <w:t>“</w:t>
-      </w:r>
-      <w:proofErr w:type="gramStart"/>
-      <w:r>
-        <w:rPr>
-          <w:rFonts w:ascii="Times New Roman" w:hAnsi="Times New Roman" w:cs="Times New Roman"/>
-          <w:sz w:val="24"/>
-          <w:szCs w:val="24"/>
-        </w:rPr>
-        <w:t>””Get</w:t>
-      </w:r>
-      <w:proofErr w:type="gramEnd"/>
-      <w:r>
-        <w:rPr>
-          <w:rFonts w:ascii="Times New Roman" w:hAnsi="Times New Roman" w:cs="Times New Roman"/>
-          <w:sz w:val="24"/>
-          <w:szCs w:val="24"/>
-        </w:rPr>
-        <w:t xml:space="preserve"> functions”””</w:t>
-      </w:r>
-    </w:p>
-    <w:p>
-      <w:pPr>
-        <w:spacing w:line="240" w:lineRule="auto"/>
-        <w:rPr>
-          <w:rFonts w:ascii="Times New Roman" w:hAnsi="Times New Roman" w:cs="Times New Roman"/>
-          <w:sz w:val="24"/>
-          <w:szCs w:val="24"/>
-        </w:rPr>
-      </w:pPr>
-    </w:p>
-    <w:p>
-      <w:pPr>
-        <w:spacing w:line="240" w:lineRule="auto"/>
-        <w:ind w:firstLine="720"/>
-        <w:rPr>
-          <w:rFonts w:ascii="Times New Roman" w:hAnsi="Times New Roman" w:cs="Times New Roman"/>
-          <w:sz w:val="24"/>
-          <w:szCs w:val="24"/>
-        </w:rPr>
-      </w:pPr>
-      <w:r>
-        <w:rPr>
-          <w:rFonts w:ascii="Times New Roman" w:hAnsi="Times New Roman" w:cs="Times New Roman"/>
-          <w:sz w:val="24"/>
-          <w:szCs w:val="24"/>
-        </w:rPr>
-        <w:t>Report</w:t>
-      </w:r>
-    </w:p>
-    <w:p>
-      <w:pPr>
-        <w:spacing w:line="240" w:lineRule="auto"/>
-        <w:rPr>
-          <w:rFonts w:ascii="Times New Roman" w:hAnsi="Times New Roman" w:cs="Times New Roman"/>
-          <w:sz w:val="24"/>
-          <w:szCs w:val="24"/>
-        </w:rPr>
-      </w:pPr>
-      <w:r>
-        <w:rPr>
-          <w:rFonts w:ascii="Times New Roman" w:hAnsi="Times New Roman" w:cs="Times New Roman"/>
-          <w:sz w:val="24"/>
-          <w:szCs w:val="24"/>
-        </w:rPr>
-        <w:t>“</w:t>
-      </w:r>
-      <w:proofErr w:type="gramStart"/>
-      <w:r>
-        <w:rPr>
-          <w:rFonts w:ascii="Times New Roman" w:hAnsi="Times New Roman" w:cs="Times New Roman"/>
-          <w:sz w:val="24"/>
-          <w:szCs w:val="24"/>
-        </w:rPr>
-        <w:t>””This</w:t>
-      </w:r>
-      <w:proofErr w:type="gramEnd"/>
-      <w:r>
-        <w:rPr>
-          <w:rFonts w:ascii="Times New Roman" w:hAnsi="Times New Roman" w:cs="Times New Roman"/>
-          <w:sz w:val="24"/>
-          <w:szCs w:val="24"/>
-        </w:rPr>
-        <w:t xml:space="preserve"> class creates relevant company stocks for stock market investment”””</w:t>
-      </w:r>
-    </w:p>
-    <w:p>
-      <w:pPr>
-        <w:spacing w:line="240" w:lineRule="auto"/>
-        <w:rPr>
-          <w:rFonts w:ascii="Times New Roman" w:hAnsi="Times New Roman" w:cs="Times New Roman"/>
-          <w:sz w:val="24"/>
-          <w:szCs w:val="24"/>
-        </w:rPr>
-      </w:pPr>
-      <w:proofErr w:type="spellStart"/>
-      <w:r>
-        <w:rPr>
-          <w:rFonts w:ascii="Times New Roman" w:hAnsi="Times New Roman" w:cs="Times New Roman"/>
-          <w:sz w:val="24"/>
-          <w:szCs w:val="24"/>
-        </w:rPr>
-        <w:t>create_</w:t>
-      </w:r>
-      <w:proofErr w:type="gramStart"/>
-      <w:r>
-        <w:rPr>
-          <w:rFonts w:ascii="Times New Roman" w:hAnsi="Times New Roman" w:cs="Times New Roman"/>
-          <w:sz w:val="24"/>
-          <w:szCs w:val="24"/>
-        </w:rPr>
-        <w:t>report</w:t>
-      </w:r>
-      <w:proofErr w:type="spellEnd"/>
-      <w:r>
-        <w:rPr>
-          <w:rFonts w:ascii="Times New Roman" w:hAnsi="Times New Roman" w:cs="Times New Roman"/>
-          <w:sz w:val="24"/>
-          <w:szCs w:val="24"/>
-        </w:rPr>
-        <w:t>(</w:t>
-      </w:r>
-      <w:proofErr w:type="gramEnd"/>
-      <w:r>
-        <w:rPr>
-          <w:rFonts w:ascii="Times New Roman" w:hAnsi="Times New Roman" w:cs="Times New Roman"/>
-          <w:sz w:val="24"/>
-          <w:szCs w:val="24"/>
-        </w:rPr>
-        <w:t>)</w:t>
-      </w:r>
-    </w:p>
-    <w:p>
-      <w:pPr>
-        <w:spacing w:line="240" w:lineRule="auto"/>
-        <w:rPr>
-          <w:rFonts w:ascii="Times New Roman" w:hAnsi="Times New Roman" w:cs="Times New Roman"/>
-          <w:sz w:val="24"/>
-          <w:szCs w:val="24"/>
-        </w:rPr>
-      </w:pPr>
-      <w:r>
-        <w:rPr>
-          <w:rFonts w:ascii="Times New Roman" w:hAnsi="Times New Roman" w:cs="Times New Roman"/>
-          <w:sz w:val="24"/>
-          <w:szCs w:val="24"/>
-        </w:rPr>
-        <w:t>“</w:t>
-      </w:r>
-      <w:proofErr w:type="gramStart"/>
-      <w:r>
-        <w:rPr>
-          <w:rFonts w:ascii="Times New Roman" w:hAnsi="Times New Roman" w:cs="Times New Roman"/>
-          <w:sz w:val="24"/>
-          <w:szCs w:val="24"/>
-        </w:rPr>
-        <w:t>””Create</w:t>
-      </w:r>
-      <w:proofErr w:type="gramEnd"/>
-      <w:r>
-        <w:rPr>
-          <w:rFonts w:ascii="Times New Roman" w:hAnsi="Times New Roman" w:cs="Times New Roman"/>
-          <w:sz w:val="24"/>
-          <w:szCs w:val="24"/>
-        </w:rPr>
-        <w:t xml:space="preserve"> a report”””</w:t>
-      </w:r>
-    </w:p>
-    <w:p>
-      <w:pPr>
-        <w:spacing w:line="240" w:lineRule="auto"/>
-        <w:rPr>
-          <w:rFonts w:ascii="Times New Roman" w:hAnsi="Times New Roman" w:cs="Times New Roman"/>
-          <w:sz w:val="24"/>
-          <w:szCs w:val="24"/>
-        </w:rPr>
-      </w:pPr>
-      <w:proofErr w:type="spellStart"/>
-      <w:r>
-        <w:rPr>
-          <w:rFonts w:ascii="Times New Roman" w:hAnsi="Times New Roman" w:cs="Times New Roman"/>
-          <w:sz w:val="24"/>
-          <w:szCs w:val="24"/>
-        </w:rPr>
-        <w:t>save_</w:t>
-      </w:r>
-      <w:proofErr w:type="gramStart"/>
-      <w:r>
-        <w:rPr>
-          <w:rFonts w:ascii="Times New Roman" w:hAnsi="Times New Roman" w:cs="Times New Roman"/>
-          <w:sz w:val="24"/>
-          <w:szCs w:val="24"/>
-        </w:rPr>
-        <w:t>report</w:t>
-      </w:r>
-      <w:proofErr w:type="spellEnd"/>
-      <w:r>
-        <w:rPr>
-          <w:rFonts w:ascii="Times New Roman" w:hAnsi="Times New Roman" w:cs="Times New Roman"/>
-          <w:sz w:val="24"/>
-          <w:szCs w:val="24"/>
-        </w:rPr>
-        <w:t>(</w:t>
-      </w:r>
-      <w:proofErr w:type="gramEnd"/>
-      <w:r>
-        <w:rPr>
-          <w:rFonts w:ascii="Times New Roman" w:hAnsi="Times New Roman" w:cs="Times New Roman"/>
-          <w:sz w:val="24"/>
-          <w:szCs w:val="24"/>
-        </w:rPr>
-        <w:t>)</w:t>
-      </w:r>
-    </w:p>
-    <w:p>
-      <w:pPr>
-        <w:spacing w:line="240" w:lineRule="auto"/>
-        <w:rPr>
-          <w:rFonts w:ascii="Times New Roman" w:hAnsi="Times New Roman" w:cs="Times New Roman"/>
-          <w:sz w:val="24"/>
-          <w:szCs w:val="24"/>
-        </w:rPr>
-      </w:pPr>
-      <w:r>
-        <w:rPr>
-          <w:rFonts w:ascii="Times New Roman" w:hAnsi="Times New Roman" w:cs="Times New Roman"/>
-          <w:sz w:val="24"/>
-          <w:szCs w:val="24"/>
-        </w:rPr>
-        <w:t>“</w:t>
-      </w:r>
-      <w:proofErr w:type="gramStart"/>
-      <w:r>
-        <w:rPr>
-          <w:rFonts w:ascii="Times New Roman" w:hAnsi="Times New Roman" w:cs="Times New Roman"/>
-          <w:sz w:val="24"/>
-          <w:szCs w:val="24"/>
-        </w:rPr>
-        <w:t>””Save</w:t>
-      </w:r>
-      <w:proofErr w:type="gramEnd"/>
-      <w:r>
-        <w:rPr>
-          <w:rFonts w:ascii="Times New Roman" w:hAnsi="Times New Roman" w:cs="Times New Roman"/>
-          <w:sz w:val="24"/>
-          <w:szCs w:val="24"/>
-        </w:rPr>
-        <w:t xml:space="preserve"> the report”””</w:t>
-      </w:r>
-    </w:p>
-    <w:p>
-      <w:pPr>
-        <w:spacing w:line="240" w:lineRule="auto"/>
-        <w:rPr>
-          <w:rFonts w:ascii="Times New Roman" w:hAnsi="Times New Roman" w:cs="Times New Roman"/>
-          <w:sz w:val="24"/>
-          <w:szCs w:val="24"/>
-        </w:rPr>
-      </w:pPr>
-      <w:proofErr w:type="gramStart"/>
-      <w:r>
-        <w:rPr>
-          <w:rFonts w:ascii="Times New Roman" w:hAnsi="Times New Roman" w:cs="Times New Roman"/>
-          <w:sz w:val="24"/>
-          <w:szCs w:val="24"/>
-        </w:rPr>
-        <w:t>get(</w:t>
-      </w:r>
-      <w:proofErr w:type="gramEnd"/>
-      <w:r>
-        <w:rPr>
-          <w:rFonts w:ascii="Times New Roman" w:hAnsi="Times New Roman" w:cs="Times New Roman"/>
-          <w:sz w:val="24"/>
-          <w:szCs w:val="24"/>
-        </w:rPr>
-        <w:t>)</w:t>
-      </w:r>
-    </w:p>
-    <w:p>
-      <w:pPr>
-        <w:spacing w:line="240" w:lineRule="auto"/>
-        <w:rPr>
-          <w:rFonts w:ascii="Times New Roman" w:hAnsi="Times New Roman" w:cs="Times New Roman"/>
-          <w:sz w:val="24"/>
-          <w:szCs w:val="24"/>
-        </w:rPr>
-      </w:pPr>
-      <w:r>
-        <w:rPr>
-          <w:rFonts w:ascii="Times New Roman" w:hAnsi="Times New Roman" w:cs="Times New Roman"/>
-          <w:sz w:val="24"/>
-          <w:szCs w:val="24"/>
-        </w:rPr>
-        <w:t>“</w:t>
-      </w:r>
-      <w:proofErr w:type="gramStart"/>
-      <w:r>
-        <w:rPr>
-          <w:rFonts w:ascii="Times New Roman" w:hAnsi="Times New Roman" w:cs="Times New Roman"/>
-          <w:sz w:val="24"/>
-          <w:szCs w:val="24"/>
-        </w:rPr>
-        <w:t>””Get</w:t>
-      </w:r>
-      <w:proofErr w:type="gramEnd"/>
-      <w:r>
-        <w:rPr>
-          <w:rFonts w:ascii="Times New Roman" w:hAnsi="Times New Roman" w:cs="Times New Roman"/>
-          <w:sz w:val="24"/>
-          <w:szCs w:val="24"/>
-        </w:rPr>
-        <w:t xml:space="preserve"> functions”””</w:t>
-      </w:r>
-    </w:p>
-    <w:p>
-      <w:pPr>
-        <w:spacing w:line="240" w:lineRule="auto"/>
-        <w:rPr>
-          <w:rFonts w:ascii="Times New Roman" w:hAnsi="Times New Roman" w:cs="Times New Roman"/>
-          <w:sz w:val="24"/>
-          <w:szCs w:val="24"/>
-        </w:rPr>
-      </w:pPr>
-    </w:p>
-    <w:p>
-      <w:pPr>
-        <w:spacing w:line="240" w:lineRule="auto"/>
-        <w:ind w:firstLine="720"/>
-        <w:rPr>
-          <w:rFonts w:ascii="Times New Roman" w:hAnsi="Times New Roman" w:cs="Times New Roman"/>
-          <w:sz w:val="24"/>
-          <w:szCs w:val="24"/>
-        </w:rPr>
-      </w:pPr>
-      <w:proofErr w:type="spellStart"/>
-      <w:r>
-        <w:rPr>
-          <w:rFonts w:ascii="Times New Roman" w:hAnsi="Times New Roman" w:cs="Times New Roman"/>
-          <w:sz w:val="24"/>
-          <w:szCs w:val="24"/>
-        </w:rPr>
-        <w:t>Stock_Tracker</w:t>
-      </w:r>
-      <w:proofErr w:type="spellEnd"/>
-    </w:p>
-    <w:p>
-      <w:pPr>
-        <w:spacing w:line="240" w:lineRule="auto"/>
-        <w:rPr>
-          <w:rFonts w:ascii="Times New Roman" w:hAnsi="Times New Roman" w:cs="Times New Roman"/>
-          <w:sz w:val="24"/>
-          <w:szCs w:val="24"/>
-        </w:rPr>
-      </w:pPr>
-      <w:r>
-        <w:rPr>
-          <w:rFonts w:ascii="Times New Roman" w:hAnsi="Times New Roman" w:cs="Times New Roman"/>
-          <w:sz w:val="24"/>
-          <w:szCs w:val="24"/>
-        </w:rPr>
-        <w:t>“</w:t>
-      </w:r>
-      <w:proofErr w:type="gramStart"/>
-      <w:r>
-        <w:rPr>
-          <w:rFonts w:ascii="Times New Roman" w:hAnsi="Times New Roman" w:cs="Times New Roman"/>
-          <w:sz w:val="24"/>
-          <w:szCs w:val="24"/>
-        </w:rPr>
-        <w:t>””This</w:t>
-      </w:r>
-      <w:proofErr w:type="gramEnd"/>
-      <w:r>
-        <w:rPr>
-          <w:rFonts w:ascii="Times New Roman" w:hAnsi="Times New Roman" w:cs="Times New Roman"/>
-          <w:sz w:val="24"/>
-          <w:szCs w:val="24"/>
-        </w:rPr>
-        <w:t xml:space="preserve"> class tracks and sends daily reports on specific stocks using web scraping”””</w:t>
-      </w:r>
-    </w:p>
-    <w:p>
-      <w:pPr>
-        <w:spacing w:line="240" w:lineRule="auto"/>
-        <w:rPr>
-          <w:rFonts w:ascii="Times New Roman" w:hAnsi="Times New Roman" w:cs="Times New Roman"/>
-          <w:sz w:val="24"/>
-          <w:szCs w:val="24"/>
-        </w:rPr>
-      </w:pPr>
-      <w:proofErr w:type="spellStart"/>
-      <w:r>
-        <w:rPr>
-          <w:rFonts w:ascii="Times New Roman" w:hAnsi="Times New Roman" w:cs="Times New Roman"/>
-          <w:sz w:val="24"/>
-          <w:szCs w:val="24"/>
-        </w:rPr>
-        <w:t>grab_</w:t>
-      </w:r>
-      <w:proofErr w:type="gramStart"/>
-      <w:r>
-        <w:rPr>
-          <w:rFonts w:ascii="Times New Roman" w:hAnsi="Times New Roman" w:cs="Times New Roman"/>
-          <w:sz w:val="24"/>
-          <w:szCs w:val="24"/>
-        </w:rPr>
-        <w:t>stocks</w:t>
-      </w:r>
-      <w:proofErr w:type="spellEnd"/>
-      <w:r>
-        <w:rPr>
-          <w:rFonts w:ascii="Times New Roman" w:hAnsi="Times New Roman" w:cs="Times New Roman"/>
-          <w:sz w:val="24"/>
-          <w:szCs w:val="24"/>
-        </w:rPr>
-        <w:t>(</w:t>
-      </w:r>
-      <w:proofErr w:type="gramEnd"/>
-      <w:r>
-        <w:rPr>
-          <w:rFonts w:ascii="Times New Roman" w:hAnsi="Times New Roman" w:cs="Times New Roman"/>
-          <w:sz w:val="24"/>
-          <w:szCs w:val="24"/>
-        </w:rPr>
-        <w:t>)</w:t>
-      </w:r>
-    </w:p>
-    <w:p>
-      <w:pPr>
-        <w:spacing w:line="240" w:lineRule="auto"/>
-        <w:rPr>
-          <w:rFonts w:ascii="Times New Roman" w:hAnsi="Times New Roman" w:cs="Times New Roman"/>
-          <w:sz w:val="24"/>
-          <w:szCs w:val="24"/>
-        </w:rPr>
-      </w:pPr>
-      <w:r>
-        <w:rPr>
-          <w:rFonts w:ascii="Times New Roman" w:hAnsi="Times New Roman" w:cs="Times New Roman"/>
-          <w:sz w:val="24"/>
-          <w:szCs w:val="24"/>
-        </w:rPr>
-        <w:t>“</w:t>
-      </w:r>
-      <w:proofErr w:type="gramStart"/>
-      <w:r>
-        <w:rPr>
-          <w:rFonts w:ascii="Times New Roman" w:hAnsi="Times New Roman" w:cs="Times New Roman"/>
-          <w:sz w:val="24"/>
-          <w:szCs w:val="24"/>
-        </w:rPr>
-        <w:t>””Grab</w:t>
-      </w:r>
-      <w:proofErr w:type="gramEnd"/>
-      <w:r>
-        <w:rPr>
-          <w:rFonts w:ascii="Times New Roman" w:hAnsi="Times New Roman" w:cs="Times New Roman"/>
-          <w:sz w:val="24"/>
-          <w:szCs w:val="24"/>
-        </w:rPr>
-        <w:t xml:space="preserve"> stocks from the ‘Stock_Watchlist.txt’ watchlist document’’’</w:t>
-      </w:r>
-    </w:p>
-    <w:p>
-      <w:pPr>
-        <w:spacing w:line="240" w:lineRule="auto"/>
-        <w:rPr>
-          <w:rFonts w:ascii="Times New Roman" w:hAnsi="Times New Roman" w:cs="Times New Roman"/>
-          <w:sz w:val="24"/>
-          <w:szCs w:val="24"/>
-        </w:rPr>
-      </w:pPr>
-      <w:proofErr w:type="spellStart"/>
-      <w:r>
-        <w:rPr>
-          <w:rFonts w:ascii="Times New Roman" w:hAnsi="Times New Roman" w:cs="Times New Roman"/>
-          <w:sz w:val="24"/>
-          <w:szCs w:val="24"/>
-        </w:rPr>
-        <w:t>generate_</w:t>
-      </w:r>
-      <w:proofErr w:type="gramStart"/>
-      <w:r>
-        <w:rPr>
-          <w:rFonts w:ascii="Times New Roman" w:hAnsi="Times New Roman" w:cs="Times New Roman"/>
-          <w:sz w:val="24"/>
-          <w:szCs w:val="24"/>
-        </w:rPr>
-        <w:t>report</w:t>
-      </w:r>
-      <w:proofErr w:type="spellEnd"/>
-      <w:r>
-        <w:rPr>
-          <w:rFonts w:ascii="Times New Roman" w:hAnsi="Times New Roman" w:cs="Times New Roman"/>
-          <w:sz w:val="24"/>
-          <w:szCs w:val="24"/>
-        </w:rPr>
-        <w:t>(</w:t>
-      </w:r>
-      <w:proofErr w:type="gramEnd"/>
-      <w:r>
-        <w:rPr>
-          <w:rFonts w:ascii="Times New Roman" w:hAnsi="Times New Roman" w:cs="Times New Roman"/>
-          <w:sz w:val="24"/>
-          <w:szCs w:val="24"/>
-        </w:rPr>
-        <w:t>)</w:t>
-      </w:r>
-    </w:p>
-    <w:p>
-      <w:pPr>
-        <w:spacing w:line="240" w:lineRule="auto"/>
-        <w:rPr>
-          <w:rFonts w:ascii="Times New Roman" w:hAnsi="Times New Roman" w:cs="Times New Roman"/>
-          <w:sz w:val="24"/>
-          <w:szCs w:val="24"/>
-        </w:rPr>
-      </w:pPr>
-      <w:r>
-        <w:rPr>
-          <w:rFonts w:ascii="Times New Roman" w:hAnsi="Times New Roman" w:cs="Times New Roman"/>
-          <w:sz w:val="24"/>
-          <w:szCs w:val="24"/>
-        </w:rPr>
-        <w:t>“</w:t>
-      </w:r>
-      <w:proofErr w:type="gramStart"/>
-      <w:r>
-        <w:rPr>
-          <w:rFonts w:ascii="Times New Roman" w:hAnsi="Times New Roman" w:cs="Times New Roman"/>
-          <w:sz w:val="24"/>
-          <w:szCs w:val="24"/>
-        </w:rPr>
-        <w:t>””Format</w:t>
-      </w:r>
-      <w:proofErr w:type="gramEnd"/>
-      <w:r>
-        <w:rPr>
-          <w:rFonts w:ascii="Times New Roman" w:hAnsi="Times New Roman" w:cs="Times New Roman"/>
-          <w:sz w:val="24"/>
-          <w:szCs w:val="24"/>
-        </w:rPr>
-        <w:t xml:space="preserve"> data into readable and stylized report”””</w:t>
-      </w:r>
-    </w:p>
-    <w:p>
-      <w:pPr>
-        <w:spacing w:line="240" w:lineRule="auto"/>
-        <w:rPr>
-          <w:rFonts w:ascii="Times New Roman" w:hAnsi="Times New Roman" w:cs="Times New Roman"/>
-          <w:sz w:val="24"/>
-          <w:szCs w:val="24"/>
-        </w:rPr>
-      </w:pPr>
-      <w:proofErr w:type="spellStart"/>
-      <w:r>
-        <w:rPr>
-          <w:rFonts w:ascii="Times New Roman" w:hAnsi="Times New Roman" w:cs="Times New Roman"/>
-          <w:sz w:val="24"/>
-          <w:szCs w:val="24"/>
-        </w:rPr>
-        <w:t>send_</w:t>
-      </w:r>
-      <w:proofErr w:type="gramStart"/>
-      <w:r>
-        <w:rPr>
-          <w:rFonts w:ascii="Times New Roman" w:hAnsi="Times New Roman" w:cs="Times New Roman"/>
-          <w:sz w:val="24"/>
-          <w:szCs w:val="24"/>
-        </w:rPr>
-        <w:t>report</w:t>
-      </w:r>
-      <w:proofErr w:type="spellEnd"/>
-      <w:r>
-        <w:rPr>
-          <w:rFonts w:ascii="Times New Roman" w:hAnsi="Times New Roman" w:cs="Times New Roman"/>
-          <w:sz w:val="24"/>
-          <w:szCs w:val="24"/>
-        </w:rPr>
-        <w:t>(</w:t>
-      </w:r>
-      <w:proofErr w:type="gramEnd"/>
-      <w:r>
-        <w:rPr>
-          <w:rFonts w:ascii="Times New Roman" w:hAnsi="Times New Roman" w:cs="Times New Roman"/>
-          <w:sz w:val="24"/>
-          <w:szCs w:val="24"/>
-        </w:rPr>
-        <w:t>)</w:t>
-      </w:r>
-    </w:p>
-    <w:p>
-      <w:pPr>
-        <w:spacing w:line="240" w:lineRule="auto"/>
-      </w:pPr>
-      <w:r>
-        <w:rPr>
-          <w:rFonts w:ascii="Times New Roman" w:hAnsi="Times New Roman" w:cs="Times New Roman"/>
-          <w:sz w:val="24"/>
-          <w:szCs w:val="24"/>
-        </w:rPr>
-        <w:t>“</w:t>
-      </w:r>
-      <w:proofErr w:type="gramStart"/>
-      <w:r>
-        <w:rPr>
-          <w:rFonts w:ascii="Times New Roman" w:hAnsi="Times New Roman" w:cs="Times New Roman"/>
-          <w:sz w:val="24"/>
-          <w:szCs w:val="24"/>
-        </w:rPr>
-        <w:t>””Send</w:t>
-      </w:r>
-      <w:proofErr w:type="gramEnd"/>
-      <w:r>
-        <w:rPr>
-          <w:rFonts w:ascii="Times New Roman" w:hAnsi="Times New Roman" w:cs="Times New Roman"/>
-          <w:sz w:val="24"/>
-          <w:szCs w:val="24"/>
-        </w:rPr>
-        <w:t xml:space="preserve"> the report”””</w:t>
-      </w:r>
+    </w:p>
+    <w:p>
+      <w:pPr>
+        <w:spacing w:line="240" w:lineRule="auto"/>
+        <w:rPr>
+          <w:rFonts w:ascii="Times New Roman" w:hAnsi="Times New Roman" w:cs="Times New Roman"/>
+          <w:sz w:val="24"/>
+          <w:szCs w:val="24"/>
+        </w:rPr>
+      </w:pPr>
+    </w:p>
+    <w:p>
+      <w:pPr>
+        <w:spacing w:line="240" w:lineRule="auto"/>
+        <w:rPr>
+          <w:rFonts w:ascii="Times New Roman" w:hAnsi="Times New Roman" w:cs="Times New Roman"/>
+          <w:sz w:val="24"/>
+          <w:szCs w:val="24"/>
+        </w:rPr>
+      </w:pPr>
+    </w:p>
+    <w:p>
+      <w:pPr>
+        <w:spacing w:line="240" w:lineRule="auto"/>
+        <w:rPr>
+          <w:rFonts w:ascii="Times New Roman" w:hAnsi="Times New Roman" w:cs="Times New Roman"/>
+          <w:sz w:val="24"/>
+          <w:szCs w:val="24"/>
+        </w:rPr>
+      </w:pPr>
+    </w:p>
+    <w:p>
+      <w:pPr>
+        <w:spacing w:line="240" w:lineRule="auto"/>
+        <w:rPr>
+          <w:rFonts w:ascii="Times New Roman" w:hAnsi="Times New Roman" w:cs="Times New Roman"/>
+          <w:sz w:val="24"/>
+          <w:szCs w:val="24"/>
+        </w:rPr>
+      </w:pPr>
+    </w:p>
+    <w:p>
+      <w:pPr>
+        <w:spacing w:line="240" w:lineRule="auto"/>
+        <w:rPr>
+          <w:rFonts w:ascii="Times New Roman" w:hAnsi="Times New Roman" w:cs="Times New Roman"/>
+          <w:sz w:val="24"/>
+          <w:szCs w:val="24"/>
+        </w:rPr>
+      </w:pPr>
+    </w:p>
+    <w:p>
+      <w:pPr>
+        <w:spacing w:line="240" w:lineRule="auto"/>
+        <w:rPr>
+          <w:rFonts w:ascii="Times New Roman" w:hAnsi="Times New Roman" w:cs="Times New Roman"/>
+          <w:sz w:val="24"/>
+          <w:szCs w:val="24"/>
+        </w:rPr>
+      </w:pPr>
+    </w:p>
+    <w:p>
+      <w:pPr>
+        <w:spacing w:line="240" w:lineRule="auto"/>
+        <w:rPr>
+          <w:rFonts w:ascii="Times New Roman" w:hAnsi="Times New Roman" w:cs="Times New Roman"/>
+          <w:sz w:val="24"/>
+          <w:szCs w:val="24"/>
+        </w:rPr>
+      </w:pPr>
+    </w:p>
+    <w:p>
+      <w:pPr>
+        <w:spacing w:line="240" w:lineRule="auto"/>
+        <w:rPr>
+          <w:rFonts w:ascii="Times New Roman" w:hAnsi="Times New Roman" w:cs="Times New Roman"/>
+          <w:sz w:val="24"/>
+          <w:szCs w:val="24"/>
+        </w:rPr>
+      </w:pPr>
+    </w:p>
+    <w:p>
+      <w:pPr>
+        <w:spacing w:line="240" w:lineRule="auto"/>
+        <w:rPr>
+          <w:rFonts w:ascii="Times New Roman" w:hAnsi="Times New Roman" w:cs="Times New Roman"/>
+          <w:sz w:val="24"/>
+          <w:szCs w:val="24"/>
+        </w:rPr>
+      </w:pPr>
+    </w:p>
+    <w:p>
+      <w:pPr>
+        <w:spacing w:line="240" w:lineRule="auto"/>
+        <w:rPr>
+          <w:rFonts w:ascii="Times New Roman" w:hAnsi="Times New Roman" w:cs="Times New Roman"/>
+          <w:sz w:val="24"/>
+          <w:szCs w:val="24"/>
+        </w:rPr>
+      </w:pPr>
+    </w:p>
+    <w:p>
+      <w:pPr>
+        <w:spacing w:line="240" w:lineRule="auto"/>
+        <w:rPr>
+          <w:rFonts w:ascii="Times New Roman" w:hAnsi="Times New Roman" w:cs="Times New Roman"/>
+          <w:sz w:val="24"/>
+          <w:szCs w:val="24"/>
+        </w:rPr>
+      </w:pPr>
+    </w:p>
+    <w:p>
+      <w:pPr>
+        <w:spacing w:line="240" w:lineRule="auto"/>
+        <w:rPr>
+          <w:rFonts w:ascii="Times New Roman" w:hAnsi="Times New Roman" w:cs="Times New Roman"/>
+          <w:sz w:val="24"/>
+          <w:szCs w:val="24"/>
+        </w:rPr>
+      </w:pPr>
+    </w:p>
+    <w:p>
+      <w:pPr>
+        <w:spacing w:line="240" w:lineRule="auto"/>
+        <w:rPr>
+          <w:rFonts w:ascii="Times New Roman" w:hAnsi="Times New Roman" w:cs="Times New Roman"/>
+          <w:sz w:val="24"/>
+          <w:szCs w:val="24"/>
+        </w:rPr>
+      </w:pPr>
+    </w:p>
+    <w:p>
+      <w:pPr>
+        <w:spacing w:line="240" w:lineRule="auto"/>
+        <w:rPr>
+          <w:rFonts w:ascii="Times New Roman" w:hAnsi="Times New Roman" w:cs="Times New Roman"/>
+          <w:sz w:val="24"/>
+          <w:szCs w:val="24"/>
+        </w:rPr>
+      </w:pPr>
+    </w:p>
+    <w:p>
+      <w:pPr>
+        <w:spacing w:line="240" w:lineRule="auto"/>
+        <w:rPr>
+          <w:rFonts w:ascii="Times New Roman" w:hAnsi="Times New Roman" w:cs="Times New Roman"/>
+          <w:sz w:val="24"/>
+          <w:szCs w:val="24"/>
+        </w:rPr>
+      </w:pPr>
+    </w:p>
+    <w:p>
+      <w:pPr>
+        <w:spacing w:line="240" w:lineRule="auto"/>
+        <w:rPr>
+          <w:rFonts w:ascii="Times New Roman" w:hAnsi="Times New Roman" w:cs="Times New Roman"/>
+          <w:sz w:val="24"/>
+          <w:szCs w:val="24"/>
+        </w:rPr>
+      </w:pPr>
+    </w:p>
+    <w:p>
+      <w:pPr>
+        <w:spacing w:line="240" w:lineRule="auto"/>
+        <w:rPr>
+          <w:rFonts w:ascii="Times New Roman" w:hAnsi="Times New Roman" w:cs="Times New Roman"/>
+          <w:sz w:val="24"/>
+          <w:szCs w:val="24"/>
+        </w:rPr>
+      </w:pPr>
+    </w:p>
+    <w:p>
+      <w:pPr>
+        <w:spacing w:line="240" w:lineRule="auto"/>
+        <w:rPr>
+          <w:rFonts w:ascii="Times New Roman" w:hAnsi="Times New Roman" w:cs="Times New Roman"/>
+          <w:sz w:val="24"/>
+          <w:szCs w:val="24"/>
+        </w:rPr>
+      </w:pPr>
     </w:p>
     <w:sectPr>
       <w:pgSz w:w="12240" w:h="15840"/>

--- a/Documentation.docx
+++ b/Documentation.docx
@@ -1612,7 +1612,63 @@
           <w:sz w:val="24"/>
           <w:szCs w:val="24"/>
         </w:rPr>
-        <w:t>pass</w:t>
+        <w:t xml:space="preserve">“””Gather </w:t>
+      </w:r>
+      <w:r>
+        <w:rPr>
+          <w:rFonts w:ascii="Times New Roman" w:hAnsi="Times New Roman" w:cs="Times New Roman"/>
+          <w:sz w:val="24"/>
+          <w:szCs w:val="24"/>
+        </w:rPr>
+        <w:t xml:space="preserve">and analyze </w:t>
+      </w:r>
+      <w:r>
+        <w:rPr>
+          <w:rFonts w:ascii="Times New Roman" w:hAnsi="Times New Roman" w:cs="Times New Roman"/>
+          <w:sz w:val="24"/>
+          <w:szCs w:val="24"/>
+        </w:rPr>
+        <w:t xml:space="preserve">data </w:t>
+      </w:r>
+      <w:r>
+        <w:rPr>
+          <w:rFonts w:ascii="Times New Roman" w:hAnsi="Times New Roman" w:cs="Times New Roman"/>
+          <w:sz w:val="24"/>
+          <w:szCs w:val="24"/>
+        </w:rPr>
+        <w:t>relevant to a</w:t>
+      </w:r>
+      <w:r>
+        <w:rPr>
+          <w:rFonts w:ascii="Times New Roman" w:hAnsi="Times New Roman" w:cs="Times New Roman"/>
+          <w:sz w:val="24"/>
+          <w:szCs w:val="24"/>
+        </w:rPr>
+        <w:t>n evaluation of a</w:t>
+      </w:r>
+      <w:r>
+        <w:rPr>
+          <w:rFonts w:ascii="Times New Roman" w:hAnsi="Times New Roman" w:cs="Times New Roman"/>
+          <w:sz w:val="24"/>
+          <w:szCs w:val="24"/>
+        </w:rPr>
+        <w:t xml:space="preserve"> company’s </w:t>
+      </w:r>
+      <w:r>
+        <w:rPr>
+          <w:rFonts w:ascii="Times New Roman" w:hAnsi="Times New Roman" w:cs="Times New Roman"/>
+          <w:sz w:val="24"/>
+          <w:szCs w:val="24"/>
+        </w:rPr>
+        <w:t xml:space="preserve">wholistic </w:t>
+      </w:r>
+      <w:r>
+        <w:rPr>
+          <w:rFonts w:ascii="Times New Roman" w:hAnsi="Times New Roman" w:cs="Times New Roman"/>
+          <w:sz w:val="24"/>
+          <w:szCs w:val="24"/>
+        </w:rPr>
+        <w:t>value”””</w:t>
       </w:r>
     </w:p>
     <w:p>
@@ -1649,7 +1705,55 @@
           <w:sz w:val="24"/>
           <w:szCs w:val="24"/>
         </w:rPr>
-        <w:t>pass</w:t>
+        <w:t xml:space="preserve">“””Gather and analyze data </w:t>
+      </w:r>
+      <w:r>
+        <w:rPr>
+          <w:rFonts w:ascii="Times New Roman" w:hAnsi="Times New Roman" w:cs="Times New Roman"/>
+          <w:sz w:val="24"/>
+          <w:szCs w:val="24"/>
+        </w:rPr>
+        <w:t xml:space="preserve">from a top </w:t>
+      </w:r>
+      <w:r>
+        <w:rPr>
+          <w:rFonts w:ascii="Times New Roman" w:hAnsi="Times New Roman" w:cs="Times New Roman"/>
+          <w:sz w:val="24"/>
+          <w:szCs w:val="24"/>
+        </w:rPr>
+        <w:t xml:space="preserve">earning </w:t>
+      </w:r>
+      <w:r>
+        <w:rPr>
+          <w:rFonts w:ascii="Times New Roman" w:hAnsi="Times New Roman" w:cs="Times New Roman"/>
+          <w:sz w:val="24"/>
+          <w:szCs w:val="24"/>
+        </w:rPr>
+        <w:t xml:space="preserve">stock </w:t>
+      </w:r>
+      <w:r>
+        <w:rPr>
+          <w:rFonts w:ascii="Times New Roman" w:hAnsi="Times New Roman" w:cs="Times New Roman"/>
+          <w:sz w:val="24"/>
+          <w:szCs w:val="24"/>
+        </w:rPr>
+        <w:t>portfolio</w:t>
+      </w:r>
+      <w:r>
+        <w:rPr>
+          <w:rFonts w:ascii="Times New Roman" w:hAnsi="Times New Roman" w:cs="Times New Roman"/>
+          <w:sz w:val="24"/>
+          <w:szCs w:val="24"/>
+        </w:rPr>
+        <w:t xml:space="preserve"> relevant to a specific company</w:t>
+      </w:r>
+      <w:r>
+        <w:rPr>
+          <w:rFonts w:ascii="Times New Roman" w:hAnsi="Times New Roman" w:cs="Times New Roman"/>
+          <w:sz w:val="24"/>
+          <w:szCs w:val="24"/>
+        </w:rPr>
+        <w:t>”””</w:t>
       </w:r>
     </w:p>
     <w:p>
@@ -1686,7 +1790,23 @@
           <w:sz w:val="24"/>
           <w:szCs w:val="24"/>
         </w:rPr>
-        <w:t>pass</w:t>
+        <w:t>“””Gather and analyze data from recent news</w:t>
+      </w:r>
+      <w:r>
+        <w:rPr>
+          <w:rFonts w:ascii="Times New Roman" w:hAnsi="Times New Roman" w:cs="Times New Roman"/>
+          <w:sz w:val="24"/>
+          <w:szCs w:val="24"/>
+        </w:rPr>
+        <w:t xml:space="preserve"> relevant to a specific company</w:t>
+      </w:r>
+      <w:r>
+        <w:rPr>
+          <w:rFonts w:ascii="Times New Roman" w:hAnsi="Times New Roman" w:cs="Times New Roman"/>
+          <w:sz w:val="24"/>
+          <w:szCs w:val="24"/>
+        </w:rPr>
+        <w:t>”””</w:t>
       </w:r>
     </w:p>
     <w:p>
@@ -1723,7 +1843,39 @@
           <w:sz w:val="24"/>
           <w:szCs w:val="24"/>
         </w:rPr>
-        <w:t>pass</w:t>
+        <w:t>“””</w:t>
+      </w:r>
+      <w:r>
+        <w:rPr>
+          <w:rFonts w:ascii="Times New Roman" w:hAnsi="Times New Roman" w:cs="Times New Roman"/>
+          <w:sz w:val="24"/>
+          <w:szCs w:val="24"/>
+        </w:rPr>
+        <w:t>Select</w:t>
+      </w:r>
+      <w:r>
+        <w:rPr>
+          <w:rFonts w:ascii="Times New Roman" w:hAnsi="Times New Roman" w:cs="Times New Roman"/>
+          <w:sz w:val="24"/>
+          <w:szCs w:val="24"/>
+        </w:rPr>
+        <w:t xml:space="preserve"> a specific format for </w:t>
+      </w:r>
+      <w:r>
+        <w:rPr>
+          <w:rFonts w:ascii="Times New Roman" w:hAnsi="Times New Roman" w:cs="Times New Roman"/>
+          <w:sz w:val="24"/>
+          <w:szCs w:val="24"/>
+        </w:rPr>
+        <w:t>the report</w:t>
+      </w:r>
+      <w:r>
+        <w:rPr>
+          <w:rFonts w:ascii="Times New Roman" w:hAnsi="Times New Roman" w:cs="Times New Roman"/>
+          <w:sz w:val="24"/>
+          <w:szCs w:val="24"/>
+        </w:rPr>
+        <w:t>”””</w:t>
       </w:r>
     </w:p>
     <w:p>
@@ -1769,7 +1921,23 @@
           <w:sz w:val="24"/>
           <w:szCs w:val="24"/>
         </w:rPr>
-        <w:t>pass</w:t>
+        <w:t xml:space="preserve">“””Run a ranking algorithm for </w:t>
+      </w:r>
+      <w:r>
+        <w:rPr>
+          <w:rFonts w:ascii="Times New Roman" w:hAnsi="Times New Roman" w:cs="Times New Roman"/>
+          <w:sz w:val="24"/>
+          <w:szCs w:val="24"/>
+        </w:rPr>
+        <w:t>a given information’s importance relevant to other information</w:t>
+      </w:r>
+      <w:r>
+        <w:rPr>
+          <w:rFonts w:ascii="Times New Roman" w:hAnsi="Times New Roman" w:cs="Times New Roman"/>
+          <w:sz w:val="24"/>
+          <w:szCs w:val="24"/>
+        </w:rPr>
+        <w:t>”””</w:t>
       </w:r>
     </w:p>
     <w:p>
@@ -1806,7 +1974,23 @@
           <w:sz w:val="24"/>
           <w:szCs w:val="24"/>
         </w:rPr>
-        <w:t>pass</w:t>
+        <w:t>“””Write data to a template and create a readable</w:t>
+      </w:r>
+      <w:r>
+        <w:rPr>
+          <w:rFonts w:ascii="Times New Roman" w:hAnsi="Times New Roman" w:cs="Times New Roman"/>
+          <w:sz w:val="24"/>
+          <w:szCs w:val="24"/>
+        </w:rPr>
+        <w:t xml:space="preserve"> </w:t>
+      </w:r>
+      <w:r>
+        <w:rPr>
+          <w:rFonts w:ascii="Times New Roman" w:hAnsi="Times New Roman" w:cs="Times New Roman"/>
+          <w:sz w:val="24"/>
+          <w:szCs w:val="24"/>
+        </w:rPr>
+        <w:t>report”””</w:t>
       </w:r>
     </w:p>
     <w:p>
@@ -1843,7 +2027,39 @@
           <w:sz w:val="24"/>
           <w:szCs w:val="24"/>
         </w:rPr>
-        <w:t>pass</w:t>
+        <w:t>“””Create a</w:t>
+      </w:r>
+      <w:r>
+        <w:rPr>
+          <w:rFonts w:ascii="Times New Roman" w:hAnsi="Times New Roman" w:cs="Times New Roman"/>
+          <w:sz w:val="24"/>
+          <w:szCs w:val="24"/>
+        </w:rPr>
+        <w:t>n automatic</w:t>
+      </w:r>
+      <w:r>
+        <w:rPr>
+          <w:rFonts w:ascii="Times New Roman" w:hAnsi="Times New Roman" w:cs="Times New Roman"/>
+          <w:sz w:val="24"/>
+          <w:szCs w:val="24"/>
+        </w:rPr>
+        <w:t>ally generated</w:t>
+      </w:r>
+      <w:r>
+        <w:rPr>
+          <w:rFonts w:ascii="Times New Roman" w:hAnsi="Times New Roman" w:cs="Times New Roman"/>
+          <w:sz w:val="24"/>
+          <w:szCs w:val="24"/>
+        </w:rPr>
+        <w:t xml:space="preserve"> file</w:t>
+      </w:r>
+      <w:r>
+        <w:rPr>
+          <w:rFonts w:ascii="Times New Roman" w:hAnsi="Times New Roman" w:cs="Times New Roman"/>
+          <w:sz w:val="24"/>
+          <w:szCs w:val="24"/>
+        </w:rPr>
+        <w:t xml:space="preserve"> name to store the report under”””</w:t>
       </w:r>
     </w:p>
     <w:p>
@@ -1889,7 +2105,7 @@
           <w:sz w:val="24"/>
           <w:szCs w:val="24"/>
         </w:rPr>
-        <w:t>pass</w:t>
+        <w:t>“””Save report to a designated folder”””</w:t>
       </w:r>
     </w:p>
     <w:p>
@@ -1927,7 +2143,15 @@
           <w:sz w:val="24"/>
           <w:szCs w:val="24"/>
         </w:rPr>
-        <w:t>pass</w:t>
+        <w:t>“””Get</w:t>
+      </w:r>
+      <w:r>
+        <w:rPr>
+          <w:rFonts w:ascii="Times New Roman" w:hAnsi="Times New Roman" w:cs="Times New Roman"/>
+          <w:sz w:val="24"/>
+          <w:szCs w:val="24"/>
+        </w:rPr>
+        <w:t xml:space="preserve"> report from a designated location”””</w:t>
       </w:r>
     </w:p>
     <w:p>
@@ -1965,7 +2189,7 @@
           <w:sz w:val="24"/>
           <w:szCs w:val="24"/>
         </w:rPr>
-        <w:t>pass</w:t>
+        <w:t>“””Wait until scheduled time”””</w:t>
       </w:r>
     </w:p>
     <w:p>
@@ -2002,7 +2226,23 @@
           <w:sz w:val="24"/>
           <w:szCs w:val="24"/>
         </w:rPr>
-        <w:t>pass</w:t>
+        <w:t xml:space="preserve">“””Send report via a </w:t>
+      </w:r>
+      <w:r>
+        <w:rPr>
+          <w:rFonts w:ascii="Times New Roman" w:hAnsi="Times New Roman" w:cs="Times New Roman"/>
+          <w:sz w:val="24"/>
+          <w:szCs w:val="24"/>
+        </w:rPr>
+        <w:t>selected</w:t>
+      </w:r>
+      <w:r>
+        <w:rPr>
+          <w:rFonts w:ascii="Times New Roman" w:hAnsi="Times New Roman" w:cs="Times New Roman"/>
+          <w:sz w:val="24"/>
+          <w:szCs w:val="24"/>
+        </w:rPr>
+        <w:t xml:space="preserve"> method of communication”””</w:t>
       </w:r>
     </w:p>
     <w:p>
@@ -2039,44 +2279,133 @@
           <w:sz w:val="24"/>
           <w:szCs w:val="24"/>
         </w:rPr>
-        <w:t>pass</w:t>
-      </w:r>
-    </w:p>
-    <w:p>
-      <w:pPr>
-        <w:spacing w:line="240" w:lineRule="auto"/>
-        <w:rPr>
-          <w:rFonts w:ascii="Times New Roman" w:hAnsi="Times New Roman" w:cs="Times New Roman"/>
-          <w:sz w:val="24"/>
-          <w:szCs w:val="24"/>
-        </w:rPr>
-      </w:pPr>
-      <w:r>
-        <w:rPr>
-          <w:rFonts w:ascii="Times New Roman" w:hAnsi="Times New Roman" w:cs="Times New Roman"/>
-          <w:b/>
-          <w:sz w:val="24"/>
-          <w:szCs w:val="24"/>
-        </w:rPr>
-        <w:t>format_report()</w:t>
-      </w:r>
-    </w:p>
-    <w:p>
-      <w:pPr>
-        <w:spacing w:line="240" w:lineRule="auto"/>
-        <w:rPr>
-          <w:rFonts w:ascii="Times New Roman" w:hAnsi="Times New Roman" w:cs="Times New Roman"/>
-          <w:sz w:val="24"/>
-          <w:szCs w:val="24"/>
-        </w:rPr>
-      </w:pPr>
-      <w:r>
-        <w:rPr>
-          <w:rFonts w:ascii="Times New Roman" w:hAnsi="Times New Roman" w:cs="Times New Roman"/>
-          <w:sz w:val="24"/>
-          <w:szCs w:val="24"/>
-        </w:rPr>
-        <w:t>pass</w:t>
+        <w:t>“””Gather relevant data to populate report”””</w:t>
+      </w:r>
+    </w:p>
+    <w:p>
+      <w:pPr>
+        <w:spacing w:line="240" w:lineRule="auto"/>
+        <w:rPr>
+          <w:rFonts w:ascii="Times New Roman" w:hAnsi="Times New Roman" w:cs="Times New Roman"/>
+          <w:sz w:val="24"/>
+          <w:szCs w:val="24"/>
+        </w:rPr>
+      </w:pPr>
+      <w:r>
+        <w:rPr>
+          <w:rFonts w:ascii="Times New Roman" w:hAnsi="Times New Roman" w:cs="Times New Roman"/>
+          <w:b/>
+          <w:sz w:val="24"/>
+          <w:szCs w:val="24"/>
+        </w:rPr>
+        <w:t>build_report</w:t>
+      </w:r>
+      <w:r>
+        <w:rPr>
+          <w:rFonts w:ascii="Times New Roman" w:hAnsi="Times New Roman" w:cs="Times New Roman"/>
+          <w:b/>
+          <w:sz w:val="24"/>
+          <w:szCs w:val="24"/>
+        </w:rPr>
+        <w:t>()</w:t>
+      </w:r>
+    </w:p>
+    <w:p>
+      <w:pPr>
+        <w:spacing w:line="240" w:lineRule="auto"/>
+        <w:rPr>
+          <w:rFonts w:ascii="Times New Roman" w:hAnsi="Times New Roman" w:cs="Times New Roman"/>
+          <w:sz w:val="24"/>
+          <w:szCs w:val="24"/>
+        </w:rPr>
+      </w:pPr>
+      <w:r>
+        <w:rPr>
+          <w:rFonts w:ascii="Times New Roman" w:hAnsi="Times New Roman" w:cs="Times New Roman"/>
+          <w:sz w:val="24"/>
+          <w:szCs w:val="24"/>
+        </w:rPr>
+        <w:t>“””</w:t>
+      </w:r>
+      <w:r>
+        <w:rPr>
+          <w:rFonts w:ascii="Times New Roman" w:hAnsi="Times New Roman" w:cs="Times New Roman"/>
+          <w:sz w:val="24"/>
+          <w:szCs w:val="24"/>
+        </w:rPr>
+        <w:t>Build a report with</w:t>
+      </w:r>
+      <w:r>
+        <w:rPr>
+          <w:rFonts w:ascii="Times New Roman" w:hAnsi="Times New Roman" w:cs="Times New Roman"/>
+          <w:sz w:val="24"/>
+          <w:szCs w:val="24"/>
+        </w:rPr>
+        <w:t xml:space="preserve"> </w:t>
+      </w:r>
+      <w:r>
+        <w:rPr>
+          <w:rFonts w:ascii="Times New Roman" w:hAnsi="Times New Roman" w:cs="Times New Roman"/>
+          <w:sz w:val="24"/>
+          <w:szCs w:val="24"/>
+        </w:rPr>
+        <w:t>relevant</w:t>
+      </w:r>
+      <w:r>
+        <w:rPr>
+          <w:rFonts w:ascii="Times New Roman" w:hAnsi="Times New Roman" w:cs="Times New Roman"/>
+          <w:sz w:val="24"/>
+          <w:szCs w:val="24"/>
+        </w:rPr>
+        <w:t xml:space="preserve"> information </w:t>
+      </w:r>
+      <w:r>
+        <w:rPr>
+          <w:rFonts w:ascii="Times New Roman" w:hAnsi="Times New Roman" w:cs="Times New Roman"/>
+          <w:sz w:val="24"/>
+          <w:szCs w:val="24"/>
+        </w:rPr>
+        <w:t>in the format of a</w:t>
+      </w:r>
+      <w:r>
+        <w:rPr>
+          <w:rFonts w:ascii="Times New Roman" w:hAnsi="Times New Roman" w:cs="Times New Roman"/>
+          <w:sz w:val="24"/>
+          <w:szCs w:val="24"/>
+        </w:rPr>
+        <w:t xml:space="preserve"> </w:t>
+      </w:r>
+      <w:r>
+        <w:rPr>
+          <w:rFonts w:ascii="Times New Roman" w:hAnsi="Times New Roman" w:cs="Times New Roman"/>
+          <w:sz w:val="24"/>
+          <w:szCs w:val="24"/>
+        </w:rPr>
+        <w:t>specified</w:t>
+      </w:r>
+      <w:r>
+        <w:rPr>
+          <w:rFonts w:ascii="Times New Roman" w:hAnsi="Times New Roman" w:cs="Times New Roman"/>
+          <w:sz w:val="24"/>
+          <w:szCs w:val="24"/>
+        </w:rPr>
+        <w:t xml:space="preserve"> </w:t>
+      </w:r>
+      <w:r>
+        <w:rPr>
+          <w:rFonts w:ascii="Times New Roman" w:hAnsi="Times New Roman" w:cs="Times New Roman"/>
+          <w:sz w:val="24"/>
+          <w:szCs w:val="24"/>
+        </w:rPr>
+        <w:t>template</w:t>
+      </w:r>
+      <w:r>
+        <w:rPr>
+          <w:rFonts w:ascii="Times New Roman" w:hAnsi="Times New Roman" w:cs="Times New Roman"/>
+          <w:sz w:val="24"/>
+          <w:szCs w:val="24"/>
+        </w:rPr>
+        <w:t>”””</w:t>
       </w:r>
     </w:p>
     <w:p>
@@ -2113,231 +2442,269 @@
           <w:sz w:val="24"/>
           <w:szCs w:val="24"/>
         </w:rPr>
-        <w:t>pass</w:t>
-      </w:r>
-    </w:p>
-    <w:p>
-      <w:pPr>
-        <w:spacing w:line="240" w:lineRule="auto"/>
-        <w:rPr>
-          <w:rFonts w:ascii="Times New Roman" w:hAnsi="Times New Roman" w:cs="Times New Roman"/>
-          <w:sz w:val="24"/>
-          <w:szCs w:val="24"/>
-        </w:rPr>
-      </w:pPr>
-    </w:p>
-    <w:p>
-      <w:pPr>
-        <w:spacing w:line="240" w:lineRule="auto"/>
-        <w:ind w:firstLine="720"/>
-        <w:rPr>
-          <w:rFonts w:ascii="Times New Roman" w:hAnsi="Times New Roman" w:cs="Times New Roman"/>
-          <w:b/>
-          <w:sz w:val="24"/>
-          <w:szCs w:val="24"/>
-        </w:rPr>
-      </w:pPr>
-      <w:r>
-        <w:rPr>
-          <w:rFonts w:ascii="Times New Roman" w:hAnsi="Times New Roman" w:cs="Times New Roman"/>
-          <w:b/>
-          <w:sz w:val="24"/>
-          <w:szCs w:val="24"/>
-        </w:rPr>
-        <w:t>Stock_Tracker</w:t>
-      </w:r>
-    </w:p>
-    <w:p>
-      <w:pPr>
-        <w:spacing w:line="240" w:lineRule="auto"/>
-        <w:rPr>
-          <w:rFonts w:ascii="Times New Roman" w:hAnsi="Times New Roman" w:cs="Times New Roman"/>
-          <w:sz w:val="24"/>
-          <w:szCs w:val="24"/>
-        </w:rPr>
-      </w:pPr>
-      <w:r>
-        <w:rPr>
-          <w:rFonts w:ascii="Times New Roman" w:hAnsi="Times New Roman" w:cs="Times New Roman"/>
-          <w:sz w:val="24"/>
-          <w:szCs w:val="24"/>
-        </w:rPr>
-        <w:t xml:space="preserve">“””This class </w:t>
-      </w:r>
-      <w:r>
-        <w:rPr>
-          <w:rFonts w:ascii="Times New Roman" w:hAnsi="Times New Roman" w:cs="Times New Roman"/>
-          <w:sz w:val="24"/>
-          <w:szCs w:val="24"/>
-        </w:rPr>
-        <w:t xml:space="preserve">automates tracking </w:t>
-      </w:r>
-      <w:r>
-        <w:rPr>
-          <w:rFonts w:ascii="Times New Roman" w:hAnsi="Times New Roman" w:cs="Times New Roman"/>
-          <w:sz w:val="24"/>
-          <w:szCs w:val="24"/>
-        </w:rPr>
-        <w:t xml:space="preserve">specific stocks </w:t>
-      </w:r>
-      <w:r>
-        <w:rPr>
-          <w:rFonts w:ascii="Times New Roman" w:hAnsi="Times New Roman" w:cs="Times New Roman"/>
-          <w:sz w:val="24"/>
-          <w:szCs w:val="24"/>
-        </w:rPr>
-        <w:t>and send</w:t>
-      </w:r>
-      <w:r>
-        <w:rPr>
-          <w:rFonts w:ascii="Times New Roman" w:hAnsi="Times New Roman" w:cs="Times New Roman"/>
-          <w:sz w:val="24"/>
-          <w:szCs w:val="24"/>
-        </w:rPr>
-        <w:t>ing</w:t>
-      </w:r>
-      <w:r>
-        <w:rPr>
-          <w:rFonts w:ascii="Times New Roman" w:hAnsi="Times New Roman" w:cs="Times New Roman"/>
-          <w:sz w:val="24"/>
-          <w:szCs w:val="24"/>
-        </w:rPr>
-        <w:t xml:space="preserve"> daily reports</w:t>
-      </w:r>
-      <w:r>
-        <w:rPr>
-          <w:rFonts w:ascii="Times New Roman" w:hAnsi="Times New Roman" w:cs="Times New Roman"/>
-          <w:sz w:val="24"/>
-          <w:szCs w:val="24"/>
-        </w:rPr>
-        <w:t>”””</w:t>
-      </w:r>
-    </w:p>
-    <w:p>
-      <w:pPr>
-        <w:spacing w:line="240" w:lineRule="auto"/>
-        <w:rPr>
-          <w:rFonts w:ascii="Times New Roman" w:hAnsi="Times New Roman" w:cs="Times New Roman"/>
-          <w:b/>
-          <w:sz w:val="24"/>
-          <w:szCs w:val="24"/>
-        </w:rPr>
-      </w:pPr>
-      <w:r>
-        <w:rPr>
-          <w:rFonts w:ascii="Times New Roman" w:hAnsi="Times New Roman" w:cs="Times New Roman"/>
-          <w:b/>
-          <w:sz w:val="24"/>
-          <w:szCs w:val="24"/>
-        </w:rPr>
-        <w:t>create_report()</w:t>
-      </w:r>
-    </w:p>
-    <w:p>
-      <w:pPr>
-        <w:spacing w:line="240" w:lineRule="auto"/>
-        <w:rPr>
-          <w:rFonts w:ascii="Times New Roman" w:hAnsi="Times New Roman" w:cs="Times New Roman"/>
-          <w:sz w:val="24"/>
-          <w:szCs w:val="24"/>
-        </w:rPr>
-      </w:pPr>
-      <w:r>
-        <w:rPr>
-          <w:rFonts w:ascii="Times New Roman" w:hAnsi="Times New Roman" w:cs="Times New Roman"/>
-          <w:sz w:val="24"/>
-          <w:szCs w:val="24"/>
-        </w:rPr>
-        <w:t xml:space="preserve">“””Create a formatted report </w:t>
-      </w:r>
-      <w:r>
-        <w:rPr>
-          <w:rFonts w:ascii="Times New Roman" w:hAnsi="Times New Roman" w:cs="Times New Roman"/>
-          <w:sz w:val="24"/>
-          <w:szCs w:val="24"/>
-        </w:rPr>
-        <w:t xml:space="preserve">with relevant information </w:t>
-      </w:r>
-      <w:r>
-        <w:rPr>
-          <w:rFonts w:ascii="Times New Roman" w:hAnsi="Times New Roman" w:cs="Times New Roman"/>
-          <w:sz w:val="24"/>
-          <w:szCs w:val="24"/>
-        </w:rPr>
-        <w:t>and save it”””</w:t>
-      </w:r>
-    </w:p>
-    <w:p>
-      <w:pPr>
-        <w:spacing w:line="240" w:lineRule="auto"/>
-        <w:rPr>
-          <w:rFonts w:ascii="Times New Roman" w:hAnsi="Times New Roman" w:cs="Times New Roman"/>
-          <w:b/>
-          <w:sz w:val="24"/>
-          <w:szCs w:val="24"/>
-        </w:rPr>
-      </w:pPr>
-      <w:r>
-        <w:rPr>
-          <w:rFonts w:ascii="Times New Roman" w:hAnsi="Times New Roman" w:cs="Times New Roman"/>
-          <w:b/>
-          <w:sz w:val="24"/>
-          <w:szCs w:val="24"/>
-        </w:rPr>
-        <w:t>send_report()</w:t>
-      </w:r>
-    </w:p>
-    <w:p>
-      <w:pPr>
-        <w:spacing w:line="240" w:lineRule="auto"/>
-        <w:rPr>
-          <w:rFonts w:ascii="Times New Roman" w:hAnsi="Times New Roman" w:cs="Times New Roman"/>
-          <w:sz w:val="24"/>
-          <w:szCs w:val="24"/>
-        </w:rPr>
-      </w:pPr>
-      <w:r>
-        <w:rPr>
-          <w:rFonts w:ascii="Times New Roman" w:hAnsi="Times New Roman" w:cs="Times New Roman"/>
-          <w:sz w:val="24"/>
-          <w:szCs w:val="24"/>
-        </w:rPr>
-        <w:t>“””</w:t>
-      </w:r>
-      <w:r>
-        <w:rPr>
-          <w:rFonts w:ascii="Times New Roman" w:hAnsi="Times New Roman" w:cs="Times New Roman"/>
-          <w:sz w:val="24"/>
-          <w:szCs w:val="24"/>
-        </w:rPr>
-        <w:t>Load and send</w:t>
-      </w:r>
-      <w:r>
-        <w:rPr>
-          <w:rFonts w:ascii="Times New Roman" w:hAnsi="Times New Roman" w:cs="Times New Roman"/>
-          <w:sz w:val="24"/>
-          <w:szCs w:val="24"/>
-        </w:rPr>
-        <w:t xml:space="preserve"> a saved report at a </w:t>
-      </w:r>
-      <w:r>
-        <w:rPr>
-          <w:rFonts w:ascii="Times New Roman" w:hAnsi="Times New Roman" w:cs="Times New Roman"/>
-          <w:sz w:val="24"/>
-          <w:szCs w:val="24"/>
-        </w:rPr>
-        <w:t>scheduled</w:t>
-      </w:r>
-      <w:r>
-        <w:rPr>
-          <w:rFonts w:ascii="Times New Roman" w:hAnsi="Times New Roman" w:cs="Times New Roman"/>
-          <w:sz w:val="24"/>
-          <w:szCs w:val="24"/>
-        </w:rPr>
-        <w:t xml:space="preserve"> time”””</w:t>
+        <w:t>“””Log and save report to a designated folder”””</w:t>
+      </w:r>
+    </w:p>
+    <w:p>
+      <w:pPr>
+        <w:spacing w:line="240" w:lineRule="auto"/>
+        <w:rPr>
+          <w:rFonts w:ascii="Times New Roman" w:hAnsi="Times New Roman" w:cs="Times New Roman"/>
+          <w:sz w:val="24"/>
+          <w:szCs w:val="24"/>
+        </w:rPr>
+      </w:pPr>
+      <w:r>
+        <w:rPr>
+          <w:rFonts w:ascii="Times New Roman" w:hAnsi="Times New Roman" w:cs="Times New Roman"/>
+          <w:b/>
+          <w:sz w:val="24"/>
+          <w:szCs w:val="24"/>
+        </w:rPr>
+        <w:t>get()</w:t>
+      </w:r>
+    </w:p>
+    <w:p>
+      <w:pPr>
+        <w:spacing w:line="240" w:lineRule="auto"/>
+        <w:rPr>
+          <w:rFonts w:ascii="Times New Roman" w:hAnsi="Times New Roman" w:cs="Times New Roman"/>
+          <w:sz w:val="24"/>
+          <w:szCs w:val="24"/>
+        </w:rPr>
+      </w:pPr>
+      <w:r>
+        <w:rPr>
+          <w:rFonts w:ascii="Times New Roman" w:hAnsi="Times New Roman" w:cs="Times New Roman"/>
+          <w:sz w:val="24"/>
+          <w:szCs w:val="24"/>
+        </w:rPr>
+        <w:t>“””Standard object attribute get methods”””</w:t>
       </w:r>
       <w:bookmarkStart w:id="0" w:name="_GoBack"/>
       <w:bookmarkEnd w:id="0"/>
+    </w:p>
+    <w:p>
+      <w:pPr>
+        <w:spacing w:line="240" w:lineRule="auto"/>
+        <w:rPr>
+          <w:rFonts w:ascii="Times New Roman" w:hAnsi="Times New Roman" w:cs="Times New Roman"/>
+          <w:sz w:val="24"/>
+          <w:szCs w:val="24"/>
+        </w:rPr>
+      </w:pPr>
+    </w:p>
+    <w:p>
+      <w:pPr>
+        <w:spacing w:line="240" w:lineRule="auto"/>
+        <w:ind w:firstLine="720"/>
+        <w:rPr>
+          <w:rFonts w:ascii="Times New Roman" w:hAnsi="Times New Roman" w:cs="Times New Roman"/>
+          <w:b/>
+          <w:sz w:val="24"/>
+          <w:szCs w:val="24"/>
+        </w:rPr>
+      </w:pPr>
+      <w:r>
+        <w:rPr>
+          <w:rFonts w:ascii="Times New Roman" w:hAnsi="Times New Roman" w:cs="Times New Roman"/>
+          <w:b/>
+          <w:sz w:val="24"/>
+          <w:szCs w:val="24"/>
+        </w:rPr>
+        <w:t>Stock_Tracker</w:t>
+      </w:r>
+    </w:p>
+    <w:p>
+      <w:pPr>
+        <w:spacing w:line="240" w:lineRule="auto"/>
+        <w:rPr>
+          <w:rFonts w:ascii="Times New Roman" w:hAnsi="Times New Roman" w:cs="Times New Roman"/>
+          <w:sz w:val="24"/>
+          <w:szCs w:val="24"/>
+        </w:rPr>
+      </w:pPr>
+      <w:r>
+        <w:rPr>
+          <w:rFonts w:ascii="Times New Roman" w:hAnsi="Times New Roman" w:cs="Times New Roman"/>
+          <w:sz w:val="24"/>
+          <w:szCs w:val="24"/>
+        </w:rPr>
+        <w:t xml:space="preserve">“””This class </w:t>
+      </w:r>
+      <w:r>
+        <w:rPr>
+          <w:rFonts w:ascii="Times New Roman" w:hAnsi="Times New Roman" w:cs="Times New Roman"/>
+          <w:sz w:val="24"/>
+          <w:szCs w:val="24"/>
+        </w:rPr>
+        <w:t xml:space="preserve">automates tracking </w:t>
+      </w:r>
+      <w:r>
+        <w:rPr>
+          <w:rFonts w:ascii="Times New Roman" w:hAnsi="Times New Roman" w:cs="Times New Roman"/>
+          <w:sz w:val="24"/>
+          <w:szCs w:val="24"/>
+        </w:rPr>
+        <w:t xml:space="preserve">specific stocks </w:t>
+      </w:r>
+      <w:r>
+        <w:rPr>
+          <w:rFonts w:ascii="Times New Roman" w:hAnsi="Times New Roman" w:cs="Times New Roman"/>
+          <w:sz w:val="24"/>
+          <w:szCs w:val="24"/>
+        </w:rPr>
+        <w:t>and send</w:t>
+      </w:r>
+      <w:r>
+        <w:rPr>
+          <w:rFonts w:ascii="Times New Roman" w:hAnsi="Times New Roman" w:cs="Times New Roman"/>
+          <w:sz w:val="24"/>
+          <w:szCs w:val="24"/>
+        </w:rPr>
+        <w:t>ing</w:t>
+      </w:r>
+      <w:r>
+        <w:rPr>
+          <w:rFonts w:ascii="Times New Roman" w:hAnsi="Times New Roman" w:cs="Times New Roman"/>
+          <w:sz w:val="24"/>
+          <w:szCs w:val="24"/>
+        </w:rPr>
+        <w:t xml:space="preserve"> daily reports</w:t>
+      </w:r>
+      <w:r>
+        <w:rPr>
+          <w:rFonts w:ascii="Times New Roman" w:hAnsi="Times New Roman" w:cs="Times New Roman"/>
+          <w:sz w:val="24"/>
+          <w:szCs w:val="24"/>
+        </w:rPr>
+        <w:t>”””</w:t>
+      </w:r>
+    </w:p>
+    <w:p>
+      <w:pPr>
+        <w:spacing w:line="240" w:lineRule="auto"/>
+        <w:rPr>
+          <w:rFonts w:ascii="Times New Roman" w:hAnsi="Times New Roman" w:cs="Times New Roman"/>
+          <w:b/>
+          <w:sz w:val="24"/>
+          <w:szCs w:val="24"/>
+        </w:rPr>
+      </w:pPr>
+      <w:r>
+        <w:rPr>
+          <w:rFonts w:ascii="Times New Roman" w:hAnsi="Times New Roman" w:cs="Times New Roman"/>
+          <w:b/>
+          <w:sz w:val="24"/>
+          <w:szCs w:val="24"/>
+        </w:rPr>
+        <w:t>create_report()</w:t>
+      </w:r>
+    </w:p>
+    <w:p>
+      <w:pPr>
+        <w:spacing w:line="240" w:lineRule="auto"/>
+        <w:rPr>
+          <w:rFonts w:ascii="Times New Roman" w:hAnsi="Times New Roman" w:cs="Times New Roman"/>
+          <w:sz w:val="24"/>
+          <w:szCs w:val="24"/>
+        </w:rPr>
+      </w:pPr>
+      <w:r>
+        <w:rPr>
+          <w:rFonts w:ascii="Times New Roman" w:hAnsi="Times New Roman" w:cs="Times New Roman"/>
+          <w:sz w:val="24"/>
+          <w:szCs w:val="24"/>
+        </w:rPr>
+        <w:t xml:space="preserve">“””Create a formatted report </w:t>
+      </w:r>
+      <w:r>
+        <w:rPr>
+          <w:rFonts w:ascii="Times New Roman" w:hAnsi="Times New Roman" w:cs="Times New Roman"/>
+          <w:sz w:val="24"/>
+          <w:szCs w:val="24"/>
+        </w:rPr>
+        <w:t xml:space="preserve">with relevant information </w:t>
+      </w:r>
+      <w:r>
+        <w:rPr>
+          <w:rFonts w:ascii="Times New Roman" w:hAnsi="Times New Roman" w:cs="Times New Roman"/>
+          <w:sz w:val="24"/>
+          <w:szCs w:val="24"/>
+        </w:rPr>
+        <w:t>and save it”””</w:t>
+      </w:r>
+    </w:p>
+    <w:p>
+      <w:pPr>
+        <w:spacing w:line="240" w:lineRule="auto"/>
+        <w:rPr>
+          <w:rFonts w:ascii="Times New Roman" w:hAnsi="Times New Roman" w:cs="Times New Roman"/>
+          <w:b/>
+          <w:sz w:val="24"/>
+          <w:szCs w:val="24"/>
+        </w:rPr>
+      </w:pPr>
+      <w:r>
+        <w:rPr>
+          <w:rFonts w:ascii="Times New Roman" w:hAnsi="Times New Roman" w:cs="Times New Roman"/>
+          <w:b/>
+          <w:sz w:val="24"/>
+          <w:szCs w:val="24"/>
+        </w:rPr>
+        <w:lastRenderedPageBreak/>
+        <w:t>send_report()</w:t>
+      </w:r>
+    </w:p>
+    <w:p>
+      <w:pPr>
+        <w:spacing w:line="240" w:lineRule="auto"/>
+        <w:rPr>
+          <w:rFonts w:ascii="Times New Roman" w:hAnsi="Times New Roman" w:cs="Times New Roman"/>
+          <w:sz w:val="24"/>
+          <w:szCs w:val="24"/>
+        </w:rPr>
+      </w:pPr>
+      <w:r>
+        <w:rPr>
+          <w:rFonts w:ascii="Times New Roman" w:hAnsi="Times New Roman" w:cs="Times New Roman"/>
+          <w:sz w:val="24"/>
+          <w:szCs w:val="24"/>
+        </w:rPr>
+        <w:t>“””</w:t>
+      </w:r>
+      <w:r>
+        <w:rPr>
+          <w:rFonts w:ascii="Times New Roman" w:hAnsi="Times New Roman" w:cs="Times New Roman"/>
+          <w:sz w:val="24"/>
+          <w:szCs w:val="24"/>
+        </w:rPr>
+        <w:t>Load and send</w:t>
+      </w:r>
+      <w:r>
+        <w:rPr>
+          <w:rFonts w:ascii="Times New Roman" w:hAnsi="Times New Roman" w:cs="Times New Roman"/>
+          <w:sz w:val="24"/>
+          <w:szCs w:val="24"/>
+        </w:rPr>
+        <w:t xml:space="preserve"> a saved report at a </w:t>
+      </w:r>
+      <w:r>
+        <w:rPr>
+          <w:rFonts w:ascii="Times New Roman" w:hAnsi="Times New Roman" w:cs="Times New Roman"/>
+          <w:sz w:val="24"/>
+          <w:szCs w:val="24"/>
+        </w:rPr>
+        <w:t>scheduled</w:t>
+      </w:r>
+      <w:r>
+        <w:rPr>
+          <w:rFonts w:ascii="Times New Roman" w:hAnsi="Times New Roman" w:cs="Times New Roman"/>
+          <w:sz w:val="24"/>
+          <w:szCs w:val="24"/>
+        </w:rPr>
+        <w:t xml:space="preserve"> time”””</w:t>
+      </w:r>
     </w:p>
     <w:p>
       <w:pPr>
